--- a/Data-Visualization/Final Project/Final_Report_INFO_5709.docx
+++ b/Data-Visualization/Final Project/Final_Report_INFO_5709.docx
@@ -8,13 +8,25 @@
         <w:jc w:val="center"/>
         <w:rPr>
           <w:rFonts w:ascii="Times New Roman" w:hAnsi="Times New Roman" w:cs="Times New Roman"/>
-        </w:rPr>
-      </w:pPr>
-      <w:r>
-        <w:rPr>
-          <w:rFonts w:ascii="Times New Roman" w:hAnsi="Times New Roman" w:cs="Times New Roman"/>
+          <w:sz w:val="36"/>
+          <w:szCs w:val="36"/>
+        </w:rPr>
+      </w:pPr>
+      <w:r>
+        <w:rPr>
+          <w:rFonts w:ascii="Times New Roman" w:hAnsi="Times New Roman" w:cs="Times New Roman"/>
+          <w:sz w:val="36"/>
+          <w:szCs w:val="36"/>
         </w:rPr>
         <w:t>Final Project Report</w:t>
+      </w:r>
+      <w:r>
+        <w:rPr>
+          <w:rFonts w:ascii="Times New Roman" w:hAnsi="Times New Roman" w:cs="Times New Roman"/>
+          <w:sz w:val="36"/>
+          <w:szCs w:val="36"/>
+        </w:rPr>
+        <w:t xml:space="preserve"> – US Election 2020</w:t>
       </w:r>
     </w:p>
     <w:p>
@@ -81,6 +93,7 @@
     <w:p>
       <w:pPr>
         <w:pStyle w:val="ListParagraph"/>
+        <w:spacing w:line="360" w:lineRule="auto"/>
         <w:ind w:left="1440"/>
         <w:jc w:val="both"/>
         <w:rPr>
@@ -111,14 +124,12 @@
         </w:rPr>
         <w:t xml:space="preserve"> were </w:t>
       </w:r>
-      <w:proofErr w:type="gramStart"/>
-      <w:r>
-        <w:rPr>
-          <w:rFonts w:ascii="Times New Roman" w:hAnsi="Times New Roman" w:cs="Times New Roman"/>
-        </w:rPr>
-        <w:t>held</w:t>
-      </w:r>
-      <w:proofErr w:type="gramEnd"/>
+      <w:r>
+        <w:rPr>
+          <w:rFonts w:ascii="Times New Roman" w:hAnsi="Times New Roman" w:cs="Times New Roman"/>
+        </w:rPr>
+        <w:t>held,</w:t>
+      </w:r>
       <w:r>
         <w:rPr>
           <w:rFonts w:ascii="Times New Roman" w:hAnsi="Times New Roman" w:cs="Times New Roman"/>
@@ -173,11 +184,26 @@
     </w:p>
     <w:p>
       <w:pPr>
+        <w:pStyle w:val="ListParagraph"/>
+        <w:ind w:left="1440"/>
+        <w:jc w:val="both"/>
+        <w:rPr>
+          <w:rFonts w:ascii="Times New Roman" w:hAnsi="Times New Roman" w:cs="Times New Roman"/>
+          <w:b/>
+          <w:bCs/>
+          <w:sz w:val="28"/>
+          <w:szCs w:val="28"/>
+          <w:u w:val="single"/>
+        </w:rPr>
+      </w:pPr>
+    </w:p>
+    <w:p>
+      <w:pPr>
         <w:numPr>
           <w:ilvl w:val="0"/>
           <w:numId w:val="2"/>
         </w:numPr>
-        <w:spacing w:line="300" w:lineRule="atLeast"/>
+        <w:spacing w:line="360" w:lineRule="auto"/>
         <w:ind w:left="1200" w:right="480"/>
         <w:rPr>
           <w:rFonts w:ascii="Times New Roman" w:eastAsia="Times New Roman" w:hAnsi="Times New Roman" w:cs="Times New Roman"/>
@@ -211,7 +237,7 @@
           <w:ilvl w:val="0"/>
           <w:numId w:val="2"/>
         </w:numPr>
-        <w:spacing w:line="300" w:lineRule="atLeast"/>
+        <w:spacing w:line="360" w:lineRule="auto"/>
         <w:ind w:left="1200" w:right="480"/>
         <w:rPr>
           <w:rFonts w:ascii="Times New Roman" w:eastAsia="Times New Roman" w:hAnsi="Times New Roman" w:cs="Times New Roman"/>
@@ -236,7 +262,7 @@
           <w:ilvl w:val="0"/>
           <w:numId w:val="2"/>
         </w:numPr>
-        <w:spacing w:line="300" w:lineRule="atLeast"/>
+        <w:spacing w:line="360" w:lineRule="auto"/>
         <w:ind w:left="1200" w:right="480"/>
         <w:rPr>
           <w:rFonts w:ascii="Times New Roman" w:eastAsia="Times New Roman" w:hAnsi="Times New Roman" w:cs="Times New Roman"/>
@@ -399,10 +425,75 @@
     <w:p>
       <w:pPr>
         <w:pStyle w:val="ListParagraph"/>
+        <w:ind w:left="1440"/>
+        <w:jc w:val="both"/>
+        <w:rPr>
+          <w:rFonts w:ascii="Times New Roman" w:hAnsi="Times New Roman" w:cs="Times New Roman"/>
+          <w:b/>
+          <w:bCs/>
+          <w:sz w:val="28"/>
+          <w:szCs w:val="28"/>
+          <w:u w:val="single"/>
+        </w:rPr>
+      </w:pPr>
+    </w:p>
+    <w:p>
+      <w:pPr>
+        <w:pStyle w:val="ListParagraph"/>
+        <w:ind w:left="1440"/>
+        <w:jc w:val="both"/>
+        <w:rPr>
+          <w:rFonts w:ascii="Times New Roman" w:hAnsi="Times New Roman" w:cs="Times New Roman"/>
+          <w:sz w:val="28"/>
+          <w:szCs w:val="28"/>
+        </w:rPr>
+      </w:pPr>
+      <w:r>
+        <w:rPr>
+          <w:rFonts w:ascii="Times New Roman" w:hAnsi="Times New Roman" w:cs="Times New Roman"/>
+          <w:sz w:val="24"/>
+          <w:szCs w:val="24"/>
+        </w:rPr>
+        <w:t>Tools used</w:t>
+      </w:r>
+      <w:r>
+        <w:rPr>
+          <w:rFonts w:ascii="Times New Roman" w:hAnsi="Times New Roman" w:cs="Times New Roman"/>
+          <w:sz w:val="28"/>
+          <w:szCs w:val="28"/>
+        </w:rPr>
+        <w:t xml:space="preserve"> </w:t>
+      </w:r>
+      <w:r>
+        <w:rPr>
+          <w:rFonts w:ascii="Times New Roman" w:hAnsi="Times New Roman" w:cs="Times New Roman"/>
+          <w:sz w:val="28"/>
+          <w:szCs w:val="28"/>
+        </w:rPr>
+        <w:t>–</w:t>
+      </w:r>
+    </w:p>
+    <w:p>
+      <w:pPr>
+        <w:pStyle w:val="ListParagraph"/>
+        <w:ind w:left="1440"/>
+        <w:jc w:val="both"/>
+        <w:rPr>
+          <w:rFonts w:ascii="Times New Roman" w:hAnsi="Times New Roman" w:cs="Times New Roman"/>
+          <w:sz w:val="28"/>
+          <w:szCs w:val="28"/>
+          <w:u w:val="single"/>
+        </w:rPr>
+      </w:pPr>
+    </w:p>
+    <w:p>
+      <w:pPr>
+        <w:pStyle w:val="ListParagraph"/>
         <w:numPr>
           <w:ilvl w:val="2"/>
           <w:numId w:val="1"/>
         </w:numPr>
+        <w:spacing w:line="360" w:lineRule="auto"/>
         <w:jc w:val="both"/>
         <w:rPr>
           <w:rFonts w:ascii="Times New Roman" w:hAnsi="Times New Roman" w:cs="Times New Roman"/>
@@ -420,6 +511,28 @@
         </w:rPr>
         <w:t>I used Pandas for Reading the Data set and also for Data Transformation, NumPy also for data Transformation. Matplotlib for Data Visualizations.</w:t>
       </w:r>
+    </w:p>
+    <w:p>
+      <w:pPr>
+        <w:jc w:val="both"/>
+        <w:rPr>
+          <w:rFonts w:ascii="Times New Roman" w:hAnsi="Times New Roman" w:cs="Times New Roman"/>
+        </w:rPr>
+      </w:pPr>
+      <w:r>
+        <w:rPr>
+          <w:rFonts w:ascii="Times New Roman" w:hAnsi="Times New Roman" w:cs="Times New Roman"/>
+        </w:rPr>
+        <w:t xml:space="preserve">                        Load Data – </w:t>
+      </w:r>
+    </w:p>
+    <w:p>
+      <w:pPr>
+        <w:jc w:val="both"/>
+        <w:rPr>
+          <w:rFonts w:ascii="Times New Roman" w:hAnsi="Times New Roman" w:cs="Times New Roman"/>
+        </w:rPr>
+      </w:pPr>
     </w:p>
     <w:p>
       <w:pPr>
@@ -428,6 +541,7 @@
           <w:ilvl w:val="2"/>
           <w:numId w:val="1"/>
         </w:numPr>
+        <w:spacing w:line="360" w:lineRule="auto"/>
         <w:jc w:val="both"/>
         <w:rPr>
           <w:rFonts w:ascii="Times New Roman" w:hAnsi="Times New Roman" w:cs="Times New Roman"/>
@@ -451,6 +565,28 @@
         </w:rPr>
         <w:t>Biden Data” into two different data frames.</w:t>
       </w:r>
+    </w:p>
+    <w:p>
+      <w:pPr>
+        <w:jc w:val="both"/>
+        <w:rPr>
+          <w:rFonts w:ascii="Times New Roman" w:hAnsi="Times New Roman" w:cs="Times New Roman"/>
+        </w:rPr>
+      </w:pPr>
+      <w:r>
+        <w:rPr>
+          <w:rFonts w:ascii="Times New Roman" w:hAnsi="Times New Roman" w:cs="Times New Roman"/>
+        </w:rPr>
+        <w:t xml:space="preserve">                        Data Cleaning and Transformation –</w:t>
+      </w:r>
+    </w:p>
+    <w:p>
+      <w:pPr>
+        <w:jc w:val="both"/>
+        <w:rPr>
+          <w:rFonts w:ascii="Times New Roman" w:hAnsi="Times New Roman" w:cs="Times New Roman"/>
+        </w:rPr>
+      </w:pPr>
     </w:p>
     <w:p>
       <w:pPr>
@@ -459,6 +595,7 @@
           <w:ilvl w:val="2"/>
           <w:numId w:val="1"/>
         </w:numPr>
+        <w:spacing w:line="360" w:lineRule="auto"/>
         <w:jc w:val="both"/>
         <w:rPr>
           <w:rFonts w:ascii="Times New Roman" w:hAnsi="Times New Roman" w:cs="Times New Roman"/>
@@ -484,15 +621,17 @@
           <w:ilvl w:val="2"/>
           <w:numId w:val="1"/>
         </w:numPr>
-        <w:jc w:val="both"/>
-        <w:rPr>
-          <w:rFonts w:ascii="Times New Roman" w:hAnsi="Times New Roman" w:cs="Times New Roman"/>
-        </w:rPr>
-      </w:pPr>
-      <w:r>
-        <w:rPr>
-          <w:rFonts w:ascii="Times New Roman" w:hAnsi="Times New Roman" w:cs="Times New Roman"/>
-        </w:rPr>
+        <w:spacing w:line="360" w:lineRule="auto"/>
+        <w:jc w:val="both"/>
+        <w:rPr>
+          <w:rFonts w:ascii="Times New Roman" w:hAnsi="Times New Roman" w:cs="Times New Roman"/>
+        </w:rPr>
+      </w:pPr>
+      <w:r>
+        <w:rPr>
+          <w:rFonts w:ascii="Times New Roman" w:hAnsi="Times New Roman" w:cs="Times New Roman"/>
+        </w:rPr>
+        <w:lastRenderedPageBreak/>
         <w:t>I used loc [] method to get only the data of Trump in Trump Dataset and Biden in Biden Data set.</w:t>
       </w:r>
     </w:p>
@@ -503,6 +642,7 @@
           <w:ilvl w:val="2"/>
           <w:numId w:val="1"/>
         </w:numPr>
+        <w:spacing w:line="360" w:lineRule="auto"/>
         <w:jc w:val="both"/>
         <w:rPr>
           <w:rFonts w:ascii="Times New Roman" w:hAnsi="Times New Roman" w:cs="Times New Roman"/>
@@ -536,6 +676,7 @@
           <w:ilvl w:val="2"/>
           <w:numId w:val="1"/>
         </w:numPr>
+        <w:spacing w:line="360" w:lineRule="auto"/>
         <w:jc w:val="both"/>
         <w:rPr>
           <w:rFonts w:ascii="Times New Roman" w:hAnsi="Times New Roman" w:cs="Times New Roman"/>
@@ -552,7 +693,13 @@
         <w:rPr>
           <w:rFonts w:ascii="Times New Roman" w:hAnsi="Times New Roman" w:cs="Times New Roman"/>
         </w:rPr>
-        <w:t>sort_values</w:t>
+        <w:t>S</w:t>
+      </w:r>
+      <w:r>
+        <w:rPr>
+          <w:rFonts w:ascii="Times New Roman" w:hAnsi="Times New Roman" w:cs="Times New Roman"/>
+        </w:rPr>
+        <w:t>ort_values</w:t>
       </w:r>
       <w:proofErr w:type="spellEnd"/>
       <w:r>
@@ -575,6 +722,28 @@
         </w:rPr>
         <w:t>” in ascending order.</w:t>
       </w:r>
+    </w:p>
+    <w:p>
+      <w:pPr>
+        <w:jc w:val="both"/>
+        <w:rPr>
+          <w:rFonts w:ascii="Times New Roman" w:hAnsi="Times New Roman" w:cs="Times New Roman"/>
+        </w:rPr>
+      </w:pPr>
+      <w:r>
+        <w:rPr>
+          <w:rFonts w:ascii="Times New Roman" w:hAnsi="Times New Roman" w:cs="Times New Roman"/>
+        </w:rPr>
+        <w:t xml:space="preserve">                        Data Visualization – </w:t>
+      </w:r>
+    </w:p>
+    <w:p>
+      <w:pPr>
+        <w:jc w:val="both"/>
+        <w:rPr>
+          <w:rFonts w:ascii="Times New Roman" w:hAnsi="Times New Roman" w:cs="Times New Roman"/>
+        </w:rPr>
+      </w:pPr>
     </w:p>
     <w:p>
       <w:pPr>
@@ -583,6 +752,94 @@
           <w:ilvl w:val="2"/>
           <w:numId w:val="1"/>
         </w:numPr>
+        <w:spacing w:line="360" w:lineRule="auto"/>
+        <w:jc w:val="both"/>
+        <w:rPr>
+          <w:rFonts w:ascii="Times New Roman" w:hAnsi="Times New Roman" w:cs="Times New Roman"/>
+        </w:rPr>
+      </w:pPr>
+      <w:proofErr w:type="spellStart"/>
+      <w:r>
+        <w:rPr>
+          <w:rFonts w:ascii="Times New Roman" w:hAnsi="Times New Roman" w:cs="Times New Roman"/>
+        </w:rPr>
+        <w:t>Xtick</w:t>
+      </w:r>
+      <w:proofErr w:type="spellEnd"/>
+      <w:r>
+        <w:rPr>
+          <w:rFonts w:ascii="Times New Roman" w:hAnsi="Times New Roman" w:cs="Times New Roman"/>
+        </w:rPr>
+        <w:t xml:space="preserve"> () function is used in bar plot to keep labels in x axis. Here I used </w:t>
+      </w:r>
+      <w:proofErr w:type="spellStart"/>
+      <w:r>
+        <w:rPr>
+          <w:rFonts w:ascii="Times New Roman" w:hAnsi="Times New Roman" w:cs="Times New Roman"/>
+        </w:rPr>
+        <w:t>Xticks</w:t>
+      </w:r>
+      <w:proofErr w:type="spellEnd"/>
+      <w:r>
+        <w:rPr>
+          <w:rFonts w:ascii="Times New Roman" w:hAnsi="Times New Roman" w:cs="Times New Roman"/>
+        </w:rPr>
+        <w:t xml:space="preserve"> for</w:t>
+      </w:r>
+      <w:r>
+        <w:rPr>
+          <w:rFonts w:ascii="Times New Roman" w:hAnsi="Times New Roman" w:cs="Times New Roman"/>
+        </w:rPr>
+        <w:t xml:space="preserve"> </w:t>
+      </w:r>
+      <w:r>
+        <w:rPr>
+          <w:rFonts w:ascii="Times New Roman" w:hAnsi="Times New Roman" w:cs="Times New Roman"/>
+        </w:rPr>
+        <w:t>labeling Donald Trump and Biden on</w:t>
+      </w:r>
+      <w:r>
+        <w:rPr>
+          <w:rFonts w:ascii="Times New Roman" w:hAnsi="Times New Roman" w:cs="Times New Roman"/>
+        </w:rPr>
+        <w:t xml:space="preserve"> </w:t>
+      </w:r>
+      <w:r>
+        <w:rPr>
+          <w:rFonts w:ascii="Times New Roman" w:hAnsi="Times New Roman" w:cs="Times New Roman"/>
+        </w:rPr>
+        <w:t>x-axis.</w:t>
+      </w:r>
+      <w:r>
+        <w:rPr>
+          <w:rFonts w:ascii="Times New Roman" w:eastAsia="Times New Roman" w:hAnsi="Times New Roman" w:cs="Times New Roman"/>
+          <w:noProof/>
+        </w:rPr>
+        <w:t xml:space="preserve"> </w:t>
+      </w:r>
+    </w:p>
+    <w:p>
+      <w:pPr>
+        <w:pStyle w:val="ListParagraph"/>
+        <w:numPr>
+          <w:ilvl w:val="2"/>
+          <w:numId w:val="1"/>
+        </w:numPr>
+        <w:spacing w:line="360" w:lineRule="auto"/>
+        <w:jc w:val="both"/>
+        <w:rPr>
+          <w:rFonts w:ascii="Times New Roman" w:hAnsi="Times New Roman" w:cs="Times New Roman"/>
+        </w:rPr>
+      </w:pPr>
+    </w:p>
+    <w:p>
+      <w:pPr>
+        <w:pStyle w:val="ListParagraph"/>
+        <w:numPr>
+          <w:ilvl w:val="2"/>
+          <w:numId w:val="1"/>
+        </w:numPr>
+        <w:spacing w:line="360" w:lineRule="auto"/>
         <w:jc w:val="both"/>
         <w:rPr>
           <w:rFonts w:ascii="Times New Roman" w:hAnsi="Times New Roman" w:cs="Times New Roman"/>
@@ -811,59 +1068,6 @@
           <w:rFonts w:ascii="Times New Roman" w:eastAsia="Times New Roman" w:hAnsi="Times New Roman" w:cs="Times New Roman"/>
         </w:rPr>
       </w:pPr>
-      <w:r>
-        <w:rPr>
-          <w:noProof/>
-        </w:rPr>
-        <w:drawing>
-          <wp:inline distT="0" distB="0" distL="0" distR="0" wp14:anchorId="6E6628A3" wp14:editId="6031ED53">
-            <wp:extent cx="3114675" cy="3136900"/>
-            <wp:effectExtent l="0" t="0" r="0" b="0"/>
-            <wp:docPr id="3" name="Picture 3" descr="A picture containing pie chart&#10;&#10;Description automatically generated"/>
-            <wp:cNvGraphicFramePr>
-              <a:graphicFrameLocks xmlns:a="http://schemas.openxmlformats.org/drawingml/2006/main" noChangeAspect="1"/>
-            </wp:cNvGraphicFramePr>
-            <a:graphic xmlns:a="http://schemas.openxmlformats.org/drawingml/2006/main">
-              <a:graphicData uri="http://schemas.openxmlformats.org/drawingml/2006/picture">
-                <pic:pic xmlns:pic="http://schemas.openxmlformats.org/drawingml/2006/picture">
-                  <pic:nvPicPr>
-                    <pic:cNvPr id="1" name="Picture 1" descr="A picture containing pie chart&#10;&#10;Description automatically generated"/>
-                    <pic:cNvPicPr>
-                      <a:picLocks noChangeAspect="1" noChangeArrowheads="1"/>
-                    </pic:cNvPicPr>
-                  </pic:nvPicPr>
-                  <pic:blipFill>
-                    <a:blip r:embed="rId7">
-                      <a:extLst>
-                        <a:ext uri="{28A0092B-C50C-407E-A947-70E740481C1C}">
-                          <a14:useLocalDpi xmlns:a14="http://schemas.microsoft.com/office/drawing/2010/main" val="0"/>
-                        </a:ext>
-                      </a:extLst>
-                    </a:blip>
-                    <a:srcRect/>
-                    <a:stretch>
-                      <a:fillRect/>
-                    </a:stretch>
-                  </pic:blipFill>
-                  <pic:spPr bwMode="auto">
-                    <a:xfrm>
-                      <a:off x="0" y="0"/>
-                      <a:ext cx="3114675" cy="3136900"/>
-                    </a:xfrm>
-                    <a:prstGeom prst="rect">
-                      <a:avLst/>
-                    </a:prstGeom>
-                    <a:noFill/>
-                    <a:ln>
-                      <a:noFill/>
-                    </a:ln>
-                  </pic:spPr>
-                </pic:pic>
-              </a:graphicData>
-            </a:graphic>
-          </wp:inline>
-        </w:drawing>
-      </w:r>
     </w:p>
     <w:p>
       <w:pPr>
@@ -925,7 +1129,7 @@
           <w:u w:val="single"/>
         </w:rPr>
       </w:pPr>
-      <w:hyperlink r:id="rId8" w:history="1">
+      <w:hyperlink r:id="rId7" w:history="1">
         <w:r>
           <w:rPr>
             <w:rStyle w:val="Hyperlink"/>
@@ -948,115 +1152,6 @@
           <w:rFonts w:ascii="Times New Roman" w:eastAsia="Times New Roman" w:hAnsi="Times New Roman" w:cs="Times New Roman"/>
         </w:rPr>
       </w:pPr>
-      <w:r>
-        <w:rPr>
-          <w:rFonts w:ascii="Times New Roman" w:eastAsia="Times New Roman" w:hAnsi="Times New Roman" w:cs="Times New Roman"/>
-          <w:noProof/>
-        </w:rPr>
-        <w:lastRenderedPageBreak/>
-        <w:drawing>
-          <wp:inline distT="0" distB="0" distL="0" distR="0" wp14:anchorId="491D2179" wp14:editId="0ACFBF4E">
-            <wp:extent cx="5092700" cy="3352800"/>
-            <wp:effectExtent l="0" t="0" r="0" b="0"/>
-            <wp:docPr id="2" name="Picture 2" descr="A picture containing chart&#10;&#10;Description automatically generated"/>
-            <wp:cNvGraphicFramePr>
-              <a:graphicFrameLocks xmlns:a="http://schemas.openxmlformats.org/drawingml/2006/main" noChangeAspect="1"/>
-            </wp:cNvGraphicFramePr>
-            <a:graphic xmlns:a="http://schemas.openxmlformats.org/drawingml/2006/main">
-              <a:graphicData uri="http://schemas.openxmlformats.org/drawingml/2006/picture">
-                <pic:pic xmlns:pic="http://schemas.openxmlformats.org/drawingml/2006/picture">
-                  <pic:nvPicPr>
-                    <pic:cNvPr id="2" name="Picture 2" descr="A picture containing chart&#10;&#10;Description automatically generated"/>
-                    <pic:cNvPicPr>
-                      <a:picLocks noChangeAspect="1" noChangeArrowheads="1"/>
-                    </pic:cNvPicPr>
-                  </pic:nvPicPr>
-                  <pic:blipFill>
-                    <a:blip r:embed="rId9">
-                      <a:extLst>
-                        <a:ext uri="{28A0092B-C50C-407E-A947-70E740481C1C}">
-                          <a14:useLocalDpi xmlns:a14="http://schemas.microsoft.com/office/drawing/2010/main" val="0"/>
-                        </a:ext>
-                      </a:extLst>
-                    </a:blip>
-                    <a:srcRect/>
-                    <a:stretch>
-                      <a:fillRect/>
-                    </a:stretch>
-                  </pic:blipFill>
-                  <pic:spPr bwMode="auto">
-                    <a:xfrm>
-                      <a:off x="0" y="0"/>
-                      <a:ext cx="5092700" cy="3352800"/>
-                    </a:xfrm>
-                    <a:prstGeom prst="rect">
-                      <a:avLst/>
-                    </a:prstGeom>
-                    <a:noFill/>
-                    <a:ln>
-                      <a:noFill/>
-                    </a:ln>
-                  </pic:spPr>
-                </pic:pic>
-              </a:graphicData>
-            </a:graphic>
-          </wp:inline>
-        </w:drawing>
-      </w:r>
-      <w:r>
-        <w:rPr>
-          <w:rFonts w:ascii="Times New Roman" w:eastAsia="Times New Roman" w:hAnsi="Times New Roman" w:cs="Times New Roman"/>
-          <w:noProof/>
-        </w:rPr>
-        <w:drawing>
-          <wp:inline distT="0" distB="0" distL="0" distR="0" wp14:anchorId="750090BB" wp14:editId="13BB249F">
-            <wp:extent cx="5092700" cy="3352800"/>
-            <wp:effectExtent l="0" t="0" r="0" b="0"/>
-            <wp:docPr id="4" name="Picture 4" descr="A picture containing chart&#10;&#10;Description automatically generated"/>
-            <wp:cNvGraphicFramePr>
-              <a:graphicFrameLocks xmlns:a="http://schemas.openxmlformats.org/drawingml/2006/main" noChangeAspect="1"/>
-            </wp:cNvGraphicFramePr>
-            <a:graphic xmlns:a="http://schemas.openxmlformats.org/drawingml/2006/main">
-              <a:graphicData uri="http://schemas.openxmlformats.org/drawingml/2006/picture">
-                <pic:pic xmlns:pic="http://schemas.openxmlformats.org/drawingml/2006/picture">
-                  <pic:nvPicPr>
-                    <pic:cNvPr id="4" name="Picture 4" descr="A picture containing chart&#10;&#10;Description automatically generated"/>
-                    <pic:cNvPicPr>
-                      <a:picLocks noChangeAspect="1" noChangeArrowheads="1"/>
-                    </pic:cNvPicPr>
-                  </pic:nvPicPr>
-                  <pic:blipFill>
-                    <a:blip r:embed="rId10">
-                      <a:extLst>
-                        <a:ext uri="{28A0092B-C50C-407E-A947-70E740481C1C}">
-                          <a14:useLocalDpi xmlns:a14="http://schemas.microsoft.com/office/drawing/2010/main" val="0"/>
-                        </a:ext>
-                      </a:extLst>
-                    </a:blip>
-                    <a:srcRect/>
-                    <a:stretch>
-                      <a:fillRect/>
-                    </a:stretch>
-                  </pic:blipFill>
-                  <pic:spPr bwMode="auto">
-                    <a:xfrm>
-                      <a:off x="0" y="0"/>
-                      <a:ext cx="5092700" cy="3352800"/>
-                    </a:xfrm>
-                    <a:prstGeom prst="rect">
-                      <a:avLst/>
-                    </a:prstGeom>
-                    <a:noFill/>
-                    <a:ln>
-                      <a:noFill/>
-                    </a:ln>
-                  </pic:spPr>
-                </pic:pic>
-              </a:graphicData>
-            </a:graphic>
-          </wp:inline>
-        </w:drawing>
-      </w:r>
     </w:p>
     <w:p>
       <w:pPr>
@@ -1093,7 +1188,7 @@
                     <pic:cNvPicPr/>
                   </pic:nvPicPr>
                   <pic:blipFill>
-                    <a:blip r:embed="rId11">
+                    <a:blip r:embed="rId8">
                       <a:extLst>
                         <a:ext uri="{28A0092B-C50C-407E-A947-70E740481C1C}">
                           <a14:useLocalDpi xmlns:a14="http://schemas.microsoft.com/office/drawing/2010/main" val="0"/>
@@ -1147,7 +1242,7 @@
                     <pic:cNvPicPr/>
                   </pic:nvPicPr>
                   <pic:blipFill>
-                    <a:blip r:embed="rId12">
+                    <a:blip r:embed="rId9">
                       <a:extLst>
                         <a:ext uri="{28A0092B-C50C-407E-A947-70E740481C1C}">
                           <a14:useLocalDpi xmlns:a14="http://schemas.microsoft.com/office/drawing/2010/main" val="0"/>
@@ -1180,6 +1275,108 @@
           <w:rFonts w:ascii="Times New Roman" w:eastAsia="Times New Roman" w:hAnsi="Times New Roman" w:cs="Times New Roman"/>
         </w:rPr>
       </w:pPr>
+      <w:r>
+        <w:rPr>
+          <w:rFonts w:ascii="Times New Roman" w:eastAsia="Times New Roman" w:hAnsi="Times New Roman" w:cs="Times New Roman"/>
+          <w:noProof/>
+        </w:rPr>
+        <w:lastRenderedPageBreak/>
+        <w:drawing>
+          <wp:inline distT="0" distB="0" distL="0" distR="0" wp14:anchorId="530655A1" wp14:editId="609C78C8">
+            <wp:extent cx="3378200" cy="3035300"/>
+            <wp:effectExtent l="0" t="0" r="0" b="0"/>
+            <wp:docPr id="9" name="Picture 9" descr="Chart, pie chart&#10;&#10;Description automatically generated"/>
+            <wp:cNvGraphicFramePr>
+              <a:graphicFrameLocks xmlns:a="http://schemas.openxmlformats.org/drawingml/2006/main" noChangeAspect="1"/>
+            </wp:cNvGraphicFramePr>
+            <a:graphic xmlns:a="http://schemas.openxmlformats.org/drawingml/2006/main">
+              <a:graphicData uri="http://schemas.openxmlformats.org/drawingml/2006/picture">
+                <pic:pic xmlns:pic="http://schemas.openxmlformats.org/drawingml/2006/picture">
+                  <pic:nvPicPr>
+                    <pic:cNvPr id="9" name="Picture 9" descr="Chart, pie chart&#10;&#10;Description automatically generated"/>
+                    <pic:cNvPicPr/>
+                  </pic:nvPicPr>
+                  <pic:blipFill>
+                    <a:blip r:embed="rId10">
+                      <a:extLst>
+                        <a:ext uri="{28A0092B-C50C-407E-A947-70E740481C1C}">
+                          <a14:useLocalDpi xmlns:a14="http://schemas.microsoft.com/office/drawing/2010/main" val="0"/>
+                        </a:ext>
+                      </a:extLst>
+                    </a:blip>
+                    <a:stretch>
+                      <a:fillRect/>
+                    </a:stretch>
+                  </pic:blipFill>
+                  <pic:spPr>
+                    <a:xfrm>
+                      <a:off x="0" y="0"/>
+                      <a:ext cx="3378200" cy="3035300"/>
+                    </a:xfrm>
+                    <a:prstGeom prst="rect">
+                      <a:avLst/>
+                    </a:prstGeom>
+                  </pic:spPr>
+                </pic:pic>
+              </a:graphicData>
+            </a:graphic>
+          </wp:inline>
+        </w:drawing>
+      </w:r>
+      <w:r>
+        <w:rPr>
+          <w:rFonts w:ascii="Times New Roman" w:eastAsia="Times New Roman" w:hAnsi="Times New Roman" w:cs="Times New Roman"/>
+          <w:noProof/>
+        </w:rPr>
+        <w:drawing>
+          <wp:inline distT="0" distB="0" distL="0" distR="0" wp14:anchorId="7F321986" wp14:editId="1005E46C">
+            <wp:extent cx="5105400" cy="3302000"/>
+            <wp:effectExtent l="0" t="0" r="0" b="0"/>
+            <wp:docPr id="10" name="Picture 10" descr="Chart, bar chart&#10;&#10;Description automatically generated"/>
+            <wp:cNvGraphicFramePr>
+              <a:graphicFrameLocks xmlns:a="http://schemas.openxmlformats.org/drawingml/2006/main" noChangeAspect="1"/>
+            </wp:cNvGraphicFramePr>
+            <a:graphic xmlns:a="http://schemas.openxmlformats.org/drawingml/2006/main">
+              <a:graphicData uri="http://schemas.openxmlformats.org/drawingml/2006/picture">
+                <pic:pic xmlns:pic="http://schemas.openxmlformats.org/drawingml/2006/picture">
+                  <pic:nvPicPr>
+                    <pic:cNvPr id="10" name="Picture 10" descr="Chart, bar chart&#10;&#10;Description automatically generated"/>
+                    <pic:cNvPicPr/>
+                  </pic:nvPicPr>
+                  <pic:blipFill>
+                    <a:blip r:embed="rId11">
+                      <a:extLst>
+                        <a:ext uri="{28A0092B-C50C-407E-A947-70E740481C1C}">
+                          <a14:useLocalDpi xmlns:a14="http://schemas.microsoft.com/office/drawing/2010/main" val="0"/>
+                        </a:ext>
+                      </a:extLst>
+                    </a:blip>
+                    <a:stretch>
+                      <a:fillRect/>
+                    </a:stretch>
+                  </pic:blipFill>
+                  <pic:spPr>
+                    <a:xfrm>
+                      <a:off x="0" y="0"/>
+                      <a:ext cx="5105400" cy="3302000"/>
+                    </a:xfrm>
+                    <a:prstGeom prst="rect">
+                      <a:avLst/>
+                    </a:prstGeom>
+                  </pic:spPr>
+                </pic:pic>
+              </a:graphicData>
+            </a:graphic>
+          </wp:inline>
+        </w:drawing>
+      </w:r>
+    </w:p>
+    <w:p>
+      <w:pPr>
+        <w:rPr>
+          <w:rFonts w:ascii="Times New Roman" w:eastAsia="Times New Roman" w:hAnsi="Times New Roman" w:cs="Times New Roman"/>
+        </w:rPr>
+      </w:pPr>
     </w:p>
     <w:p>
       <w:pPr>
@@ -1197,7 +1394,7 @@
     </w:p>
     <w:p/>
     <w:sectPr>
-      <w:headerReference w:type="default" r:id="rId13"/>
+      <w:headerReference w:type="default" r:id="rId12"/>
       <w:pgSz w:w="12240" w:h="15840"/>
       <w:pgMar w:top="1440" w:right="1440" w:bottom="1440" w:left="1440" w:header="720" w:footer="720" w:gutter="0"/>
       <w:cols w:space="720"/>

--- a/Data-Visualization/Final Project/Final_Report_INFO_5709.docx
+++ b/Data-Visualization/Final Project/Final_Report_INFO_5709.docx
@@ -134,13 +134,43 @@
         <w:rPr>
           <w:rFonts w:ascii="Times New Roman" w:hAnsi="Times New Roman" w:cs="Times New Roman"/>
         </w:rPr>
-        <w:t xml:space="preserve"> and the main contestants were Joe Biden from Democratic party and Donald Trump from Republican Party. I wanted to do an analysis on </w:t>
-      </w:r>
-      <w:r>
-        <w:rPr>
-          <w:rFonts w:ascii="Times New Roman" w:hAnsi="Times New Roman" w:cs="Times New Roman"/>
-        </w:rPr>
-        <w:t>to get results of who will be the possible winner of US 2020 Elections.</w:t>
+        <w:t xml:space="preserve"> and the main contestants were Joe Biden from Democratic party and Donald Trump from Republican Party. I wanted to do </w:t>
+      </w:r>
+      <w:r>
+        <w:rPr>
+          <w:rFonts w:ascii="Times New Roman" w:hAnsi="Times New Roman" w:cs="Times New Roman"/>
+        </w:rPr>
+        <w:t>an</w:t>
+      </w:r>
+      <w:r>
+        <w:rPr>
+          <w:rFonts w:ascii="Times New Roman" w:hAnsi="Times New Roman" w:cs="Times New Roman"/>
+        </w:rPr>
+        <w:t xml:space="preserve"> </w:t>
+      </w:r>
+      <w:r>
+        <w:rPr>
+          <w:rFonts w:ascii="Times New Roman" w:hAnsi="Times New Roman" w:cs="Times New Roman"/>
+        </w:rPr>
+        <w:t>Analysis</w:t>
+      </w:r>
+      <w:r>
+        <w:rPr>
+          <w:rFonts w:ascii="Times New Roman" w:hAnsi="Times New Roman" w:cs="Times New Roman"/>
+        </w:rPr>
+        <w:t xml:space="preserve"> on </w:t>
+      </w:r>
+      <w:r>
+        <w:rPr>
+          <w:rFonts w:ascii="Times New Roman" w:hAnsi="Times New Roman" w:cs="Times New Roman"/>
+        </w:rPr>
+        <w:t xml:space="preserve">Twitter data </w:t>
+      </w:r>
+      <w:r>
+        <w:rPr>
+          <w:rFonts w:ascii="Times New Roman" w:hAnsi="Times New Roman" w:cs="Times New Roman"/>
+        </w:rPr>
+        <w:t>to get result of who will be the possible winner of US 2020 Elections.</w:t>
       </w:r>
     </w:p>
     <w:p>

--- a/Data-Visualization/Final Project/Final_Report_INFO_5709.docx
+++ b/Data-Visualization/Final Project/Final_Report_INFO_5709.docx
@@ -27,6 +27,14 @@
           <w:szCs w:val="36"/>
         </w:rPr>
         <w:t xml:space="preserve"> – US Election 2020</w:t>
+      </w:r>
+      <w:r>
+        <w:rPr>
+          <w:rFonts w:ascii="Times New Roman" w:hAnsi="Times New Roman" w:cs="Times New Roman"/>
+          <w:sz w:val="36"/>
+          <w:szCs w:val="36"/>
+        </w:rPr>
+        <w:t xml:space="preserve"> Sentiment Analysis</w:t>
       </w:r>
     </w:p>
     <w:p>
@@ -607,7 +615,7 @@
         <w:rPr>
           <w:rFonts w:ascii="Times New Roman" w:hAnsi="Times New Roman" w:cs="Times New Roman"/>
         </w:rPr>
-        <w:t xml:space="preserve">                        Data Cleaning and Transformation –</w:t>
+        <w:t xml:space="preserve">                        Data Transformation –</w:t>
       </w:r>
     </w:p>
     <w:p>
@@ -661,7 +669,6 @@
         <w:rPr>
           <w:rFonts w:ascii="Times New Roman" w:hAnsi="Times New Roman" w:cs="Times New Roman"/>
         </w:rPr>
-        <w:lastRenderedPageBreak/>
         <w:t>I used loc [] method to get only the data of Trump in Trump Dataset and Biden in Biden Data set.</w:t>
       </w:r>
     </w:p>
@@ -764,6 +771,7 @@
         <w:rPr>
           <w:rFonts w:ascii="Times New Roman" w:hAnsi="Times New Roman" w:cs="Times New Roman"/>
         </w:rPr>
+        <w:lastRenderedPageBreak/>
         <w:t xml:space="preserve">                        Data Visualization – </w:t>
       </w:r>
     </w:p>
@@ -861,6 +869,12 @@
           <w:rFonts w:ascii="Times New Roman" w:hAnsi="Times New Roman" w:cs="Times New Roman"/>
         </w:rPr>
       </w:pPr>
+      <w:r>
+        <w:rPr>
+          <w:rFonts w:ascii="Times New Roman" w:hAnsi="Times New Roman" w:cs="Times New Roman"/>
+        </w:rPr>
+        <w:t>Used Bar plot from Matplotlib for this.</w:t>
+      </w:r>
     </w:p>
     <w:p>
       <w:pPr>
@@ -875,12 +889,501 @@
           <w:rFonts w:ascii="Times New Roman" w:hAnsi="Times New Roman" w:cs="Times New Roman"/>
         </w:rPr>
       </w:pPr>
-    </w:p>
-    <w:p>
-      <w:pPr>
-        <w:jc w:val="both"/>
-        <w:rPr>
-          <w:rFonts w:ascii="Times New Roman" w:hAnsi="Times New Roman" w:cs="Times New Roman"/>
+      <w:r>
+        <w:rPr>
+          <w:rFonts w:ascii="Times New Roman" w:hAnsi="Times New Roman" w:cs="Times New Roman"/>
+        </w:rPr>
+        <w:t>Here, I used default blue color as we don’t have many variables to compare to.</w:t>
+      </w:r>
+    </w:p>
+    <w:p>
+      <w:pPr>
+        <w:pStyle w:val="ListParagraph"/>
+        <w:spacing w:line="360" w:lineRule="auto"/>
+        <w:ind w:left="2340"/>
+        <w:jc w:val="both"/>
+        <w:rPr>
+          <w:rFonts w:ascii="Times New Roman" w:hAnsi="Times New Roman" w:cs="Times New Roman"/>
+        </w:rPr>
+      </w:pPr>
+      <w:r>
+        <w:rPr>
+          <w:rFonts w:ascii="Times New Roman" w:eastAsia="Times New Roman" w:hAnsi="Times New Roman" w:cs="Times New Roman"/>
+          <w:noProof/>
+        </w:rPr>
+        <w:drawing>
+          <wp:inline distT="0" distB="0" distL="0" distR="0" wp14:anchorId="5E91F31B" wp14:editId="20284441">
+            <wp:extent cx="5105400" cy="3302000"/>
+            <wp:effectExtent l="0" t="0" r="0" b="0"/>
+            <wp:docPr id="10" name="Picture 10" descr="Chart, bar chart&#10;&#10;Description automatically generated"/>
+            <wp:cNvGraphicFramePr>
+              <a:graphicFrameLocks xmlns:a="http://schemas.openxmlformats.org/drawingml/2006/main" noChangeAspect="1"/>
+            </wp:cNvGraphicFramePr>
+            <a:graphic xmlns:a="http://schemas.openxmlformats.org/drawingml/2006/main">
+              <a:graphicData uri="http://schemas.openxmlformats.org/drawingml/2006/picture">
+                <pic:pic xmlns:pic="http://schemas.openxmlformats.org/drawingml/2006/picture">
+                  <pic:nvPicPr>
+                    <pic:cNvPr id="10" name="Picture 10" descr="Chart, bar chart&#10;&#10;Description automatically generated"/>
+                    <pic:cNvPicPr/>
+                  </pic:nvPicPr>
+                  <pic:blipFill>
+                    <a:blip r:embed="rId7">
+                      <a:extLst>
+                        <a:ext uri="{28A0092B-C50C-407E-A947-70E740481C1C}">
+                          <a14:useLocalDpi xmlns:a14="http://schemas.microsoft.com/office/drawing/2010/main" val="0"/>
+                        </a:ext>
+                      </a:extLst>
+                    </a:blip>
+                    <a:stretch>
+                      <a:fillRect/>
+                    </a:stretch>
+                  </pic:blipFill>
+                  <pic:spPr>
+                    <a:xfrm>
+                      <a:off x="0" y="0"/>
+                      <a:ext cx="5105400" cy="3302000"/>
+                    </a:xfrm>
+                    <a:prstGeom prst="rect">
+                      <a:avLst/>
+                    </a:prstGeom>
+                  </pic:spPr>
+                </pic:pic>
+              </a:graphicData>
+            </a:graphic>
+          </wp:inline>
+        </w:drawing>
+      </w:r>
+    </w:p>
+    <w:p>
+      <w:pPr>
+        <w:pStyle w:val="ListParagraph"/>
+        <w:numPr>
+          <w:ilvl w:val="2"/>
+          <w:numId w:val="1"/>
+        </w:numPr>
+        <w:spacing w:line="360" w:lineRule="auto"/>
+        <w:jc w:val="both"/>
+        <w:rPr>
+          <w:rFonts w:ascii="Times New Roman" w:hAnsi="Times New Roman" w:cs="Times New Roman"/>
+        </w:rPr>
+      </w:pPr>
+      <w:r>
+        <w:rPr>
+          <w:rFonts w:ascii="Times New Roman" w:hAnsi="Times New Roman" w:cs="Times New Roman"/>
+        </w:rPr>
+        <w:t>Tweets count of each candidate is visualized through pie chart. Here I defined a function to calculate the pie chart with input of country name.</w:t>
+      </w:r>
+    </w:p>
+    <w:p>
+      <w:pPr>
+        <w:pStyle w:val="ListParagraph"/>
+        <w:spacing w:line="360" w:lineRule="auto"/>
+        <w:ind w:left="2340"/>
+        <w:jc w:val="both"/>
+        <w:rPr>
+          <w:rFonts w:ascii="Times New Roman" w:hAnsi="Times New Roman" w:cs="Times New Roman"/>
+        </w:rPr>
+      </w:pPr>
+      <w:r>
+        <w:rPr>
+          <w:rFonts w:ascii="Times New Roman" w:hAnsi="Times New Roman" w:cs="Times New Roman"/>
+          <w:noProof/>
+        </w:rPr>
+        <w:drawing>
+          <wp:inline distT="0" distB="0" distL="0" distR="0" wp14:anchorId="7E38C827" wp14:editId="1ABFE8E3">
+            <wp:extent cx="4848896" cy="596900"/>
+            <wp:effectExtent l="0" t="0" r="2540" b="0"/>
+            <wp:docPr id="11" name="Picture 11"/>
+            <wp:cNvGraphicFramePr>
+              <a:graphicFrameLocks xmlns:a="http://schemas.openxmlformats.org/drawingml/2006/main" noChangeAspect="1"/>
+            </wp:cNvGraphicFramePr>
+            <a:graphic xmlns:a="http://schemas.openxmlformats.org/drawingml/2006/main">
+              <a:graphicData uri="http://schemas.openxmlformats.org/drawingml/2006/picture">
+                <pic:pic xmlns:pic="http://schemas.openxmlformats.org/drawingml/2006/picture">
+                  <pic:nvPicPr>
+                    <pic:cNvPr id="11" name="Picture 11"/>
+                    <pic:cNvPicPr/>
+                  </pic:nvPicPr>
+                  <pic:blipFill>
+                    <a:blip r:embed="rId8">
+                      <a:extLst>
+                        <a:ext uri="{28A0092B-C50C-407E-A947-70E740481C1C}">
+                          <a14:useLocalDpi xmlns:a14="http://schemas.microsoft.com/office/drawing/2010/main" val="0"/>
+                        </a:ext>
+                      </a:extLst>
+                    </a:blip>
+                    <a:stretch>
+                      <a:fillRect/>
+                    </a:stretch>
+                  </pic:blipFill>
+                  <pic:spPr>
+                    <a:xfrm>
+                      <a:off x="0" y="0"/>
+                      <a:ext cx="4857823" cy="597999"/>
+                    </a:xfrm>
+                    <a:prstGeom prst="rect">
+                      <a:avLst/>
+                    </a:prstGeom>
+                  </pic:spPr>
+                </pic:pic>
+              </a:graphicData>
+            </a:graphic>
+          </wp:inline>
+        </w:drawing>
+      </w:r>
+    </w:p>
+    <w:p>
+      <w:pPr>
+        <w:pStyle w:val="ListParagraph"/>
+        <w:spacing w:line="360" w:lineRule="auto"/>
+        <w:ind w:left="2340"/>
+        <w:jc w:val="both"/>
+        <w:rPr>
+          <w:rFonts w:ascii="Times New Roman" w:hAnsi="Times New Roman" w:cs="Times New Roman"/>
+        </w:rPr>
+      </w:pPr>
+      <w:r>
+        <w:rPr>
+          <w:rFonts w:ascii="Times New Roman" w:eastAsia="Times New Roman" w:hAnsi="Times New Roman" w:cs="Times New Roman"/>
+          <w:noProof/>
+        </w:rPr>
+        <w:drawing>
+          <wp:inline distT="0" distB="0" distL="0" distR="0" wp14:anchorId="66E6B9E9" wp14:editId="70B5D241">
+            <wp:extent cx="2482702" cy="2259965"/>
+            <wp:effectExtent l="0" t="0" r="0" b="635"/>
+            <wp:docPr id="9" name="Picture 9" descr="Chart, pie chart&#10;&#10;Description automatically generated"/>
+            <wp:cNvGraphicFramePr>
+              <a:graphicFrameLocks xmlns:a="http://schemas.openxmlformats.org/drawingml/2006/main" noChangeAspect="1"/>
+            </wp:cNvGraphicFramePr>
+            <a:graphic xmlns:a="http://schemas.openxmlformats.org/drawingml/2006/main">
+              <a:graphicData uri="http://schemas.openxmlformats.org/drawingml/2006/picture">
+                <pic:pic xmlns:pic="http://schemas.openxmlformats.org/drawingml/2006/picture">
+                  <pic:nvPicPr>
+                    <pic:cNvPr id="9" name="Picture 9" descr="Chart, pie chart&#10;&#10;Description automatically generated"/>
+                    <pic:cNvPicPr/>
+                  </pic:nvPicPr>
+                  <pic:blipFill>
+                    <a:blip r:embed="rId9">
+                      <a:extLst>
+                        <a:ext uri="{28A0092B-C50C-407E-A947-70E740481C1C}">
+                          <a14:useLocalDpi xmlns:a14="http://schemas.microsoft.com/office/drawing/2010/main" val="0"/>
+                        </a:ext>
+                      </a:extLst>
+                    </a:blip>
+                    <a:stretch>
+                      <a:fillRect/>
+                    </a:stretch>
+                  </pic:blipFill>
+                  <pic:spPr>
+                    <a:xfrm>
+                      <a:off x="0" y="0"/>
+                      <a:ext cx="2499626" cy="2275371"/>
+                    </a:xfrm>
+                    <a:prstGeom prst="rect">
+                      <a:avLst/>
+                    </a:prstGeom>
+                  </pic:spPr>
+                </pic:pic>
+              </a:graphicData>
+            </a:graphic>
+          </wp:inline>
+        </w:drawing>
+      </w:r>
+    </w:p>
+    <w:p>
+      <w:pPr>
+        <w:pStyle w:val="ListParagraph"/>
+        <w:numPr>
+          <w:ilvl w:val="2"/>
+          <w:numId w:val="1"/>
+        </w:numPr>
+        <w:spacing w:line="360" w:lineRule="auto"/>
+        <w:jc w:val="both"/>
+        <w:rPr>
+          <w:rFonts w:ascii="Times New Roman" w:hAnsi="Times New Roman" w:cs="Times New Roman"/>
+        </w:rPr>
+      </w:pPr>
+      <w:r>
+        <w:rPr>
+          <w:rFonts w:ascii="Times New Roman" w:hAnsi="Times New Roman" w:cs="Times New Roman"/>
+        </w:rPr>
+        <w:t>Orange and Blue colors differentiate each candidate in pie chart.</w:t>
+      </w:r>
+    </w:p>
+    <w:p>
+      <w:pPr>
+        <w:spacing w:line="360" w:lineRule="auto"/>
+        <w:jc w:val="both"/>
+        <w:rPr>
+          <w:rFonts w:ascii="Times New Roman" w:hAnsi="Times New Roman" w:cs="Times New Roman"/>
+        </w:rPr>
+      </w:pPr>
+      <w:r>
+        <w:rPr>
+          <w:rFonts w:ascii="Times New Roman" w:hAnsi="Times New Roman" w:cs="Times New Roman"/>
+        </w:rPr>
+        <w:lastRenderedPageBreak/>
+        <w:t xml:space="preserve">                   </w:t>
+      </w:r>
+      <w:r>
+        <w:rPr>
+          <w:rFonts w:ascii="Times New Roman" w:hAnsi="Times New Roman" w:cs="Times New Roman"/>
+        </w:rPr>
+        <w:t>Data Cleaning:</w:t>
+      </w:r>
+    </w:p>
+    <w:p>
+      <w:pPr>
+        <w:pStyle w:val="ListParagraph"/>
+        <w:numPr>
+          <w:ilvl w:val="2"/>
+          <w:numId w:val="1"/>
+        </w:numPr>
+        <w:spacing w:line="360" w:lineRule="auto"/>
+        <w:jc w:val="both"/>
+        <w:rPr>
+          <w:rFonts w:ascii="Times New Roman" w:hAnsi="Times New Roman" w:cs="Times New Roman"/>
+        </w:rPr>
+      </w:pPr>
+      <w:r>
+        <w:rPr>
+          <w:rFonts w:ascii="Times New Roman" w:hAnsi="Times New Roman" w:cs="Times New Roman"/>
+        </w:rPr>
+        <w:t xml:space="preserve">In order to do Sentiment </w:t>
+      </w:r>
+      <w:proofErr w:type="gramStart"/>
+      <w:r>
+        <w:rPr>
+          <w:rFonts w:ascii="Times New Roman" w:hAnsi="Times New Roman" w:cs="Times New Roman"/>
+        </w:rPr>
+        <w:t>Analysis</w:t>
+      </w:r>
+      <w:proofErr w:type="gramEnd"/>
+      <w:r>
+        <w:rPr>
+          <w:rFonts w:ascii="Times New Roman" w:hAnsi="Times New Roman" w:cs="Times New Roman"/>
+        </w:rPr>
+        <w:t xml:space="preserve"> we have to</w:t>
+      </w:r>
+      <w:r>
+        <w:rPr>
+          <w:rFonts w:ascii="Times New Roman" w:hAnsi="Times New Roman" w:cs="Times New Roman"/>
+        </w:rPr>
+        <w:t xml:space="preserve"> remove the noise in the tweets like punctuation, numbers, stop words, spaces and convert them to lower case.</w:t>
+      </w:r>
+    </w:p>
+    <w:p>
+      <w:pPr>
+        <w:pStyle w:val="ListParagraph"/>
+        <w:spacing w:line="360" w:lineRule="auto"/>
+        <w:ind w:left="2340"/>
+        <w:jc w:val="both"/>
+        <w:rPr>
+          <w:rFonts w:ascii="Times New Roman" w:hAnsi="Times New Roman" w:cs="Times New Roman"/>
+          <w:sz w:val="24"/>
+          <w:szCs w:val="24"/>
+        </w:rPr>
+      </w:pPr>
+      <w:r>
+        <w:rPr>
+          <w:rFonts w:ascii="Times New Roman" w:hAnsi="Times New Roman" w:cs="Times New Roman"/>
+          <w:noProof/>
+          <w:sz w:val="24"/>
+          <w:szCs w:val="24"/>
+        </w:rPr>
+        <w:drawing>
+          <wp:inline distT="0" distB="0" distL="0" distR="0" wp14:anchorId="36F3DF1B" wp14:editId="31F278C1">
+            <wp:extent cx="5569585" cy="1558344"/>
+            <wp:effectExtent l="0" t="0" r="5715" b="3810"/>
+            <wp:docPr id="12" name="Picture 12" descr="Graphical user interface, text, application, email&#10;&#10;Description automatically generated"/>
+            <wp:cNvGraphicFramePr>
+              <a:graphicFrameLocks xmlns:a="http://schemas.openxmlformats.org/drawingml/2006/main" noChangeAspect="1"/>
+            </wp:cNvGraphicFramePr>
+            <a:graphic xmlns:a="http://schemas.openxmlformats.org/drawingml/2006/main">
+              <a:graphicData uri="http://schemas.openxmlformats.org/drawingml/2006/picture">
+                <pic:pic xmlns:pic="http://schemas.openxmlformats.org/drawingml/2006/picture">
+                  <pic:nvPicPr>
+                    <pic:cNvPr id="12" name="Picture 12" descr="Graphical user interface, text, application, email&#10;&#10;Description automatically generated"/>
+                    <pic:cNvPicPr/>
+                  </pic:nvPicPr>
+                  <pic:blipFill>
+                    <a:blip r:embed="rId10">
+                      <a:extLst>
+                        <a:ext uri="{28A0092B-C50C-407E-A947-70E740481C1C}">
+                          <a14:useLocalDpi xmlns:a14="http://schemas.microsoft.com/office/drawing/2010/main" val="0"/>
+                        </a:ext>
+                      </a:extLst>
+                    </a:blip>
+                    <a:stretch>
+                      <a:fillRect/>
+                    </a:stretch>
+                  </pic:blipFill>
+                  <pic:spPr>
+                    <a:xfrm>
+                      <a:off x="0" y="0"/>
+                      <a:ext cx="5583163" cy="1562143"/>
+                    </a:xfrm>
+                    <a:prstGeom prst="rect">
+                      <a:avLst/>
+                    </a:prstGeom>
+                  </pic:spPr>
+                </pic:pic>
+              </a:graphicData>
+            </a:graphic>
+          </wp:inline>
+        </w:drawing>
+      </w:r>
+    </w:p>
+    <w:p>
+      <w:pPr>
+        <w:spacing w:line="360" w:lineRule="auto"/>
+        <w:jc w:val="both"/>
+        <w:rPr>
+          <w:rFonts w:ascii="Times New Roman" w:hAnsi="Times New Roman" w:cs="Times New Roman"/>
+        </w:rPr>
+      </w:pPr>
+      <w:r>
+        <w:rPr>
+          <w:rFonts w:ascii="Times New Roman" w:hAnsi="Times New Roman" w:cs="Times New Roman"/>
+        </w:rPr>
+        <w:t xml:space="preserve">            </w:t>
+      </w:r>
+      <w:r>
+        <w:rPr>
+          <w:rFonts w:ascii="Times New Roman" w:hAnsi="Times New Roman" w:cs="Times New Roman"/>
+        </w:rPr>
+        <w:t xml:space="preserve">Sentiment Analysis:       </w:t>
+      </w:r>
+    </w:p>
+    <w:p>
+      <w:pPr>
+        <w:pStyle w:val="ListParagraph"/>
+        <w:numPr>
+          <w:ilvl w:val="2"/>
+          <w:numId w:val="1"/>
+        </w:numPr>
+        <w:spacing w:line="360" w:lineRule="auto"/>
+        <w:jc w:val="both"/>
+        <w:rPr>
+          <w:rFonts w:ascii="Times New Roman" w:hAnsi="Times New Roman" w:cs="Times New Roman"/>
+          <w:sz w:val="24"/>
+          <w:szCs w:val="24"/>
+        </w:rPr>
+      </w:pPr>
+      <w:r>
+        <w:rPr>
+          <w:rFonts w:ascii="Times New Roman" w:hAnsi="Times New Roman" w:cs="Times New Roman"/>
+          <w:sz w:val="24"/>
+          <w:szCs w:val="24"/>
+        </w:rPr>
+        <w:t>I have created functions to calculate the subjectivity score, polarity score and analysis based on score to find the sentiment of the tweets.</w:t>
+      </w:r>
+    </w:p>
+    <w:p>
+      <w:pPr>
+        <w:pStyle w:val="ListParagraph"/>
+        <w:spacing w:line="360" w:lineRule="auto"/>
+        <w:ind w:left="2340"/>
+        <w:jc w:val="both"/>
+        <w:rPr>
+          <w:rFonts w:ascii="Times New Roman" w:hAnsi="Times New Roman" w:cs="Times New Roman"/>
+          <w:sz w:val="24"/>
+          <w:szCs w:val="24"/>
+        </w:rPr>
+      </w:pPr>
+      <w:r>
+        <w:rPr>
+          <w:rFonts w:ascii="Times New Roman" w:hAnsi="Times New Roman" w:cs="Times New Roman"/>
+          <w:noProof/>
+          <w:sz w:val="24"/>
+          <w:szCs w:val="24"/>
+        </w:rPr>
+        <w:drawing>
+          <wp:inline distT="0" distB="0" distL="0" distR="0" wp14:anchorId="21C6EAE0" wp14:editId="5DFEF45F">
+            <wp:extent cx="4365646" cy="2002155"/>
+            <wp:effectExtent l="0" t="0" r="3175" b="4445"/>
+            <wp:docPr id="13" name="Picture 13"/>
+            <wp:cNvGraphicFramePr>
+              <a:graphicFrameLocks xmlns:a="http://schemas.openxmlformats.org/drawingml/2006/main" noChangeAspect="1"/>
+            </wp:cNvGraphicFramePr>
+            <a:graphic xmlns:a="http://schemas.openxmlformats.org/drawingml/2006/main">
+              <a:graphicData uri="http://schemas.openxmlformats.org/drawingml/2006/picture">
+                <pic:pic xmlns:pic="http://schemas.openxmlformats.org/drawingml/2006/picture">
+                  <pic:nvPicPr>
+                    <pic:cNvPr id="13" name="Picture 13"/>
+                    <pic:cNvPicPr/>
+                  </pic:nvPicPr>
+                  <pic:blipFill>
+                    <a:blip r:embed="rId11">
+                      <a:extLst>
+                        <a:ext uri="{28A0092B-C50C-407E-A947-70E740481C1C}">
+                          <a14:useLocalDpi xmlns:a14="http://schemas.microsoft.com/office/drawing/2010/main" val="0"/>
+                        </a:ext>
+                      </a:extLst>
+                    </a:blip>
+                    <a:stretch>
+                      <a:fillRect/>
+                    </a:stretch>
+                  </pic:blipFill>
+                  <pic:spPr>
+                    <a:xfrm>
+                      <a:off x="0" y="0"/>
+                      <a:ext cx="4398910" cy="2017410"/>
+                    </a:xfrm>
+                    <a:prstGeom prst="rect">
+                      <a:avLst/>
+                    </a:prstGeom>
+                  </pic:spPr>
+                </pic:pic>
+              </a:graphicData>
+            </a:graphic>
+          </wp:inline>
+        </w:drawing>
+      </w:r>
+    </w:p>
+    <w:p>
+      <w:pPr>
+        <w:pStyle w:val="ListParagraph"/>
+        <w:numPr>
+          <w:ilvl w:val="2"/>
+          <w:numId w:val="1"/>
+        </w:numPr>
+        <w:spacing w:line="360" w:lineRule="auto"/>
+        <w:jc w:val="both"/>
+        <w:rPr>
+          <w:rFonts w:ascii="Times New Roman" w:hAnsi="Times New Roman" w:cs="Times New Roman"/>
+          <w:sz w:val="24"/>
+          <w:szCs w:val="24"/>
+        </w:rPr>
+      </w:pPr>
+    </w:p>
+    <w:p>
+      <w:pPr>
+        <w:spacing w:line="360" w:lineRule="auto"/>
+        <w:jc w:val="both"/>
+        <w:rPr>
+          <w:rFonts w:ascii="Times New Roman" w:hAnsi="Times New Roman" w:cs="Times New Roman"/>
+        </w:rPr>
+      </w:pPr>
+      <w:r>
+        <w:rPr>
+          <w:rFonts w:ascii="Times New Roman" w:hAnsi="Times New Roman" w:cs="Times New Roman"/>
+        </w:rPr>
+        <w:t xml:space="preserve">                     </w:t>
+      </w:r>
+    </w:p>
+    <w:p>
+      <w:pPr>
+        <w:pStyle w:val="ListParagraph"/>
+        <w:ind w:left="1440"/>
+        <w:jc w:val="both"/>
+        <w:rPr>
+          <w:rFonts w:ascii="Times New Roman" w:hAnsi="Times New Roman" w:cs="Times New Roman"/>
+          <w:b/>
+          <w:bCs/>
+          <w:sz w:val="28"/>
+          <w:szCs w:val="28"/>
+          <w:u w:val="single"/>
         </w:rPr>
       </w:pPr>
     </w:p>
@@ -1159,7 +1662,7 @@
           <w:u w:val="single"/>
         </w:rPr>
       </w:pPr>
-      <w:hyperlink r:id="rId7" w:history="1">
+      <w:hyperlink r:id="rId12" w:history="1">
         <w:r>
           <w:rPr>
             <w:rStyle w:val="Hyperlink"/>
@@ -1201,7 +1704,6 @@
           <w:rFonts w:ascii="Times New Roman" w:eastAsia="Times New Roman" w:hAnsi="Times New Roman" w:cs="Times New Roman"/>
           <w:noProof/>
         </w:rPr>
-        <w:lastRenderedPageBreak/>
         <w:drawing>
           <wp:inline distT="0" distB="0" distL="0" distR="0" wp14:anchorId="4B26145A" wp14:editId="687B272E">
             <wp:extent cx="5943600" cy="3068320"/>
@@ -1218,7 +1720,7 @@
                     <pic:cNvPicPr/>
                   </pic:nvPicPr>
                   <pic:blipFill>
-                    <a:blip r:embed="rId8">
+                    <a:blip r:embed="rId13">
                       <a:extLst>
                         <a:ext uri="{28A0092B-C50C-407E-A947-70E740481C1C}">
                           <a14:useLocalDpi xmlns:a14="http://schemas.microsoft.com/office/drawing/2010/main" val="0"/>
@@ -1272,7 +1774,7 @@
                     <pic:cNvPicPr/>
                   </pic:nvPicPr>
                   <pic:blipFill>
-                    <a:blip r:embed="rId9">
+                    <a:blip r:embed="rId14">
                       <a:extLst>
                         <a:ext uri="{28A0092B-C50C-407E-A947-70E740481C1C}">
                           <a14:useLocalDpi xmlns:a14="http://schemas.microsoft.com/office/drawing/2010/main" val="0"/>
@@ -1305,101 +1807,6 @@
           <w:rFonts w:ascii="Times New Roman" w:eastAsia="Times New Roman" w:hAnsi="Times New Roman" w:cs="Times New Roman"/>
         </w:rPr>
       </w:pPr>
-      <w:r>
-        <w:rPr>
-          <w:rFonts w:ascii="Times New Roman" w:eastAsia="Times New Roman" w:hAnsi="Times New Roman" w:cs="Times New Roman"/>
-          <w:noProof/>
-        </w:rPr>
-        <w:lastRenderedPageBreak/>
-        <w:drawing>
-          <wp:inline distT="0" distB="0" distL="0" distR="0" wp14:anchorId="530655A1" wp14:editId="609C78C8">
-            <wp:extent cx="3378200" cy="3035300"/>
-            <wp:effectExtent l="0" t="0" r="0" b="0"/>
-            <wp:docPr id="9" name="Picture 9" descr="Chart, pie chart&#10;&#10;Description automatically generated"/>
-            <wp:cNvGraphicFramePr>
-              <a:graphicFrameLocks xmlns:a="http://schemas.openxmlformats.org/drawingml/2006/main" noChangeAspect="1"/>
-            </wp:cNvGraphicFramePr>
-            <a:graphic xmlns:a="http://schemas.openxmlformats.org/drawingml/2006/main">
-              <a:graphicData uri="http://schemas.openxmlformats.org/drawingml/2006/picture">
-                <pic:pic xmlns:pic="http://schemas.openxmlformats.org/drawingml/2006/picture">
-                  <pic:nvPicPr>
-                    <pic:cNvPr id="9" name="Picture 9" descr="Chart, pie chart&#10;&#10;Description automatically generated"/>
-                    <pic:cNvPicPr/>
-                  </pic:nvPicPr>
-                  <pic:blipFill>
-                    <a:blip r:embed="rId10">
-                      <a:extLst>
-                        <a:ext uri="{28A0092B-C50C-407E-A947-70E740481C1C}">
-                          <a14:useLocalDpi xmlns:a14="http://schemas.microsoft.com/office/drawing/2010/main" val="0"/>
-                        </a:ext>
-                      </a:extLst>
-                    </a:blip>
-                    <a:stretch>
-                      <a:fillRect/>
-                    </a:stretch>
-                  </pic:blipFill>
-                  <pic:spPr>
-                    <a:xfrm>
-                      <a:off x="0" y="0"/>
-                      <a:ext cx="3378200" cy="3035300"/>
-                    </a:xfrm>
-                    <a:prstGeom prst="rect">
-                      <a:avLst/>
-                    </a:prstGeom>
-                  </pic:spPr>
-                </pic:pic>
-              </a:graphicData>
-            </a:graphic>
-          </wp:inline>
-        </w:drawing>
-      </w:r>
-      <w:r>
-        <w:rPr>
-          <w:rFonts w:ascii="Times New Roman" w:eastAsia="Times New Roman" w:hAnsi="Times New Roman" w:cs="Times New Roman"/>
-          <w:noProof/>
-        </w:rPr>
-        <w:drawing>
-          <wp:inline distT="0" distB="0" distL="0" distR="0" wp14:anchorId="7F321986" wp14:editId="1005E46C">
-            <wp:extent cx="5105400" cy="3302000"/>
-            <wp:effectExtent l="0" t="0" r="0" b="0"/>
-            <wp:docPr id="10" name="Picture 10" descr="Chart, bar chart&#10;&#10;Description automatically generated"/>
-            <wp:cNvGraphicFramePr>
-              <a:graphicFrameLocks xmlns:a="http://schemas.openxmlformats.org/drawingml/2006/main" noChangeAspect="1"/>
-            </wp:cNvGraphicFramePr>
-            <a:graphic xmlns:a="http://schemas.openxmlformats.org/drawingml/2006/main">
-              <a:graphicData uri="http://schemas.openxmlformats.org/drawingml/2006/picture">
-                <pic:pic xmlns:pic="http://schemas.openxmlformats.org/drawingml/2006/picture">
-                  <pic:nvPicPr>
-                    <pic:cNvPr id="10" name="Picture 10" descr="Chart, bar chart&#10;&#10;Description automatically generated"/>
-                    <pic:cNvPicPr/>
-                  </pic:nvPicPr>
-                  <pic:blipFill>
-                    <a:blip r:embed="rId11">
-                      <a:extLst>
-                        <a:ext uri="{28A0092B-C50C-407E-A947-70E740481C1C}">
-                          <a14:useLocalDpi xmlns:a14="http://schemas.microsoft.com/office/drawing/2010/main" val="0"/>
-                        </a:ext>
-                      </a:extLst>
-                    </a:blip>
-                    <a:stretch>
-                      <a:fillRect/>
-                    </a:stretch>
-                  </pic:blipFill>
-                  <pic:spPr>
-                    <a:xfrm>
-                      <a:off x="0" y="0"/>
-                      <a:ext cx="5105400" cy="3302000"/>
-                    </a:xfrm>
-                    <a:prstGeom prst="rect">
-                      <a:avLst/>
-                    </a:prstGeom>
-                  </pic:spPr>
-                </pic:pic>
-              </a:graphicData>
-            </a:graphic>
-          </wp:inline>
-        </w:drawing>
-      </w:r>
     </w:p>
     <w:p>
       <w:pPr>
@@ -1424,9 +1831,9 @@
     </w:p>
     <w:p/>
     <w:sectPr>
-      <w:headerReference w:type="default" r:id="rId12"/>
+      <w:headerReference w:type="default" r:id="rId15"/>
       <w:pgSz w:w="12240" w:h="15840"/>
-      <w:pgMar w:top="1440" w:right="1440" w:bottom="1440" w:left="1440" w:header="720" w:footer="720" w:gutter="0"/>
+      <w:pgMar w:top="720" w:right="720" w:bottom="720" w:left="720" w:header="720" w:footer="720" w:gutter="0"/>
       <w:cols w:space="720"/>
       <w:docGrid w:linePitch="360"/>
     </w:sectPr>

--- a/Data-Visualization/Final Project/Final_Report_INFO_5709.docx
+++ b/Data-Visualization/Final Project/Final_Report_INFO_5709.docx
@@ -1236,27 +1236,6 @@
     </w:p>
     <w:p>
       <w:pPr>
-        <w:spacing w:line="360" w:lineRule="auto"/>
-        <w:jc w:val="both"/>
-        <w:rPr>
-          <w:rFonts w:ascii="Times New Roman" w:hAnsi="Times New Roman" w:cs="Times New Roman"/>
-        </w:rPr>
-      </w:pPr>
-      <w:r>
-        <w:rPr>
-          <w:rFonts w:ascii="Times New Roman" w:hAnsi="Times New Roman" w:cs="Times New Roman"/>
-        </w:rPr>
-        <w:t xml:space="preserve">            </w:t>
-      </w:r>
-      <w:r>
-        <w:rPr>
-          <w:rFonts w:ascii="Times New Roman" w:hAnsi="Times New Roman" w:cs="Times New Roman"/>
-        </w:rPr>
-        <w:t xml:space="preserve">Sentiment Analysis:       </w:t>
-      </w:r>
-    </w:p>
-    <w:p>
-      <w:pPr>
         <w:pStyle w:val="ListParagraph"/>
         <w:numPr>
           <w:ilvl w:val="2"/>
@@ -1276,7 +1255,104 @@
           <w:sz w:val="24"/>
           <w:szCs w:val="24"/>
         </w:rPr>
+        <w:t xml:space="preserve">Dropped the Null Values by function </w:t>
+      </w:r>
+      <w:proofErr w:type="spellStart"/>
+      <w:proofErr w:type="gramStart"/>
+      <w:r>
+        <w:rPr>
+          <w:rFonts w:ascii="Times New Roman" w:hAnsi="Times New Roman" w:cs="Times New Roman"/>
+          <w:sz w:val="24"/>
+          <w:szCs w:val="24"/>
+        </w:rPr>
+        <w:t>dropna</w:t>
+      </w:r>
+      <w:proofErr w:type="spellEnd"/>
+      <w:r>
+        <w:rPr>
+          <w:rFonts w:ascii="Times New Roman" w:hAnsi="Times New Roman" w:cs="Times New Roman"/>
+          <w:sz w:val="24"/>
+          <w:szCs w:val="24"/>
+        </w:rPr>
+        <w:t>(</w:t>
+      </w:r>
+      <w:proofErr w:type="gramEnd"/>
+      <w:r>
+        <w:rPr>
+          <w:rFonts w:ascii="Times New Roman" w:hAnsi="Times New Roman" w:cs="Times New Roman"/>
+          <w:sz w:val="24"/>
+          <w:szCs w:val="24"/>
+        </w:rPr>
+        <w:t>)</w:t>
+      </w:r>
+    </w:p>
+    <w:p>
+      <w:pPr>
+        <w:spacing w:line="360" w:lineRule="auto"/>
+        <w:jc w:val="both"/>
+        <w:rPr>
+          <w:rFonts w:ascii="Times New Roman" w:hAnsi="Times New Roman" w:cs="Times New Roman"/>
+        </w:rPr>
+      </w:pPr>
+      <w:r>
+        <w:rPr>
+          <w:rFonts w:ascii="Times New Roman" w:hAnsi="Times New Roman" w:cs="Times New Roman"/>
+        </w:rPr>
+        <w:t xml:space="preserve">            </w:t>
+      </w:r>
+      <w:r>
+        <w:rPr>
+          <w:rFonts w:ascii="Times New Roman" w:hAnsi="Times New Roman" w:cs="Times New Roman"/>
+        </w:rPr>
+        <w:t xml:space="preserve">Sentiment Analysis:       </w:t>
+      </w:r>
+    </w:p>
+    <w:p>
+      <w:pPr>
+        <w:pStyle w:val="ListParagraph"/>
+        <w:numPr>
+          <w:ilvl w:val="2"/>
+          <w:numId w:val="1"/>
+        </w:numPr>
+        <w:spacing w:line="360" w:lineRule="auto"/>
+        <w:jc w:val="both"/>
+        <w:rPr>
+          <w:rFonts w:ascii="Times New Roman" w:hAnsi="Times New Roman" w:cs="Times New Roman"/>
+          <w:sz w:val="24"/>
+          <w:szCs w:val="24"/>
+        </w:rPr>
+      </w:pPr>
+      <w:r>
+        <w:rPr>
+          <w:rFonts w:ascii="Times New Roman" w:hAnsi="Times New Roman" w:cs="Times New Roman"/>
+          <w:sz w:val="24"/>
+          <w:szCs w:val="24"/>
+        </w:rPr>
         <w:t>I have created functions to calculate the subjectivity score, polarity score and analysis based on score to find the sentiment of the tweets.</w:t>
+      </w:r>
+    </w:p>
+    <w:p>
+      <w:pPr>
+        <w:pStyle w:val="ListParagraph"/>
+        <w:numPr>
+          <w:ilvl w:val="2"/>
+          <w:numId w:val="1"/>
+        </w:numPr>
+        <w:spacing w:line="360" w:lineRule="auto"/>
+        <w:jc w:val="both"/>
+        <w:rPr>
+          <w:rFonts w:ascii="Times New Roman" w:hAnsi="Times New Roman" w:cs="Times New Roman"/>
+          <w:sz w:val="24"/>
+          <w:szCs w:val="24"/>
+        </w:rPr>
+      </w:pPr>
+      <w:r>
+        <w:rPr>
+          <w:rFonts w:ascii="Times New Roman" w:hAnsi="Times New Roman" w:cs="Times New Roman"/>
+          <w:sz w:val="24"/>
+          <w:szCs w:val="24"/>
+        </w:rPr>
+        <w:t>Here I had used NLTK, TextBlob for finding the scores.</w:t>
       </w:r>
     </w:p>
     <w:p>
@@ -1356,359 +1432,39 @@
           <w:szCs w:val="24"/>
         </w:rPr>
       </w:pPr>
-    </w:p>
-    <w:p>
-      <w:pPr>
-        <w:spacing w:line="360" w:lineRule="auto"/>
-        <w:jc w:val="both"/>
-        <w:rPr>
-          <w:rFonts w:ascii="Times New Roman" w:hAnsi="Times New Roman" w:cs="Times New Roman"/>
-        </w:rPr>
-      </w:pPr>
-      <w:r>
-        <w:rPr>
-          <w:rFonts w:ascii="Times New Roman" w:hAnsi="Times New Roman" w:cs="Times New Roman"/>
-        </w:rPr>
-        <w:t xml:space="preserve">                     </w:t>
-      </w:r>
-    </w:p>
-    <w:p>
-      <w:pPr>
-        <w:pStyle w:val="ListParagraph"/>
-        <w:ind w:left="1440"/>
-        <w:jc w:val="both"/>
-        <w:rPr>
-          <w:rFonts w:ascii="Times New Roman" w:hAnsi="Times New Roman" w:cs="Times New Roman"/>
-          <w:b/>
-          <w:bCs/>
-          <w:sz w:val="28"/>
-          <w:szCs w:val="28"/>
-          <w:u w:val="single"/>
-        </w:rPr>
-      </w:pPr>
-    </w:p>
-    <w:p>
-      <w:pPr>
-        <w:pStyle w:val="ListParagraph"/>
-        <w:numPr>
-          <w:ilvl w:val="1"/>
-          <w:numId w:val="1"/>
-        </w:numPr>
-        <w:jc w:val="both"/>
-        <w:rPr>
-          <w:rFonts w:ascii="Times New Roman" w:hAnsi="Times New Roman" w:cs="Times New Roman"/>
-          <w:b/>
-          <w:bCs/>
-          <w:sz w:val="28"/>
-          <w:szCs w:val="28"/>
-          <w:u w:val="single"/>
-        </w:rPr>
-      </w:pPr>
-      <w:r>
-        <w:rPr>
-          <w:rFonts w:ascii="Times New Roman" w:hAnsi="Times New Roman" w:cs="Times New Roman"/>
-          <w:b/>
-          <w:bCs/>
-          <w:sz w:val="28"/>
-          <w:szCs w:val="28"/>
-          <w:u w:val="single"/>
-        </w:rPr>
-        <w:t>Results</w:t>
-      </w:r>
-      <w:r>
-        <w:rPr>
-          <w:rFonts w:ascii="Times New Roman" w:hAnsi="Times New Roman" w:cs="Times New Roman"/>
-          <w:b/>
-          <w:bCs/>
-          <w:sz w:val="28"/>
-          <w:szCs w:val="28"/>
-          <w:u w:val="single"/>
-        </w:rPr>
-        <w:t>:</w:t>
-      </w:r>
-    </w:p>
-    <w:p>
-      <w:pPr>
-        <w:pStyle w:val="ListParagraph"/>
-        <w:ind w:left="1440"/>
-        <w:jc w:val="both"/>
-        <w:rPr>
-          <w:rFonts w:ascii="Times New Roman" w:hAnsi="Times New Roman" w:cs="Times New Roman"/>
-          <w:b/>
-          <w:bCs/>
-          <w:sz w:val="28"/>
-          <w:szCs w:val="28"/>
-          <w:u w:val="single"/>
-        </w:rPr>
-      </w:pPr>
-    </w:p>
-    <w:p>
-      <w:pPr>
-        <w:pStyle w:val="ListParagraph"/>
-        <w:ind w:left="1440"/>
-        <w:jc w:val="both"/>
-        <w:rPr>
-          <w:rFonts w:ascii="Times New Roman" w:hAnsi="Times New Roman" w:cs="Times New Roman"/>
-        </w:rPr>
-      </w:pPr>
-    </w:p>
-    <w:p>
-      <w:pPr>
-        <w:pStyle w:val="ListParagraph"/>
-        <w:numPr>
-          <w:ilvl w:val="1"/>
-          <w:numId w:val="1"/>
-        </w:numPr>
-        <w:jc w:val="both"/>
-        <w:rPr>
-          <w:rFonts w:ascii="Times New Roman" w:hAnsi="Times New Roman" w:cs="Times New Roman"/>
-          <w:b/>
-          <w:bCs/>
-          <w:sz w:val="28"/>
-          <w:szCs w:val="28"/>
-          <w:u w:val="single"/>
-        </w:rPr>
-      </w:pPr>
-      <w:r>
-        <w:rPr>
-          <w:rFonts w:ascii="Times New Roman" w:hAnsi="Times New Roman" w:cs="Times New Roman"/>
-          <w:b/>
-          <w:bCs/>
-          <w:sz w:val="28"/>
-          <w:szCs w:val="28"/>
-          <w:u w:val="single"/>
-        </w:rPr>
-        <w:t>Discussion</w:t>
-      </w:r>
-      <w:r>
-        <w:rPr>
-          <w:rFonts w:ascii="Times New Roman" w:hAnsi="Times New Roman" w:cs="Times New Roman"/>
-          <w:b/>
-          <w:bCs/>
-          <w:sz w:val="28"/>
-          <w:szCs w:val="28"/>
-          <w:u w:val="single"/>
-        </w:rPr>
-        <w:t>:</w:t>
-      </w:r>
-    </w:p>
-    <w:p>
-      <w:pPr>
-        <w:pStyle w:val="ListParagraph"/>
-        <w:ind w:left="1440"/>
-        <w:jc w:val="both"/>
-        <w:rPr>
-          <w:rFonts w:ascii="Times New Roman" w:hAnsi="Times New Roman" w:cs="Times New Roman"/>
-          <w:b/>
-          <w:bCs/>
-          <w:sz w:val="28"/>
-          <w:szCs w:val="28"/>
-          <w:u w:val="single"/>
-        </w:rPr>
-      </w:pPr>
-    </w:p>
-    <w:p>
-      <w:pPr>
-        <w:pStyle w:val="ListParagraph"/>
-        <w:ind w:left="1440"/>
-        <w:jc w:val="both"/>
-        <w:rPr>
-          <w:rFonts w:ascii="Times New Roman" w:hAnsi="Times New Roman" w:cs="Times New Roman"/>
-        </w:rPr>
-      </w:pPr>
-      <w:r>
-        <w:rPr>
-          <w:rFonts w:ascii="Times New Roman" w:hAnsi="Times New Roman" w:cs="Times New Roman"/>
-        </w:rPr>
-        <w:t>What has the audience learned about visualization from your work?</w:t>
-      </w:r>
-    </w:p>
-    <w:p>
-      <w:pPr>
-        <w:pStyle w:val="ListParagraph"/>
-        <w:ind w:left="1440"/>
-        <w:jc w:val="both"/>
-        <w:rPr>
-          <w:rFonts w:ascii="Times New Roman" w:hAnsi="Times New Roman" w:cs="Times New Roman"/>
-        </w:rPr>
-      </w:pPr>
-    </w:p>
-    <w:p>
-      <w:pPr>
-        <w:pStyle w:val="ListParagraph"/>
-        <w:numPr>
-          <w:ilvl w:val="1"/>
-          <w:numId w:val="1"/>
-        </w:numPr>
-        <w:jc w:val="both"/>
-        <w:rPr>
-          <w:rFonts w:ascii="Times New Roman" w:hAnsi="Times New Roman" w:cs="Times New Roman"/>
-          <w:b/>
-          <w:bCs/>
-          <w:sz w:val="28"/>
-          <w:szCs w:val="28"/>
-          <w:u w:val="single"/>
-        </w:rPr>
-      </w:pPr>
-      <w:r>
-        <w:rPr>
-          <w:rFonts w:ascii="Times New Roman" w:hAnsi="Times New Roman" w:cs="Times New Roman"/>
-          <w:b/>
-          <w:bCs/>
-          <w:sz w:val="28"/>
-          <w:szCs w:val="28"/>
-          <w:u w:val="single"/>
-        </w:rPr>
-        <w:t>Future Work</w:t>
-      </w:r>
-      <w:r>
-        <w:rPr>
-          <w:rFonts w:ascii="Times New Roman" w:hAnsi="Times New Roman" w:cs="Times New Roman"/>
-          <w:b/>
-          <w:bCs/>
-          <w:sz w:val="28"/>
-          <w:szCs w:val="28"/>
-          <w:u w:val="single"/>
-        </w:rPr>
-        <w:t>:</w:t>
-      </w:r>
-    </w:p>
-    <w:p>
-      <w:pPr>
-        <w:pStyle w:val="ListParagraph"/>
-        <w:ind w:left="1440"/>
-        <w:jc w:val="both"/>
-        <w:rPr>
-          <w:rFonts w:ascii="Times New Roman" w:hAnsi="Times New Roman" w:cs="Times New Roman"/>
-          <w:b/>
-          <w:bCs/>
-          <w:sz w:val="28"/>
-          <w:szCs w:val="28"/>
-          <w:u w:val="single"/>
-        </w:rPr>
-      </w:pPr>
-    </w:p>
-    <w:p>
-      <w:pPr>
-        <w:rPr>
-          <w:rFonts w:ascii="Times New Roman" w:eastAsia="Times New Roman" w:hAnsi="Times New Roman" w:cs="Times New Roman"/>
-        </w:rPr>
-      </w:pPr>
-    </w:p>
-    <w:p>
-      <w:pPr>
-        <w:rPr>
-          <w:rFonts w:ascii="Times New Roman" w:eastAsia="Times New Roman" w:hAnsi="Times New Roman" w:cs="Times New Roman"/>
-        </w:rPr>
-      </w:pPr>
-    </w:p>
-    <w:p>
-      <w:pPr>
-        <w:rPr>
-          <w:rFonts w:ascii="Times New Roman" w:eastAsia="Times New Roman" w:hAnsi="Times New Roman" w:cs="Times New Roman"/>
-        </w:rPr>
-      </w:pPr>
-    </w:p>
-    <w:p>
-      <w:pPr>
-        <w:pStyle w:val="ListParagraph"/>
-        <w:numPr>
-          <w:ilvl w:val="1"/>
-          <w:numId w:val="1"/>
-        </w:numPr>
-        <w:rPr>
-          <w:rFonts w:ascii="Times New Roman" w:eastAsia="Times New Roman" w:hAnsi="Times New Roman" w:cs="Times New Roman"/>
-          <w:b/>
-          <w:bCs/>
-          <w:sz w:val="28"/>
-          <w:szCs w:val="28"/>
-          <w:u w:val="single"/>
-        </w:rPr>
-      </w:pPr>
-      <w:r>
-        <w:rPr>
-          <w:rFonts w:ascii="Times New Roman" w:eastAsia="Times New Roman" w:hAnsi="Times New Roman" w:cs="Times New Roman"/>
-          <w:b/>
-          <w:bCs/>
-          <w:sz w:val="28"/>
-          <w:szCs w:val="28"/>
-          <w:u w:val="single"/>
-        </w:rPr>
-        <w:t>References:</w:t>
-      </w:r>
-    </w:p>
-    <w:p>
-      <w:pPr>
-        <w:pStyle w:val="ListParagraph"/>
-        <w:ind w:left="1440"/>
-        <w:rPr>
-          <w:rFonts w:ascii="Times New Roman" w:hAnsi="Times New Roman" w:cs="Times New Roman"/>
-        </w:rPr>
-      </w:pPr>
-    </w:p>
-    <w:p>
-      <w:pPr>
-        <w:pStyle w:val="ListParagraph"/>
-        <w:numPr>
-          <w:ilvl w:val="1"/>
-          <w:numId w:val="2"/>
-        </w:numPr>
-        <w:rPr>
-          <w:rFonts w:ascii="Times New Roman" w:eastAsia="Times New Roman" w:hAnsi="Times New Roman" w:cs="Times New Roman"/>
-          <w:b/>
-          <w:bCs/>
-          <w:sz w:val="28"/>
-          <w:szCs w:val="28"/>
-          <w:u w:val="single"/>
-        </w:rPr>
-      </w:pPr>
-      <w:hyperlink r:id="rId12" w:history="1">
-        <w:r>
-          <w:rPr>
-            <w:rStyle w:val="Hyperlink"/>
-            <w:rFonts w:ascii="Times New Roman" w:hAnsi="Times New Roman" w:cs="Times New Roman"/>
-          </w:rPr>
-          <w:t>https://medium.com/swlh/data-visualization-us-election-2020-a3d3531b611c</w:t>
-        </w:r>
-      </w:hyperlink>
-    </w:p>
-    <w:p>
-      <w:pPr>
-        <w:rPr>
-          <w:rFonts w:ascii="Times New Roman" w:eastAsia="Times New Roman" w:hAnsi="Times New Roman" w:cs="Times New Roman"/>
-        </w:rPr>
-      </w:pPr>
-    </w:p>
-    <w:p>
-      <w:pPr>
-        <w:rPr>
-          <w:rFonts w:ascii="Times New Roman" w:eastAsia="Times New Roman" w:hAnsi="Times New Roman" w:cs="Times New Roman"/>
-        </w:rPr>
-      </w:pPr>
-    </w:p>
-    <w:p>
-      <w:pPr>
-        <w:rPr>
-          <w:rFonts w:ascii="Times New Roman" w:eastAsia="Times New Roman" w:hAnsi="Times New Roman" w:cs="Times New Roman"/>
-        </w:rPr>
-      </w:pPr>
-    </w:p>
-    <w:p>
-      <w:pPr>
-        <w:rPr>
-          <w:rFonts w:ascii="Times New Roman" w:eastAsia="Times New Roman" w:hAnsi="Times New Roman" w:cs="Times New Roman"/>
-        </w:rPr>
-      </w:pPr>
-      <w:r>
-        <w:rPr>
-          <w:rFonts w:ascii="Times New Roman" w:eastAsia="Times New Roman" w:hAnsi="Times New Roman" w:cs="Times New Roman"/>
+      <w:r>
+        <w:rPr>
+          <w:rFonts w:ascii="Times New Roman" w:hAnsi="Times New Roman" w:cs="Times New Roman"/>
+          <w:sz w:val="24"/>
+          <w:szCs w:val="24"/>
+        </w:rPr>
+        <w:t>Imported Counter from Collections library to count the values of each sentiment positive, negative and neutral.</w:t>
+      </w:r>
+    </w:p>
+    <w:p>
+      <w:pPr>
+        <w:pStyle w:val="ListParagraph"/>
+        <w:spacing w:line="360" w:lineRule="auto"/>
+        <w:ind w:left="2340"/>
+        <w:jc w:val="both"/>
+        <w:rPr>
+          <w:rFonts w:ascii="Times New Roman" w:hAnsi="Times New Roman" w:cs="Times New Roman"/>
+          <w:sz w:val="24"/>
+          <w:szCs w:val="24"/>
+        </w:rPr>
+      </w:pPr>
+      <w:r>
+        <w:rPr>
+          <w:rFonts w:ascii="Times New Roman" w:hAnsi="Times New Roman" w:cs="Times New Roman"/>
           <w:noProof/>
+          <w:sz w:val="24"/>
+          <w:szCs w:val="24"/>
         </w:rPr>
         <w:drawing>
-          <wp:inline distT="0" distB="0" distL="0" distR="0" wp14:anchorId="4B26145A" wp14:editId="687B272E">
-            <wp:extent cx="5943600" cy="3068320"/>
-            <wp:effectExtent l="0" t="0" r="0" b="5080"/>
-            <wp:docPr id="7" name="Picture 7" descr="Chart, funnel chart&#10;&#10;Description automatically generated"/>
+          <wp:inline distT="0" distB="0" distL="0" distR="0" wp14:anchorId="2909D0C8" wp14:editId="368C9B33">
+            <wp:extent cx="4110138" cy="1429385"/>
+            <wp:effectExtent l="0" t="0" r="5080" b="5715"/>
+            <wp:docPr id="15" name="Picture 15" descr="Text&#10;&#10;Description automatically generated"/>
             <wp:cNvGraphicFramePr>
               <a:graphicFrameLocks xmlns:a="http://schemas.openxmlformats.org/drawingml/2006/main" noChangeAspect="1"/>
             </wp:cNvGraphicFramePr>
@@ -1716,7 +1472,129 @@
               <a:graphicData uri="http://schemas.openxmlformats.org/drawingml/2006/picture">
                 <pic:pic xmlns:pic="http://schemas.openxmlformats.org/drawingml/2006/picture">
                   <pic:nvPicPr>
-                    <pic:cNvPr id="7" name="Picture 7" descr="Chart, funnel chart&#10;&#10;Description automatically generated"/>
+                    <pic:cNvPr id="15" name="Picture 15" descr="Text&#10;&#10;Description automatically generated"/>
+                    <pic:cNvPicPr/>
+                  </pic:nvPicPr>
+                  <pic:blipFill>
+                    <a:blip r:embed="rId12">
+                      <a:extLst>
+                        <a:ext uri="{28A0092B-C50C-407E-A947-70E740481C1C}">
+                          <a14:useLocalDpi xmlns:a14="http://schemas.microsoft.com/office/drawing/2010/main" val="0"/>
+                        </a:ext>
+                      </a:extLst>
+                    </a:blip>
+                    <a:stretch>
+                      <a:fillRect/>
+                    </a:stretch>
+                  </pic:blipFill>
+                  <pic:spPr>
+                    <a:xfrm>
+                      <a:off x="0" y="0"/>
+                      <a:ext cx="4153616" cy="1444506"/>
+                    </a:xfrm>
+                    <a:prstGeom prst="rect">
+                      <a:avLst/>
+                    </a:prstGeom>
+                  </pic:spPr>
+                </pic:pic>
+              </a:graphicData>
+            </a:graphic>
+          </wp:inline>
+        </w:drawing>
+      </w:r>
+    </w:p>
+    <w:p>
+      <w:pPr>
+        <w:spacing w:line="360" w:lineRule="auto"/>
+        <w:jc w:val="both"/>
+        <w:rPr>
+          <w:rFonts w:ascii="Times New Roman" w:hAnsi="Times New Roman" w:cs="Times New Roman"/>
+        </w:rPr>
+      </w:pPr>
+    </w:p>
+    <w:p>
+      <w:pPr>
+        <w:pStyle w:val="ListParagraph"/>
+        <w:numPr>
+          <w:ilvl w:val="2"/>
+          <w:numId w:val="1"/>
+        </w:numPr>
+        <w:spacing w:line="360" w:lineRule="auto"/>
+        <w:jc w:val="both"/>
+        <w:rPr>
+          <w:rFonts w:ascii="Times New Roman" w:hAnsi="Times New Roman" w:cs="Times New Roman"/>
+        </w:rPr>
+      </w:pPr>
+      <w:r>
+        <w:rPr>
+          <w:rFonts w:ascii="Times New Roman" w:hAnsi="Times New Roman" w:cs="Times New Roman"/>
+        </w:rPr>
+        <w:lastRenderedPageBreak/>
+        <w:t xml:space="preserve">I imported </w:t>
+      </w:r>
+      <w:proofErr w:type="spellStart"/>
+      <w:r>
+        <w:rPr>
+          <w:rFonts w:ascii="Times New Roman" w:hAnsi="Times New Roman" w:cs="Times New Roman"/>
+        </w:rPr>
+        <w:t>graph_objects</w:t>
+      </w:r>
+      <w:proofErr w:type="spellEnd"/>
+      <w:r>
+        <w:rPr>
+          <w:rFonts w:ascii="Times New Roman" w:hAnsi="Times New Roman" w:cs="Times New Roman"/>
+        </w:rPr>
+        <w:t xml:space="preserve"> from </w:t>
+      </w:r>
+      <w:proofErr w:type="spellStart"/>
+      <w:r>
+        <w:rPr>
+          <w:rFonts w:ascii="Times New Roman" w:hAnsi="Times New Roman" w:cs="Times New Roman"/>
+        </w:rPr>
+        <w:t>plotly</w:t>
+      </w:r>
+      <w:proofErr w:type="spellEnd"/>
+      <w:r>
+        <w:rPr>
+          <w:rFonts w:ascii="Times New Roman" w:hAnsi="Times New Roman" w:cs="Times New Roman"/>
+        </w:rPr>
+        <w:t xml:space="preserve"> library to make a funnel</w:t>
+      </w:r>
+      <w:r>
+        <w:rPr>
+          <w:rFonts w:ascii="Times New Roman" w:hAnsi="Times New Roman" w:cs="Times New Roman"/>
+        </w:rPr>
+        <w:t xml:space="preserve"> area chart.</w:t>
+      </w:r>
+    </w:p>
+    <w:p>
+      <w:pPr>
+        <w:pStyle w:val="ListParagraph"/>
+        <w:spacing w:line="360" w:lineRule="auto"/>
+        <w:ind w:left="2340"/>
+        <w:jc w:val="both"/>
+        <w:rPr>
+          <w:rFonts w:ascii="Times New Roman" w:hAnsi="Times New Roman" w:cs="Times New Roman"/>
+        </w:rPr>
+      </w:pPr>
+      <w:r>
+        <w:rPr>
+          <w:rFonts w:ascii="Times New Roman" w:hAnsi="Times New Roman" w:cs="Times New Roman"/>
+          <w:noProof/>
+        </w:rPr>
+        <w:drawing>
+          <wp:inline distT="0" distB="0" distL="0" distR="0" wp14:anchorId="566E2A68" wp14:editId="5AA93B99">
+            <wp:extent cx="5447603" cy="1295994"/>
+            <wp:effectExtent l="0" t="0" r="1270" b="0"/>
+            <wp:docPr id="16" name="Picture 16"/>
+            <wp:cNvGraphicFramePr>
+              <a:graphicFrameLocks xmlns:a="http://schemas.openxmlformats.org/drawingml/2006/main" noChangeAspect="1"/>
+            </wp:cNvGraphicFramePr>
+            <a:graphic xmlns:a="http://schemas.openxmlformats.org/drawingml/2006/main">
+              <a:graphicData uri="http://schemas.openxmlformats.org/drawingml/2006/picture">
+                <pic:pic xmlns:pic="http://schemas.openxmlformats.org/drawingml/2006/picture">
+                  <pic:nvPicPr>
+                    <pic:cNvPr id="16" name="Picture 16"/>
                     <pic:cNvPicPr/>
                   </pic:nvPicPr>
                   <pic:blipFill>
@@ -1734,7 +1612,7 @@
                   <pic:spPr>
                     <a:xfrm>
                       <a:off x="0" y="0"/>
-                      <a:ext cx="5943600" cy="3068320"/>
+                      <a:ext cx="5505359" cy="1309734"/>
                     </a:xfrm>
                     <a:prstGeom prst="rect">
                       <a:avLst/>
@@ -1749,20 +1627,44 @@
     </w:p>
     <w:p>
       <w:pPr>
-        <w:rPr>
-          <w:rFonts w:ascii="Times New Roman" w:eastAsia="Times New Roman" w:hAnsi="Times New Roman" w:cs="Times New Roman"/>
-        </w:rPr>
-      </w:pPr>
-      <w:r>
-        <w:rPr>
-          <w:rFonts w:ascii="Times New Roman" w:eastAsia="Times New Roman" w:hAnsi="Times New Roman" w:cs="Times New Roman"/>
+        <w:pStyle w:val="ListParagraph"/>
+        <w:numPr>
+          <w:ilvl w:val="2"/>
+          <w:numId w:val="1"/>
+        </w:numPr>
+        <w:spacing w:line="360" w:lineRule="auto"/>
+        <w:jc w:val="both"/>
+        <w:rPr>
+          <w:rFonts w:ascii="Times New Roman" w:hAnsi="Times New Roman" w:cs="Times New Roman"/>
+        </w:rPr>
+      </w:pPr>
+      <w:r>
+        <w:rPr>
+          <w:rFonts w:ascii="Times New Roman" w:hAnsi="Times New Roman" w:cs="Times New Roman"/>
+        </w:rPr>
+        <w:t>Funnel Area is used to show data in different stages.</w:t>
+      </w:r>
+    </w:p>
+    <w:p>
+      <w:pPr>
+        <w:pStyle w:val="ListParagraph"/>
+        <w:spacing w:line="360" w:lineRule="auto"/>
+        <w:ind w:left="2340"/>
+        <w:jc w:val="both"/>
+        <w:rPr>
+          <w:rFonts w:ascii="Times New Roman" w:hAnsi="Times New Roman" w:cs="Times New Roman"/>
+        </w:rPr>
+      </w:pPr>
+      <w:r>
+        <w:rPr>
+          <w:rFonts w:ascii="Times New Roman" w:hAnsi="Times New Roman" w:cs="Times New Roman"/>
           <w:noProof/>
         </w:rPr>
         <w:drawing>
-          <wp:inline distT="0" distB="0" distL="0" distR="0" wp14:anchorId="1FDD462E" wp14:editId="6E3B9F16">
-            <wp:extent cx="5943600" cy="3068320"/>
-            <wp:effectExtent l="0" t="0" r="0" b="5080"/>
-            <wp:docPr id="8" name="Picture 8" descr="Chart, funnel chart&#10;&#10;Description automatically generated"/>
+          <wp:inline distT="0" distB="0" distL="0" distR="0" wp14:anchorId="47956C78" wp14:editId="63D0E17E">
+            <wp:extent cx="5473065" cy="2979599"/>
+            <wp:effectExtent l="0" t="0" r="635" b="5080"/>
+            <wp:docPr id="17" name="Picture 17" descr="Chart, funnel chart&#10;&#10;Description automatically generated"/>
             <wp:cNvGraphicFramePr>
               <a:graphicFrameLocks xmlns:a="http://schemas.openxmlformats.org/drawingml/2006/main" noChangeAspect="1"/>
             </wp:cNvGraphicFramePr>
@@ -1770,7 +1672,7 @@
               <a:graphicData uri="http://schemas.openxmlformats.org/drawingml/2006/picture">
                 <pic:pic xmlns:pic="http://schemas.openxmlformats.org/drawingml/2006/picture">
                   <pic:nvPicPr>
-                    <pic:cNvPr id="8" name="Picture 8" descr="Chart, funnel chart&#10;&#10;Description automatically generated"/>
+                    <pic:cNvPr id="17" name="Picture 17" descr="Chart, funnel chart&#10;&#10;Description automatically generated"/>
                     <pic:cNvPicPr/>
                   </pic:nvPicPr>
                   <pic:blipFill>
@@ -1788,7 +1690,7 @@
                   <pic:spPr>
                     <a:xfrm>
                       <a:off x="0" y="0"/>
-                      <a:ext cx="5943600" cy="3068320"/>
+                      <a:ext cx="5502601" cy="2995679"/>
                     </a:xfrm>
                     <a:prstGeom prst="rect">
                       <a:avLst/>
@@ -1800,6 +1702,428 @@
           </wp:inline>
         </w:drawing>
       </w:r>
+      <w:r>
+        <w:rPr>
+          <w:rFonts w:ascii="Times New Roman" w:hAnsi="Times New Roman" w:cs="Times New Roman"/>
+        </w:rPr>
+        <w:t xml:space="preserve"> </w:t>
+      </w:r>
+    </w:p>
+    <w:p>
+      <w:pPr>
+        <w:pStyle w:val="ListParagraph"/>
+        <w:spacing w:line="360" w:lineRule="auto"/>
+        <w:ind w:left="2340"/>
+        <w:jc w:val="both"/>
+        <w:rPr>
+          <w:rFonts w:ascii="Times New Roman" w:hAnsi="Times New Roman" w:cs="Times New Roman"/>
+        </w:rPr>
+      </w:pPr>
+      <w:r>
+        <w:rPr>
+          <w:rFonts w:ascii="Times New Roman" w:hAnsi="Times New Roman" w:cs="Times New Roman"/>
+          <w:noProof/>
+        </w:rPr>
+        <w:drawing>
+          <wp:inline distT="0" distB="0" distL="0" distR="0" wp14:anchorId="6AC3077D" wp14:editId="1D657E25">
+            <wp:extent cx="5466468" cy="2934460"/>
+            <wp:effectExtent l="0" t="0" r="0" b="0"/>
+            <wp:docPr id="18" name="Picture 18" descr="Chart, funnel chart&#10;&#10;Description automatically generated"/>
+            <wp:cNvGraphicFramePr>
+              <a:graphicFrameLocks xmlns:a="http://schemas.openxmlformats.org/drawingml/2006/main" noChangeAspect="1"/>
+            </wp:cNvGraphicFramePr>
+            <a:graphic xmlns:a="http://schemas.openxmlformats.org/drawingml/2006/main">
+              <a:graphicData uri="http://schemas.openxmlformats.org/drawingml/2006/picture">
+                <pic:pic xmlns:pic="http://schemas.openxmlformats.org/drawingml/2006/picture">
+                  <pic:nvPicPr>
+                    <pic:cNvPr id="18" name="Picture 18" descr="Chart, funnel chart&#10;&#10;Description automatically generated"/>
+                    <pic:cNvPicPr/>
+                  </pic:nvPicPr>
+                  <pic:blipFill>
+                    <a:blip r:embed="rId15">
+                      <a:extLst>
+                        <a:ext uri="{28A0092B-C50C-407E-A947-70E740481C1C}">
+                          <a14:useLocalDpi xmlns:a14="http://schemas.microsoft.com/office/drawing/2010/main" val="0"/>
+                        </a:ext>
+                      </a:extLst>
+                    </a:blip>
+                    <a:stretch>
+                      <a:fillRect/>
+                    </a:stretch>
+                  </pic:blipFill>
+                  <pic:spPr>
+                    <a:xfrm>
+                      <a:off x="0" y="0"/>
+                      <a:ext cx="5501827" cy="2953441"/>
+                    </a:xfrm>
+                    <a:prstGeom prst="rect">
+                      <a:avLst/>
+                    </a:prstGeom>
+                  </pic:spPr>
+                </pic:pic>
+              </a:graphicData>
+            </a:graphic>
+          </wp:inline>
+        </w:drawing>
+      </w:r>
+    </w:p>
+    <w:p>
+      <w:pPr>
+        <w:pStyle w:val="ListParagraph"/>
+        <w:numPr>
+          <w:ilvl w:val="2"/>
+          <w:numId w:val="1"/>
+        </w:numPr>
+        <w:spacing w:line="360" w:lineRule="auto"/>
+        <w:jc w:val="both"/>
+        <w:rPr>
+          <w:rFonts w:ascii="Times New Roman" w:hAnsi="Times New Roman" w:cs="Times New Roman"/>
+        </w:rPr>
+      </w:pPr>
+      <w:r>
+        <w:rPr>
+          <w:rFonts w:ascii="Times New Roman" w:hAnsi="Times New Roman" w:cs="Times New Roman"/>
+        </w:rPr>
+        <w:t xml:space="preserve">We can clearly see from the chart that </w:t>
+      </w:r>
+      <w:r>
+        <w:rPr>
+          <w:rFonts w:ascii="Times New Roman" w:hAnsi="Times New Roman" w:cs="Times New Roman"/>
+        </w:rPr>
+        <w:t>Trump has 39.8%, Joe Biden has 45.5% positive tweets.</w:t>
+      </w:r>
+    </w:p>
+    <w:p>
+      <w:pPr>
+        <w:pStyle w:val="ListParagraph"/>
+        <w:spacing w:line="360" w:lineRule="auto"/>
+        <w:ind w:left="2340"/>
+        <w:jc w:val="both"/>
+        <w:rPr>
+          <w:rFonts w:ascii="Times New Roman" w:hAnsi="Times New Roman" w:cs="Times New Roman"/>
+        </w:rPr>
+      </w:pPr>
+    </w:p>
+    <w:p>
+      <w:pPr>
+        <w:pStyle w:val="ListParagraph"/>
+        <w:numPr>
+          <w:ilvl w:val="1"/>
+          <w:numId w:val="1"/>
+        </w:numPr>
+        <w:jc w:val="both"/>
+        <w:rPr>
+          <w:rFonts w:ascii="Times New Roman" w:hAnsi="Times New Roman" w:cs="Times New Roman"/>
+          <w:b/>
+          <w:bCs/>
+          <w:sz w:val="28"/>
+          <w:szCs w:val="28"/>
+          <w:u w:val="single"/>
+        </w:rPr>
+      </w:pPr>
+      <w:r>
+        <w:rPr>
+          <w:rFonts w:ascii="Times New Roman" w:hAnsi="Times New Roman" w:cs="Times New Roman"/>
+          <w:b/>
+          <w:bCs/>
+          <w:sz w:val="28"/>
+          <w:szCs w:val="28"/>
+          <w:u w:val="single"/>
+        </w:rPr>
+        <w:lastRenderedPageBreak/>
+        <w:t>Results</w:t>
+      </w:r>
+      <w:r>
+        <w:rPr>
+          <w:rFonts w:ascii="Times New Roman" w:hAnsi="Times New Roman" w:cs="Times New Roman"/>
+          <w:b/>
+          <w:bCs/>
+          <w:sz w:val="28"/>
+          <w:szCs w:val="28"/>
+          <w:u w:val="single"/>
+        </w:rPr>
+        <w:t>:</w:t>
+      </w:r>
+    </w:p>
+    <w:p>
+      <w:pPr>
+        <w:pStyle w:val="ListParagraph"/>
+        <w:ind w:left="1440"/>
+        <w:jc w:val="both"/>
+        <w:rPr>
+          <w:rFonts w:ascii="Times New Roman" w:hAnsi="Times New Roman" w:cs="Times New Roman"/>
+          <w:b/>
+          <w:bCs/>
+          <w:sz w:val="28"/>
+          <w:szCs w:val="28"/>
+          <w:u w:val="single"/>
+        </w:rPr>
+      </w:pPr>
+    </w:p>
+    <w:p>
+      <w:pPr>
+        <w:pStyle w:val="ListParagraph"/>
+        <w:ind w:left="1440"/>
+        <w:jc w:val="both"/>
+        <w:rPr>
+          <w:rFonts w:ascii="Times New Roman" w:hAnsi="Times New Roman" w:cs="Times New Roman"/>
+        </w:rPr>
+      </w:pPr>
+    </w:p>
+    <w:p>
+      <w:pPr>
+        <w:pStyle w:val="ListParagraph"/>
+        <w:numPr>
+          <w:ilvl w:val="1"/>
+          <w:numId w:val="1"/>
+        </w:numPr>
+        <w:jc w:val="both"/>
+        <w:rPr>
+          <w:rFonts w:ascii="Times New Roman" w:hAnsi="Times New Roman" w:cs="Times New Roman"/>
+          <w:b/>
+          <w:bCs/>
+          <w:sz w:val="28"/>
+          <w:szCs w:val="28"/>
+          <w:u w:val="single"/>
+        </w:rPr>
+      </w:pPr>
+      <w:r>
+        <w:rPr>
+          <w:rFonts w:ascii="Times New Roman" w:hAnsi="Times New Roman" w:cs="Times New Roman"/>
+          <w:b/>
+          <w:bCs/>
+          <w:sz w:val="28"/>
+          <w:szCs w:val="28"/>
+          <w:u w:val="single"/>
+        </w:rPr>
+        <w:t>Discussion</w:t>
+      </w:r>
+      <w:r>
+        <w:rPr>
+          <w:rFonts w:ascii="Times New Roman" w:hAnsi="Times New Roman" w:cs="Times New Roman"/>
+          <w:b/>
+          <w:bCs/>
+          <w:sz w:val="28"/>
+          <w:szCs w:val="28"/>
+          <w:u w:val="single"/>
+        </w:rPr>
+        <w:t>:</w:t>
+      </w:r>
+    </w:p>
+    <w:p>
+      <w:pPr>
+        <w:pStyle w:val="ListParagraph"/>
+        <w:ind w:left="1440"/>
+        <w:jc w:val="both"/>
+        <w:rPr>
+          <w:rFonts w:ascii="Times New Roman" w:hAnsi="Times New Roman" w:cs="Times New Roman"/>
+          <w:b/>
+          <w:bCs/>
+          <w:sz w:val="28"/>
+          <w:szCs w:val="28"/>
+          <w:u w:val="single"/>
+        </w:rPr>
+      </w:pPr>
+    </w:p>
+    <w:p>
+      <w:pPr>
+        <w:pStyle w:val="ListParagraph"/>
+        <w:ind w:left="1440"/>
+        <w:jc w:val="both"/>
+        <w:rPr>
+          <w:rFonts w:ascii="Times New Roman" w:hAnsi="Times New Roman" w:cs="Times New Roman"/>
+        </w:rPr>
+      </w:pPr>
+      <w:r>
+        <w:rPr>
+          <w:rFonts w:ascii="Times New Roman" w:hAnsi="Times New Roman" w:cs="Times New Roman"/>
+        </w:rPr>
+        <w:t>What has the audience learned about visualization from your work?</w:t>
+      </w:r>
+    </w:p>
+    <w:p>
+      <w:pPr>
+        <w:pStyle w:val="ListParagraph"/>
+        <w:ind w:left="1440"/>
+        <w:jc w:val="both"/>
+        <w:rPr>
+          <w:rFonts w:ascii="Times New Roman" w:hAnsi="Times New Roman" w:cs="Times New Roman"/>
+        </w:rPr>
+      </w:pPr>
+    </w:p>
+    <w:p>
+      <w:pPr>
+        <w:pStyle w:val="ListParagraph"/>
+        <w:numPr>
+          <w:ilvl w:val="1"/>
+          <w:numId w:val="1"/>
+        </w:numPr>
+        <w:jc w:val="both"/>
+        <w:rPr>
+          <w:rFonts w:ascii="Times New Roman" w:hAnsi="Times New Roman" w:cs="Times New Roman"/>
+          <w:b/>
+          <w:bCs/>
+          <w:sz w:val="28"/>
+          <w:szCs w:val="28"/>
+          <w:u w:val="single"/>
+        </w:rPr>
+      </w:pPr>
+      <w:r>
+        <w:rPr>
+          <w:rFonts w:ascii="Times New Roman" w:hAnsi="Times New Roman" w:cs="Times New Roman"/>
+          <w:b/>
+          <w:bCs/>
+          <w:sz w:val="28"/>
+          <w:szCs w:val="28"/>
+          <w:u w:val="single"/>
+        </w:rPr>
+        <w:t>Future Work</w:t>
+      </w:r>
+      <w:r>
+        <w:rPr>
+          <w:rFonts w:ascii="Times New Roman" w:hAnsi="Times New Roman" w:cs="Times New Roman"/>
+          <w:b/>
+          <w:bCs/>
+          <w:sz w:val="28"/>
+          <w:szCs w:val="28"/>
+          <w:u w:val="single"/>
+        </w:rPr>
+        <w:t>:</w:t>
+      </w:r>
+    </w:p>
+    <w:p>
+      <w:pPr>
+        <w:pStyle w:val="ListParagraph"/>
+        <w:ind w:left="1440"/>
+        <w:jc w:val="both"/>
+        <w:rPr>
+          <w:rFonts w:ascii="Times New Roman" w:hAnsi="Times New Roman" w:cs="Times New Roman"/>
+          <w:b/>
+          <w:bCs/>
+          <w:sz w:val="28"/>
+          <w:szCs w:val="28"/>
+          <w:u w:val="single"/>
+        </w:rPr>
+      </w:pPr>
+    </w:p>
+    <w:p>
+      <w:pPr>
+        <w:rPr>
+          <w:rFonts w:ascii="Times New Roman" w:eastAsia="Times New Roman" w:hAnsi="Times New Roman" w:cs="Times New Roman"/>
+        </w:rPr>
+      </w:pPr>
+    </w:p>
+    <w:p>
+      <w:pPr>
+        <w:rPr>
+          <w:rFonts w:ascii="Times New Roman" w:eastAsia="Times New Roman" w:hAnsi="Times New Roman" w:cs="Times New Roman"/>
+        </w:rPr>
+      </w:pPr>
+    </w:p>
+    <w:p>
+      <w:pPr>
+        <w:rPr>
+          <w:rFonts w:ascii="Times New Roman" w:eastAsia="Times New Roman" w:hAnsi="Times New Roman" w:cs="Times New Roman"/>
+        </w:rPr>
+      </w:pPr>
+    </w:p>
+    <w:p>
+      <w:pPr>
+        <w:pStyle w:val="ListParagraph"/>
+        <w:numPr>
+          <w:ilvl w:val="1"/>
+          <w:numId w:val="1"/>
+        </w:numPr>
+        <w:rPr>
+          <w:rFonts w:ascii="Times New Roman" w:eastAsia="Times New Roman" w:hAnsi="Times New Roman" w:cs="Times New Roman"/>
+          <w:b/>
+          <w:bCs/>
+          <w:sz w:val="28"/>
+          <w:szCs w:val="28"/>
+          <w:u w:val="single"/>
+        </w:rPr>
+      </w:pPr>
+      <w:r>
+        <w:rPr>
+          <w:rFonts w:ascii="Times New Roman" w:eastAsia="Times New Roman" w:hAnsi="Times New Roman" w:cs="Times New Roman"/>
+          <w:b/>
+          <w:bCs/>
+          <w:sz w:val="28"/>
+          <w:szCs w:val="28"/>
+          <w:u w:val="single"/>
+        </w:rPr>
+        <w:t>References:</w:t>
+      </w:r>
+    </w:p>
+    <w:p>
+      <w:pPr>
+        <w:pStyle w:val="ListParagraph"/>
+        <w:ind w:left="1440"/>
+        <w:rPr>
+          <w:rFonts w:ascii="Times New Roman" w:hAnsi="Times New Roman" w:cs="Times New Roman"/>
+        </w:rPr>
+      </w:pPr>
+    </w:p>
+    <w:p>
+      <w:pPr>
+        <w:pStyle w:val="ListParagraph"/>
+        <w:numPr>
+          <w:ilvl w:val="1"/>
+          <w:numId w:val="2"/>
+        </w:numPr>
+        <w:rPr>
+          <w:rFonts w:ascii="Times New Roman" w:eastAsia="Times New Roman" w:hAnsi="Times New Roman" w:cs="Times New Roman"/>
+          <w:b/>
+          <w:bCs/>
+          <w:sz w:val="28"/>
+          <w:szCs w:val="28"/>
+          <w:u w:val="single"/>
+        </w:rPr>
+      </w:pPr>
+      <w:hyperlink r:id="rId16" w:history="1">
+        <w:r>
+          <w:rPr>
+            <w:rStyle w:val="Hyperlink"/>
+            <w:rFonts w:ascii="Times New Roman" w:hAnsi="Times New Roman" w:cs="Times New Roman"/>
+          </w:rPr>
+          <w:t>https://medium.com/swlh/data-visualization-us-election-2020-a3d3531b611c</w:t>
+        </w:r>
+      </w:hyperlink>
+    </w:p>
+    <w:p>
+      <w:pPr>
+        <w:rPr>
+          <w:rFonts w:ascii="Times New Roman" w:eastAsia="Times New Roman" w:hAnsi="Times New Roman" w:cs="Times New Roman"/>
+        </w:rPr>
+      </w:pPr>
+    </w:p>
+    <w:p>
+      <w:pPr>
+        <w:rPr>
+          <w:rFonts w:ascii="Times New Roman" w:eastAsia="Times New Roman" w:hAnsi="Times New Roman" w:cs="Times New Roman"/>
+        </w:rPr>
+      </w:pPr>
+    </w:p>
+    <w:p>
+      <w:pPr>
+        <w:rPr>
+          <w:rFonts w:ascii="Times New Roman" w:eastAsia="Times New Roman" w:hAnsi="Times New Roman" w:cs="Times New Roman"/>
+        </w:rPr>
+      </w:pPr>
+    </w:p>
+    <w:p>
+      <w:pPr>
+        <w:rPr>
+          <w:rFonts w:ascii="Times New Roman" w:eastAsia="Times New Roman" w:hAnsi="Times New Roman" w:cs="Times New Roman"/>
+        </w:rPr>
+      </w:pPr>
+    </w:p>
+    <w:p>
+      <w:pPr>
+        <w:rPr>
+          <w:rFonts w:ascii="Times New Roman" w:eastAsia="Times New Roman" w:hAnsi="Times New Roman" w:cs="Times New Roman"/>
+        </w:rPr>
+      </w:pPr>
     </w:p>
     <w:p>
       <w:pPr>
@@ -1831,7 +2155,7 @@
     </w:p>
     <w:p/>
     <w:sectPr>
-      <w:headerReference w:type="default" r:id="rId15"/>
+      <w:headerReference w:type="default" r:id="rId17"/>
       <w:pgSz w:w="12240" w:h="15840"/>
       <w:pgMar w:top="720" w:right="720" w:bottom="720" w:left="720" w:header="720" w:footer="720" w:gutter="0"/>
       <w:cols w:space="720"/>

--- a/Data-Visualization/Final Project/Final_Report_INFO_5709.docx
+++ b/Data-Visualization/Final Project/Final_Report_INFO_5709.docx
@@ -606,6 +606,64 @@
     </w:p>
     <w:p>
       <w:pPr>
+        <w:pStyle w:val="ListParagraph"/>
+        <w:spacing w:line="360" w:lineRule="auto"/>
+        <w:ind w:left="2340"/>
+        <w:jc w:val="both"/>
+        <w:rPr>
+          <w:rFonts w:ascii="Times New Roman" w:hAnsi="Times New Roman" w:cs="Times New Roman"/>
+        </w:rPr>
+      </w:pPr>
+      <w:r>
+        <w:rPr>
+          <w:rFonts w:ascii="Times New Roman" w:hAnsi="Times New Roman" w:cs="Times New Roman"/>
+          <w:noProof/>
+        </w:rPr>
+        <w:drawing>
+          <wp:inline distT="0" distB="0" distL="0" distR="0" wp14:anchorId="1A228EA1" wp14:editId="7B551178">
+            <wp:extent cx="5306096" cy="358140"/>
+            <wp:effectExtent l="0" t="0" r="2540" b="0"/>
+            <wp:docPr id="19" name="Picture 19"/>
+            <wp:cNvGraphicFramePr>
+              <a:graphicFrameLocks xmlns:a="http://schemas.openxmlformats.org/drawingml/2006/main" noChangeAspect="1"/>
+            </wp:cNvGraphicFramePr>
+            <a:graphic xmlns:a="http://schemas.openxmlformats.org/drawingml/2006/main">
+              <a:graphicData uri="http://schemas.openxmlformats.org/drawingml/2006/picture">
+                <pic:pic xmlns:pic="http://schemas.openxmlformats.org/drawingml/2006/picture">
+                  <pic:nvPicPr>
+                    <pic:cNvPr id="19" name="Picture 19"/>
+                    <pic:cNvPicPr/>
+                  </pic:nvPicPr>
+                  <pic:blipFill>
+                    <a:blip r:embed="rId7">
+                      <a:extLst>
+                        <a:ext uri="{28A0092B-C50C-407E-A947-70E740481C1C}">
+                          <a14:useLocalDpi xmlns:a14="http://schemas.microsoft.com/office/drawing/2010/main" val="0"/>
+                        </a:ext>
+                      </a:extLst>
+                    </a:blip>
+                    <a:stretch>
+                      <a:fillRect/>
+                    </a:stretch>
+                  </pic:blipFill>
+                  <pic:spPr>
+                    <a:xfrm>
+                      <a:off x="0" y="0"/>
+                      <a:ext cx="5317055" cy="358880"/>
+                    </a:xfrm>
+                    <a:prstGeom prst="rect">
+                      <a:avLst/>
+                    </a:prstGeom>
+                  </pic:spPr>
+                </pic:pic>
+              </a:graphicData>
+            </a:graphic>
+          </wp:inline>
+        </w:drawing>
+      </w:r>
+    </w:p>
+    <w:p>
+      <w:pPr>
         <w:jc w:val="both"/>
         <w:rPr>
           <w:rFonts w:ascii="Times New Roman" w:hAnsi="Times New Roman" w:cs="Times New Roman"/>
@@ -723,6 +781,7 @@
         <w:rPr>
           <w:rFonts w:ascii="Times New Roman" w:hAnsi="Times New Roman" w:cs="Times New Roman"/>
         </w:rPr>
+        <w:lastRenderedPageBreak/>
         <w:t xml:space="preserve">I used </w:t>
       </w:r>
       <w:proofErr w:type="spellStart"/>
@@ -762,16 +821,73 @@
     </w:p>
     <w:p>
       <w:pPr>
-        <w:jc w:val="both"/>
-        <w:rPr>
-          <w:rFonts w:ascii="Times New Roman" w:hAnsi="Times New Roman" w:cs="Times New Roman"/>
-        </w:rPr>
-      </w:pPr>
-      <w:r>
-        <w:rPr>
-          <w:rFonts w:ascii="Times New Roman" w:hAnsi="Times New Roman" w:cs="Times New Roman"/>
-        </w:rPr>
-        <w:lastRenderedPageBreak/>
+        <w:pStyle w:val="ListParagraph"/>
+        <w:spacing w:line="360" w:lineRule="auto"/>
+        <w:ind w:left="2340"/>
+        <w:jc w:val="both"/>
+        <w:rPr>
+          <w:rFonts w:ascii="Times New Roman" w:hAnsi="Times New Roman" w:cs="Times New Roman"/>
+        </w:rPr>
+      </w:pPr>
+      <w:r>
+        <w:rPr>
+          <w:rFonts w:ascii="Times New Roman" w:hAnsi="Times New Roman" w:cs="Times New Roman"/>
+          <w:noProof/>
+        </w:rPr>
+        <w:drawing>
+          <wp:inline distT="0" distB="0" distL="0" distR="0" wp14:anchorId="2C8F8FC8" wp14:editId="1983EFBA">
+            <wp:extent cx="5409037" cy="1300459"/>
+            <wp:effectExtent l="0" t="0" r="1270" b="0"/>
+            <wp:docPr id="20" name="Picture 20" descr="A picture containing graphical user interface&#10;&#10;Description automatically generated"/>
+            <wp:cNvGraphicFramePr>
+              <a:graphicFrameLocks xmlns:a="http://schemas.openxmlformats.org/drawingml/2006/main" noChangeAspect="1"/>
+            </wp:cNvGraphicFramePr>
+            <a:graphic xmlns:a="http://schemas.openxmlformats.org/drawingml/2006/main">
+              <a:graphicData uri="http://schemas.openxmlformats.org/drawingml/2006/picture">
+                <pic:pic xmlns:pic="http://schemas.openxmlformats.org/drawingml/2006/picture">
+                  <pic:nvPicPr>
+                    <pic:cNvPr id="20" name="Picture 20" descr="A picture containing graphical user interface&#10;&#10;Description automatically generated"/>
+                    <pic:cNvPicPr/>
+                  </pic:nvPicPr>
+                  <pic:blipFill>
+                    <a:blip r:embed="rId8">
+                      <a:extLst>
+                        <a:ext uri="{28A0092B-C50C-407E-A947-70E740481C1C}">
+                          <a14:useLocalDpi xmlns:a14="http://schemas.microsoft.com/office/drawing/2010/main" val="0"/>
+                        </a:ext>
+                      </a:extLst>
+                    </a:blip>
+                    <a:stretch>
+                      <a:fillRect/>
+                    </a:stretch>
+                  </pic:blipFill>
+                  <pic:spPr>
+                    <a:xfrm>
+                      <a:off x="0" y="0"/>
+                      <a:ext cx="5475701" cy="1316487"/>
+                    </a:xfrm>
+                    <a:prstGeom prst="rect">
+                      <a:avLst/>
+                    </a:prstGeom>
+                  </pic:spPr>
+                </pic:pic>
+              </a:graphicData>
+            </a:graphic>
+          </wp:inline>
+        </w:drawing>
+      </w:r>
+    </w:p>
+    <w:p>
+      <w:pPr>
+        <w:jc w:val="both"/>
+        <w:rPr>
+          <w:rFonts w:ascii="Times New Roman" w:hAnsi="Times New Roman" w:cs="Times New Roman"/>
+        </w:rPr>
+      </w:pPr>
+      <w:r>
+        <w:rPr>
+          <w:rFonts w:ascii="Times New Roman" w:hAnsi="Times New Roman" w:cs="Times New Roman"/>
+        </w:rPr>
         <w:t xml:space="preserve">                        Data Visualization – </w:t>
       </w:r>
     </w:p>
@@ -894,6 +1010,64 @@
           <w:rFonts w:ascii="Times New Roman" w:hAnsi="Times New Roman" w:cs="Times New Roman"/>
         </w:rPr>
         <w:t>Here, I used default blue color as we don’t have many variables to compare to.</w:t>
+      </w:r>
+    </w:p>
+    <w:p>
+      <w:pPr>
+        <w:pStyle w:val="ListParagraph"/>
+        <w:spacing w:line="360" w:lineRule="auto"/>
+        <w:ind w:left="2340"/>
+        <w:jc w:val="both"/>
+        <w:rPr>
+          <w:rFonts w:ascii="Times New Roman" w:hAnsi="Times New Roman" w:cs="Times New Roman"/>
+        </w:rPr>
+      </w:pPr>
+      <w:r>
+        <w:rPr>
+          <w:rFonts w:ascii="Times New Roman" w:hAnsi="Times New Roman" w:cs="Times New Roman"/>
+          <w:noProof/>
+        </w:rPr>
+        <w:drawing>
+          <wp:inline distT="0" distB="0" distL="0" distR="0" wp14:anchorId="3BEE122C" wp14:editId="79659577">
+            <wp:extent cx="5505718" cy="1545590"/>
+            <wp:effectExtent l="0" t="0" r="6350" b="3810"/>
+            <wp:docPr id="21" name="Picture 21" descr="Graphical user interface, text, application&#10;&#10;Description automatically generated"/>
+            <wp:cNvGraphicFramePr>
+              <a:graphicFrameLocks xmlns:a="http://schemas.openxmlformats.org/drawingml/2006/main" noChangeAspect="1"/>
+            </wp:cNvGraphicFramePr>
+            <a:graphic xmlns:a="http://schemas.openxmlformats.org/drawingml/2006/main">
+              <a:graphicData uri="http://schemas.openxmlformats.org/drawingml/2006/picture">
+                <pic:pic xmlns:pic="http://schemas.openxmlformats.org/drawingml/2006/picture">
+                  <pic:nvPicPr>
+                    <pic:cNvPr id="21" name="Picture 21" descr="Graphical user interface, text, application&#10;&#10;Description automatically generated"/>
+                    <pic:cNvPicPr/>
+                  </pic:nvPicPr>
+                  <pic:blipFill>
+                    <a:blip r:embed="rId9">
+                      <a:extLst>
+                        <a:ext uri="{28A0092B-C50C-407E-A947-70E740481C1C}">
+                          <a14:useLocalDpi xmlns:a14="http://schemas.microsoft.com/office/drawing/2010/main" val="0"/>
+                        </a:ext>
+                      </a:extLst>
+                    </a:blip>
+                    <a:stretch>
+                      <a:fillRect/>
+                    </a:stretch>
+                  </pic:blipFill>
+                  <pic:spPr>
+                    <a:xfrm>
+                      <a:off x="0" y="0"/>
+                      <a:ext cx="5518176" cy="1549087"/>
+                    </a:xfrm>
+                    <a:prstGeom prst="rect">
+                      <a:avLst/>
+                    </a:prstGeom>
+                  </pic:spPr>
+                </pic:pic>
+              </a:graphicData>
+            </a:graphic>
+          </wp:inline>
+        </w:drawing>
       </w:r>
     </w:p>
     <w:p>
@@ -927,7 +1101,7 @@
                     <pic:cNvPicPr/>
                   </pic:nvPicPr>
                   <pic:blipFill>
-                    <a:blip r:embed="rId7">
+                    <a:blip r:embed="rId10">
                       <a:extLst>
                         <a:ext uri="{28A0092B-C50C-407E-A947-70E740481C1C}">
                           <a14:useLocalDpi xmlns:a14="http://schemas.microsoft.com/office/drawing/2010/main" val="0"/>
@@ -971,6 +1145,7 @@
         <w:rPr>
           <w:rFonts w:ascii="Times New Roman" w:hAnsi="Times New Roman" w:cs="Times New Roman"/>
         </w:rPr>
+        <w:lastRenderedPageBreak/>
         <w:t>Tweets count of each candidate is visualized through pie chart. Here I defined a function to calculate the pie chart with input of country name.</w:t>
       </w:r>
     </w:p>
@@ -1005,7 +1180,7 @@
                     <pic:cNvPicPr/>
                   </pic:nvPicPr>
                   <pic:blipFill>
-                    <a:blip r:embed="rId8">
+                    <a:blip r:embed="rId11">
                       <a:extLst>
                         <a:ext uri="{28A0092B-C50C-407E-A947-70E740481C1C}">
                           <a14:useLocalDpi xmlns:a14="http://schemas.microsoft.com/office/drawing/2010/main" val="0"/>
@@ -1063,7 +1238,7 @@
                     <pic:cNvPicPr/>
                   </pic:nvPicPr>
                   <pic:blipFill>
-                    <a:blip r:embed="rId9">
+                    <a:blip r:embed="rId12">
                       <a:extLst>
                         <a:ext uri="{28A0092B-C50C-407E-A947-70E740481C1C}">
                           <a14:useLocalDpi xmlns:a14="http://schemas.microsoft.com/office/drawing/2010/main" val="0"/>
@@ -1122,7 +1297,6 @@
         <w:rPr>
           <w:rFonts w:ascii="Times New Roman" w:hAnsi="Times New Roman" w:cs="Times New Roman"/>
         </w:rPr>
-        <w:lastRenderedPageBreak/>
         <w:t xml:space="preserve">                   </w:t>
       </w:r>
       <w:r>
@@ -1151,14 +1325,12 @@
         </w:rPr>
         <w:t xml:space="preserve">In order to do Sentiment </w:t>
       </w:r>
-      <w:proofErr w:type="gramStart"/>
-      <w:r>
-        <w:rPr>
-          <w:rFonts w:ascii="Times New Roman" w:hAnsi="Times New Roman" w:cs="Times New Roman"/>
-        </w:rPr>
-        <w:t>Analysis</w:t>
-      </w:r>
-      <w:proofErr w:type="gramEnd"/>
+      <w:r>
+        <w:rPr>
+          <w:rFonts w:ascii="Times New Roman" w:hAnsi="Times New Roman" w:cs="Times New Roman"/>
+        </w:rPr>
+        <w:t>Analysis,</w:t>
+      </w:r>
       <w:r>
         <w:rPr>
           <w:rFonts w:ascii="Times New Roman" w:hAnsi="Times New Roman" w:cs="Times New Roman"/>
@@ -1207,7 +1379,7 @@
                     <pic:cNvPicPr/>
                   </pic:nvPicPr>
                   <pic:blipFill>
-                    <a:blip r:embed="rId10">
+                    <a:blip r:embed="rId13">
                       <a:extLst>
                         <a:ext uri="{28A0092B-C50C-407E-A947-70E740481C1C}">
                           <a14:useLocalDpi xmlns:a14="http://schemas.microsoft.com/office/drawing/2010/main" val="0"/>
@@ -1245,25 +1417,31 @@
         <w:jc w:val="both"/>
         <w:rPr>
           <w:rFonts w:ascii="Times New Roman" w:hAnsi="Times New Roman" w:cs="Times New Roman"/>
-          <w:sz w:val="24"/>
-          <w:szCs w:val="24"/>
-        </w:rPr>
-      </w:pPr>
-      <w:r>
-        <w:rPr>
-          <w:rFonts w:ascii="Times New Roman" w:hAnsi="Times New Roman" w:cs="Times New Roman"/>
-          <w:sz w:val="24"/>
-          <w:szCs w:val="24"/>
-        </w:rPr>
-        <w:t xml:space="preserve">Dropped the Null Values by function </w:t>
+        </w:rPr>
+      </w:pPr>
+      <w:r>
+        <w:rPr>
+          <w:rFonts w:ascii="Times New Roman" w:hAnsi="Times New Roman" w:cs="Times New Roman"/>
+        </w:rPr>
+        <w:t xml:space="preserve">Dropped the Null Values </w:t>
+      </w:r>
+      <w:r>
+        <w:rPr>
+          <w:rFonts w:ascii="Times New Roman" w:hAnsi="Times New Roman" w:cs="Times New Roman"/>
+        </w:rPr>
+        <w:t>using</w:t>
+      </w:r>
+      <w:r>
+        <w:rPr>
+          <w:rFonts w:ascii="Times New Roman" w:hAnsi="Times New Roman" w:cs="Times New Roman"/>
+        </w:rPr>
+        <w:t xml:space="preserve"> function </w:t>
       </w:r>
       <w:proofErr w:type="spellStart"/>
       <w:proofErr w:type="gramStart"/>
       <w:r>
         <w:rPr>
           <w:rFonts w:ascii="Times New Roman" w:hAnsi="Times New Roman" w:cs="Times New Roman"/>
-          <w:sz w:val="24"/>
-          <w:szCs w:val="24"/>
         </w:rPr>
         <w:t>dropna</w:t>
       </w:r>
@@ -1271,8 +1449,6 @@
       <w:r>
         <w:rPr>
           <w:rFonts w:ascii="Times New Roman" w:hAnsi="Times New Roman" w:cs="Times New Roman"/>
-          <w:sz w:val="24"/>
-          <w:szCs w:val="24"/>
         </w:rPr>
         <w:t>(</w:t>
       </w:r>
@@ -1280,8 +1456,6 @@
       <w:r>
         <w:rPr>
           <w:rFonts w:ascii="Times New Roman" w:hAnsi="Times New Roman" w:cs="Times New Roman"/>
-          <w:sz w:val="24"/>
-          <w:szCs w:val="24"/>
         </w:rPr>
         <w:t>)</w:t>
       </w:r>
@@ -1318,15 +1492,11 @@
         <w:jc w:val="both"/>
         <w:rPr>
           <w:rFonts w:ascii="Times New Roman" w:hAnsi="Times New Roman" w:cs="Times New Roman"/>
-          <w:sz w:val="24"/>
-          <w:szCs w:val="24"/>
-        </w:rPr>
-      </w:pPr>
-      <w:r>
-        <w:rPr>
-          <w:rFonts w:ascii="Times New Roman" w:hAnsi="Times New Roman" w:cs="Times New Roman"/>
-          <w:sz w:val="24"/>
-          <w:szCs w:val="24"/>
+        </w:rPr>
+      </w:pPr>
+      <w:r>
+        <w:rPr>
+          <w:rFonts w:ascii="Times New Roman" w:hAnsi="Times New Roman" w:cs="Times New Roman"/>
         </w:rPr>
         <w:t>I have created functions to calculate the subjectivity score, polarity score and analysis based on score to find the sentiment of the tweets.</w:t>
       </w:r>
@@ -1342,15 +1512,11 @@
         <w:jc w:val="both"/>
         <w:rPr>
           <w:rFonts w:ascii="Times New Roman" w:hAnsi="Times New Roman" w:cs="Times New Roman"/>
-          <w:sz w:val="24"/>
-          <w:szCs w:val="24"/>
-        </w:rPr>
-      </w:pPr>
-      <w:r>
-        <w:rPr>
-          <w:rFonts w:ascii="Times New Roman" w:hAnsi="Times New Roman" w:cs="Times New Roman"/>
-          <w:sz w:val="24"/>
-          <w:szCs w:val="24"/>
+        </w:rPr>
+      </w:pPr>
+      <w:r>
+        <w:rPr>
+          <w:rFonts w:ascii="Times New Roman" w:hAnsi="Times New Roman" w:cs="Times New Roman"/>
         </w:rPr>
         <w:t>Here I had used NLTK, TextBlob for finding the scores.</w:t>
       </w:r>
@@ -1374,6 +1540,7 @@
           <w:sz w:val="24"/>
           <w:szCs w:val="24"/>
         </w:rPr>
+        <w:lastRenderedPageBreak/>
         <w:drawing>
           <wp:inline distT="0" distB="0" distL="0" distR="0" wp14:anchorId="21C6EAE0" wp14:editId="5DFEF45F">
             <wp:extent cx="4365646" cy="2002155"/>
@@ -1390,7 +1557,7 @@
                     <pic:cNvPicPr/>
                   </pic:nvPicPr>
                   <pic:blipFill>
-                    <a:blip r:embed="rId11">
+                    <a:blip r:embed="rId14">
                       <a:extLst>
                         <a:ext uri="{28A0092B-C50C-407E-A947-70E740481C1C}">
                           <a14:useLocalDpi xmlns:a14="http://schemas.microsoft.com/office/drawing/2010/main" val="0"/>
@@ -1428,15 +1595,11 @@
         <w:jc w:val="both"/>
         <w:rPr>
           <w:rFonts w:ascii="Times New Roman" w:hAnsi="Times New Roman" w:cs="Times New Roman"/>
-          <w:sz w:val="24"/>
-          <w:szCs w:val="24"/>
-        </w:rPr>
-      </w:pPr>
-      <w:r>
-        <w:rPr>
-          <w:rFonts w:ascii="Times New Roman" w:hAnsi="Times New Roman" w:cs="Times New Roman"/>
-          <w:sz w:val="24"/>
-          <w:szCs w:val="24"/>
+        </w:rPr>
+      </w:pPr>
+      <w:r>
+        <w:rPr>
+          <w:rFonts w:ascii="Times New Roman" w:hAnsi="Times New Roman" w:cs="Times New Roman"/>
         </w:rPr>
         <w:t>Imported Counter from Collections library to count the values of each sentiment positive, negative and neutral.</w:t>
       </w:r>
@@ -1476,7 +1639,7 @@
                     <pic:cNvPicPr/>
                   </pic:nvPicPr>
                   <pic:blipFill>
-                    <a:blip r:embed="rId12">
+                    <a:blip r:embed="rId15">
                       <a:extLst>
                         <a:ext uri="{28A0092B-C50C-407E-A947-70E740481C1C}">
                           <a14:useLocalDpi xmlns:a14="http://schemas.microsoft.com/office/drawing/2010/main" val="0"/>
@@ -1505,15 +1668,6 @@
     </w:p>
     <w:p>
       <w:pPr>
-        <w:spacing w:line="360" w:lineRule="auto"/>
-        <w:jc w:val="both"/>
-        <w:rPr>
-          <w:rFonts w:ascii="Times New Roman" w:hAnsi="Times New Roman" w:cs="Times New Roman"/>
-        </w:rPr>
-      </w:pPr>
-    </w:p>
-    <w:p>
-      <w:pPr>
         <w:pStyle w:val="ListParagraph"/>
         <w:numPr>
           <w:ilvl w:val="2"/>
@@ -1529,7 +1683,6 @@
         <w:rPr>
           <w:rFonts w:ascii="Times New Roman" w:hAnsi="Times New Roman" w:cs="Times New Roman"/>
         </w:rPr>
-        <w:lastRenderedPageBreak/>
         <w:t xml:space="preserve">I imported </w:t>
       </w:r>
       <w:proofErr w:type="spellStart"/>
@@ -1598,7 +1751,7 @@
                     <pic:cNvPicPr/>
                   </pic:nvPicPr>
                   <pic:blipFill>
-                    <a:blip r:embed="rId13">
+                    <a:blip r:embed="rId16">
                       <a:extLst>
                         <a:ext uri="{28A0092B-C50C-407E-A947-70E740481C1C}">
                           <a14:useLocalDpi xmlns:a14="http://schemas.microsoft.com/office/drawing/2010/main" val="0"/>
@@ -1661,9 +1814,9 @@
           <w:noProof/>
         </w:rPr>
         <w:drawing>
-          <wp:inline distT="0" distB="0" distL="0" distR="0" wp14:anchorId="47956C78" wp14:editId="63D0E17E">
-            <wp:extent cx="5473065" cy="2979599"/>
-            <wp:effectExtent l="0" t="0" r="635" b="5080"/>
+          <wp:inline distT="0" distB="0" distL="0" distR="0" wp14:anchorId="47956C78" wp14:editId="10515FF3">
+            <wp:extent cx="5098474" cy="2401570"/>
+            <wp:effectExtent l="0" t="0" r="0" b="0"/>
             <wp:docPr id="17" name="Picture 17" descr="Chart, funnel chart&#10;&#10;Description automatically generated"/>
             <wp:cNvGraphicFramePr>
               <a:graphicFrameLocks xmlns:a="http://schemas.openxmlformats.org/drawingml/2006/main" noChangeAspect="1"/>
@@ -1676,7 +1829,7 @@
                     <pic:cNvPicPr/>
                   </pic:nvPicPr>
                   <pic:blipFill>
-                    <a:blip r:embed="rId14">
+                    <a:blip r:embed="rId17">
                       <a:extLst>
                         <a:ext uri="{28A0092B-C50C-407E-A947-70E740481C1C}">
                           <a14:useLocalDpi xmlns:a14="http://schemas.microsoft.com/office/drawing/2010/main" val="0"/>
@@ -1690,7 +1843,7 @@
                   <pic:spPr>
                     <a:xfrm>
                       <a:off x="0" y="0"/>
-                      <a:ext cx="5502601" cy="2995679"/>
+                      <a:ext cx="5144609" cy="2423301"/>
                     </a:xfrm>
                     <a:prstGeom prst="rect">
                       <a:avLst/>
@@ -1724,10 +1877,11 @@
           <w:rFonts w:ascii="Times New Roman" w:hAnsi="Times New Roman" w:cs="Times New Roman"/>
           <w:noProof/>
         </w:rPr>
+        <w:lastRenderedPageBreak/>
         <w:drawing>
-          <wp:inline distT="0" distB="0" distL="0" distR="0" wp14:anchorId="6AC3077D" wp14:editId="1D657E25">
-            <wp:extent cx="5466468" cy="2934460"/>
-            <wp:effectExtent l="0" t="0" r="0" b="0"/>
+          <wp:inline distT="0" distB="0" distL="0" distR="0" wp14:anchorId="6AC3077D" wp14:editId="18889ED9">
+            <wp:extent cx="5117389" cy="2515136"/>
+            <wp:effectExtent l="0" t="0" r="1270" b="0"/>
             <wp:docPr id="18" name="Picture 18" descr="Chart, funnel chart&#10;&#10;Description automatically generated"/>
             <wp:cNvGraphicFramePr>
               <a:graphicFrameLocks xmlns:a="http://schemas.openxmlformats.org/drawingml/2006/main" noChangeAspect="1"/>
@@ -1740,7 +1894,7 @@
                     <pic:cNvPicPr/>
                   </pic:nvPicPr>
                   <pic:blipFill>
-                    <a:blip r:embed="rId15">
+                    <a:blip r:embed="rId18">
                       <a:extLst>
                         <a:ext uri="{28A0092B-C50C-407E-A947-70E740481C1C}">
                           <a14:useLocalDpi xmlns:a14="http://schemas.microsoft.com/office/drawing/2010/main" val="0"/>
@@ -1754,7 +1908,7 @@
                   <pic:spPr>
                     <a:xfrm>
                       <a:off x="0" y="0"/>
-                      <a:ext cx="5501827" cy="2953441"/>
+                      <a:ext cx="5184123" cy="2547935"/>
                     </a:xfrm>
                     <a:prstGeom prst="rect">
                       <a:avLst/>
@@ -1830,7 +1984,6 @@
           <w:szCs w:val="28"/>
           <w:u w:val="single"/>
         </w:rPr>
-        <w:lastRenderedPageBreak/>
         <w:t>Results</w:t>
       </w:r>
       <w:r>
@@ -1863,7 +2016,32 @@
     <w:p>
       <w:pPr>
         <w:pStyle w:val="ListParagraph"/>
-        <w:ind w:left="1440"/>
+        <w:numPr>
+          <w:ilvl w:val="2"/>
+          <w:numId w:val="1"/>
+        </w:numPr>
+        <w:jc w:val="both"/>
+        <w:rPr>
+          <w:rFonts w:ascii="Times New Roman" w:hAnsi="Times New Roman" w:cs="Times New Roman"/>
+        </w:rPr>
+      </w:pPr>
+      <w:r>
+        <w:rPr>
+          <w:rFonts w:ascii="Times New Roman" w:hAnsi="Times New Roman" w:cs="Times New Roman"/>
+        </w:rPr>
+        <w:t>From the sentiment analysis, we found out that Joe Biden has more chance of winning the US 2020 Election</w:t>
+      </w:r>
+      <w:r>
+        <w:rPr>
+          <w:rFonts w:ascii="Times New Roman" w:hAnsi="Times New Roman" w:cs="Times New Roman"/>
+        </w:rPr>
+        <w:t>.</w:t>
+      </w:r>
+    </w:p>
+    <w:p>
+      <w:pPr>
+        <w:pStyle w:val="ListParagraph"/>
+        <w:ind w:left="2340"/>
         <w:jc w:val="both"/>
         <w:rPr>
           <w:rFonts w:ascii="Times New Roman" w:hAnsi="Times New Roman" w:cs="Times New Roman"/>
@@ -2080,7 +2258,7 @@
           <w:u w:val="single"/>
         </w:rPr>
       </w:pPr>
-      <w:hyperlink r:id="rId16" w:history="1">
+      <w:hyperlink r:id="rId19" w:history="1">
         <w:r>
           <w:rPr>
             <w:rStyle w:val="Hyperlink"/>
@@ -2155,7 +2333,7 @@
     </w:p>
     <w:p/>
     <w:sectPr>
-      <w:headerReference w:type="default" r:id="rId17"/>
+      <w:headerReference w:type="default" r:id="rId20"/>
       <w:pgSz w:w="12240" w:h="15840"/>
       <w:pgMar w:top="720" w:right="720" w:bottom="720" w:left="720" w:header="720" w:footer="720" w:gutter="0"/>
       <w:cols w:space="720"/>

--- a/Data-Visualization/Final Project/Final_Report_INFO_5709.docx
+++ b/Data-Visualization/Final Project/Final_Report_INFO_5709.docx
@@ -2035,7 +2035,7 @@
         <w:rPr>
           <w:rFonts w:ascii="Times New Roman" w:hAnsi="Times New Roman" w:cs="Times New Roman"/>
         </w:rPr>
-        <w:t>.</w:t>
+        <w:t xml:space="preserve"> even though the data had more likes for Donald Trump.</w:t>
       </w:r>
     </w:p>
     <w:p>
@@ -2106,23 +2106,92 @@
     <w:p>
       <w:pPr>
         <w:pStyle w:val="ListParagraph"/>
-        <w:ind w:left="1440"/>
-        <w:jc w:val="both"/>
-        <w:rPr>
-          <w:rFonts w:ascii="Times New Roman" w:hAnsi="Times New Roman" w:cs="Times New Roman"/>
-        </w:rPr>
-      </w:pPr>
-      <w:r>
-        <w:rPr>
-          <w:rFonts w:ascii="Times New Roman" w:hAnsi="Times New Roman" w:cs="Times New Roman"/>
-        </w:rPr>
-        <w:t>What has the audience learned about visualization from your work?</w:t>
-      </w:r>
-    </w:p>
-    <w:p>
-      <w:pPr>
-        <w:pStyle w:val="ListParagraph"/>
-        <w:ind w:left="1440"/>
+        <w:numPr>
+          <w:ilvl w:val="2"/>
+          <w:numId w:val="1"/>
+        </w:numPr>
+        <w:jc w:val="both"/>
+        <w:rPr>
+          <w:rFonts w:ascii="Times New Roman" w:hAnsi="Times New Roman" w:cs="Times New Roman"/>
+        </w:rPr>
+      </w:pPr>
+      <w:r>
+        <w:rPr>
+          <w:rFonts w:ascii="Times New Roman" w:hAnsi="Times New Roman" w:cs="Times New Roman"/>
+        </w:rPr>
+        <w:t>From the Visualizations people can infer that Donald Trump has more likes than his counterpart from the bar chart</w:t>
+      </w:r>
+      <w:r>
+        <w:rPr>
+          <w:rFonts w:ascii="Times New Roman" w:hAnsi="Times New Roman" w:cs="Times New Roman"/>
+        </w:rPr>
+        <w:t>.</w:t>
+      </w:r>
+    </w:p>
+    <w:p>
+      <w:pPr>
+        <w:pStyle w:val="ListParagraph"/>
+        <w:numPr>
+          <w:ilvl w:val="2"/>
+          <w:numId w:val="1"/>
+        </w:numPr>
+        <w:jc w:val="both"/>
+        <w:rPr>
+          <w:rFonts w:ascii="Times New Roman" w:hAnsi="Times New Roman" w:cs="Times New Roman"/>
+        </w:rPr>
+      </w:pPr>
+      <w:r>
+        <w:rPr>
+          <w:rFonts w:ascii="Times New Roman" w:hAnsi="Times New Roman" w:cs="Times New Roman"/>
+        </w:rPr>
+        <w:t xml:space="preserve"> From the Pie chart we can tell that In India, there was </w:t>
+      </w:r>
+      <w:r>
+        <w:rPr>
+          <w:rFonts w:ascii="Times New Roman" w:hAnsi="Times New Roman" w:cs="Times New Roman"/>
+        </w:rPr>
+        <w:t>more discussion about Joe Biden than Donald Trump.</w:t>
+      </w:r>
+    </w:p>
+    <w:p>
+      <w:pPr>
+        <w:pStyle w:val="ListParagraph"/>
+        <w:numPr>
+          <w:ilvl w:val="2"/>
+          <w:numId w:val="1"/>
+        </w:numPr>
+        <w:jc w:val="both"/>
+        <w:rPr>
+          <w:rFonts w:ascii="Times New Roman" w:hAnsi="Times New Roman" w:cs="Times New Roman"/>
+        </w:rPr>
+      </w:pPr>
+      <w:r>
+        <w:rPr>
+          <w:rFonts w:ascii="Times New Roman" w:hAnsi="Times New Roman" w:cs="Times New Roman"/>
+        </w:rPr>
+        <w:t xml:space="preserve">From Sentiment Analysis, Funnel Area graph chart we found that Donald Trump has less positive </w:t>
+      </w:r>
+    </w:p>
+    <w:p>
+      <w:pPr>
+        <w:pStyle w:val="ListParagraph"/>
+        <w:ind w:left="2340"/>
+        <w:jc w:val="both"/>
+        <w:rPr>
+          <w:rFonts w:ascii="Times New Roman" w:hAnsi="Times New Roman" w:cs="Times New Roman"/>
+        </w:rPr>
+      </w:pPr>
+      <w:r>
+        <w:rPr>
+          <w:rFonts w:ascii="Times New Roman" w:hAnsi="Times New Roman" w:cs="Times New Roman"/>
+        </w:rPr>
+        <w:t>Sentiments and more negative sentiments than Joe Biden.</w:t>
+      </w:r>
+    </w:p>
+    <w:p>
+      <w:pPr>
+        <w:pStyle w:val="ListParagraph"/>
+        <w:ind w:left="2340"/>
         <w:jc w:val="both"/>
         <w:rPr>
           <w:rFonts w:ascii="Times New Roman" w:hAnsi="Times New Roman" w:cs="Times New Roman"/>
@@ -2268,70 +2337,6 @@
         </w:r>
       </w:hyperlink>
     </w:p>
-    <w:p>
-      <w:pPr>
-        <w:rPr>
-          <w:rFonts w:ascii="Times New Roman" w:eastAsia="Times New Roman" w:hAnsi="Times New Roman" w:cs="Times New Roman"/>
-        </w:rPr>
-      </w:pPr>
-    </w:p>
-    <w:p>
-      <w:pPr>
-        <w:rPr>
-          <w:rFonts w:ascii="Times New Roman" w:eastAsia="Times New Roman" w:hAnsi="Times New Roman" w:cs="Times New Roman"/>
-        </w:rPr>
-      </w:pPr>
-    </w:p>
-    <w:p>
-      <w:pPr>
-        <w:rPr>
-          <w:rFonts w:ascii="Times New Roman" w:eastAsia="Times New Roman" w:hAnsi="Times New Roman" w:cs="Times New Roman"/>
-        </w:rPr>
-      </w:pPr>
-    </w:p>
-    <w:p>
-      <w:pPr>
-        <w:rPr>
-          <w:rFonts w:ascii="Times New Roman" w:eastAsia="Times New Roman" w:hAnsi="Times New Roman" w:cs="Times New Roman"/>
-        </w:rPr>
-      </w:pPr>
-    </w:p>
-    <w:p>
-      <w:pPr>
-        <w:rPr>
-          <w:rFonts w:ascii="Times New Roman" w:eastAsia="Times New Roman" w:hAnsi="Times New Roman" w:cs="Times New Roman"/>
-        </w:rPr>
-      </w:pPr>
-    </w:p>
-    <w:p>
-      <w:pPr>
-        <w:rPr>
-          <w:rFonts w:ascii="Times New Roman" w:eastAsia="Times New Roman" w:hAnsi="Times New Roman" w:cs="Times New Roman"/>
-        </w:rPr>
-      </w:pPr>
-    </w:p>
-    <w:p>
-      <w:pPr>
-        <w:rPr>
-          <w:rFonts w:ascii="Times New Roman" w:eastAsia="Times New Roman" w:hAnsi="Times New Roman" w:cs="Times New Roman"/>
-        </w:rPr>
-      </w:pPr>
-    </w:p>
-    <w:p>
-      <w:pPr>
-        <w:rPr>
-          <w:rFonts w:ascii="Times New Roman" w:eastAsia="Times New Roman" w:hAnsi="Times New Roman" w:cs="Times New Roman"/>
-        </w:rPr>
-      </w:pPr>
-    </w:p>
-    <w:p>
-      <w:pPr>
-        <w:rPr>
-          <w:rFonts w:ascii="Times New Roman" w:eastAsia="Times New Roman" w:hAnsi="Times New Roman" w:cs="Times New Roman"/>
-        </w:rPr>
-      </w:pPr>
-    </w:p>
-    <w:p/>
     <w:sectPr>
       <w:headerReference w:type="default" r:id="rId20"/>
       <w:pgSz w:w="12240" w:h="15840"/>

--- a/Data-Visualization/Final Project/Final_Report_INFO_5709.docx
+++ b/Data-Visualization/Final Project/Final_Report_INFO_5709.docx
@@ -45,11 +45,40 @@
     </w:p>
     <w:p>
       <w:pPr>
+        <w:jc w:val="both"/>
+        <w:rPr>
+          <w:rFonts w:ascii="Times New Roman" w:hAnsi="Times New Roman" w:cs="Times New Roman"/>
+          <w:b/>
+          <w:bCs/>
+          <w:sz w:val="28"/>
+          <w:szCs w:val="28"/>
+        </w:rPr>
+      </w:pPr>
+      <w:r>
+        <w:rPr>
+          <w:rFonts w:ascii="Times New Roman" w:hAnsi="Times New Roman" w:cs="Times New Roman"/>
+          <w:b/>
+          <w:bCs/>
+          <w:sz w:val="28"/>
+          <w:szCs w:val="28"/>
+        </w:rPr>
+        <w:t>Introductio</w:t>
+      </w:r>
+      <w:r>
+        <w:rPr>
+          <w:rFonts w:ascii="Times New Roman" w:hAnsi="Times New Roman" w:cs="Times New Roman"/>
+          <w:b/>
+          <w:bCs/>
+          <w:sz w:val="28"/>
+          <w:szCs w:val="28"/>
+        </w:rPr>
+        <w:t>n:</w:t>
+      </w:r>
+    </w:p>
+    <w:p>
+      <w:pPr>
         <w:pStyle w:val="ListParagraph"/>
-        <w:numPr>
-          <w:ilvl w:val="1"/>
-          <w:numId w:val="1"/>
-        </w:numPr>
+        <w:ind w:left="1440"/>
         <w:jc w:val="both"/>
         <w:rPr>
           <w:rFonts w:ascii="Times New Roman" w:hAnsi="Times New Roman" w:cs="Times New Roman"/>
@@ -60,7 +89,183 @@
           <w:u w:val="single"/>
         </w:rPr>
       </w:pPr>
-      <w:r>
+    </w:p>
+    <w:p>
+      <w:pPr>
+        <w:spacing w:line="360" w:lineRule="auto"/>
+        <w:jc w:val="both"/>
+        <w:rPr>
+          <w:rFonts w:ascii="Times New Roman" w:hAnsi="Times New Roman" w:cs="Times New Roman"/>
+          <w:sz w:val="22"/>
+          <w:szCs w:val="22"/>
+        </w:rPr>
+      </w:pPr>
+      <w:r>
+        <w:rPr>
+          <w:rFonts w:ascii="Times New Roman" w:hAnsi="Times New Roman" w:cs="Times New Roman"/>
+          <w:sz w:val="22"/>
+          <w:szCs w:val="22"/>
+        </w:rPr>
+        <w:t xml:space="preserve">Forecasting the </w:t>
+      </w:r>
+      <w:r>
+        <w:rPr>
+          <w:rFonts w:ascii="Times New Roman" w:hAnsi="Times New Roman" w:cs="Times New Roman"/>
+          <w:sz w:val="22"/>
+          <w:szCs w:val="22"/>
+        </w:rPr>
+        <w:t xml:space="preserve">Presidential Elections has become a trend in Academia. </w:t>
+      </w:r>
+      <w:r>
+        <w:rPr>
+          <w:rFonts w:ascii="Times New Roman" w:hAnsi="Times New Roman" w:cs="Times New Roman"/>
+          <w:sz w:val="22"/>
+          <w:szCs w:val="22"/>
+        </w:rPr>
+        <w:t xml:space="preserve">Recently, </w:t>
+      </w:r>
+      <w:r>
+        <w:rPr>
+          <w:rFonts w:ascii="Times New Roman" w:hAnsi="Times New Roman" w:cs="Times New Roman"/>
+          <w:sz w:val="22"/>
+          <w:szCs w:val="22"/>
+        </w:rPr>
+        <w:t xml:space="preserve">US </w:t>
+      </w:r>
+      <w:r>
+        <w:rPr>
+          <w:rFonts w:ascii="Times New Roman" w:hAnsi="Times New Roman" w:cs="Times New Roman"/>
+          <w:sz w:val="22"/>
+          <w:szCs w:val="22"/>
+        </w:rPr>
+        <w:t xml:space="preserve">2020 </w:t>
+      </w:r>
+      <w:r>
+        <w:rPr>
+          <w:rFonts w:ascii="Times New Roman" w:hAnsi="Times New Roman" w:cs="Times New Roman"/>
+          <w:sz w:val="22"/>
+          <w:szCs w:val="22"/>
+        </w:rPr>
+        <w:t>Elections</w:t>
+      </w:r>
+      <w:r>
+        <w:rPr>
+          <w:rFonts w:ascii="Times New Roman" w:hAnsi="Times New Roman" w:cs="Times New Roman"/>
+          <w:sz w:val="22"/>
+          <w:szCs w:val="22"/>
+        </w:rPr>
+        <w:t xml:space="preserve"> were </w:t>
+      </w:r>
+      <w:r>
+        <w:rPr>
+          <w:rFonts w:ascii="Times New Roman" w:hAnsi="Times New Roman" w:cs="Times New Roman"/>
+          <w:sz w:val="22"/>
+          <w:szCs w:val="22"/>
+        </w:rPr>
+        <w:t>held,</w:t>
+      </w:r>
+      <w:r>
+        <w:rPr>
+          <w:rFonts w:ascii="Times New Roman" w:hAnsi="Times New Roman" w:cs="Times New Roman"/>
+          <w:sz w:val="22"/>
+          <w:szCs w:val="22"/>
+        </w:rPr>
+        <w:t xml:space="preserve"> and the main contestants were Joe Biden from Democratic party and Donald Trump from Republican Party. I wanted to do </w:t>
+      </w:r>
+      <w:r>
+        <w:rPr>
+          <w:rFonts w:ascii="Times New Roman" w:hAnsi="Times New Roman" w:cs="Times New Roman"/>
+          <w:sz w:val="22"/>
+          <w:szCs w:val="22"/>
+        </w:rPr>
+        <w:t xml:space="preserve">Sentiment </w:t>
+      </w:r>
+      <w:r>
+        <w:rPr>
+          <w:rFonts w:ascii="Times New Roman" w:hAnsi="Times New Roman" w:cs="Times New Roman"/>
+          <w:sz w:val="22"/>
+          <w:szCs w:val="22"/>
+        </w:rPr>
+        <w:t>Analysis</w:t>
+      </w:r>
+      <w:r>
+        <w:rPr>
+          <w:rFonts w:ascii="Times New Roman" w:hAnsi="Times New Roman" w:cs="Times New Roman"/>
+          <w:sz w:val="22"/>
+          <w:szCs w:val="22"/>
+        </w:rPr>
+        <w:t xml:space="preserve"> on </w:t>
+      </w:r>
+      <w:r>
+        <w:rPr>
+          <w:rFonts w:ascii="Times New Roman" w:hAnsi="Times New Roman" w:cs="Times New Roman"/>
+          <w:sz w:val="22"/>
+          <w:szCs w:val="22"/>
+        </w:rPr>
+        <w:t xml:space="preserve">Twitter data </w:t>
+      </w:r>
+      <w:r>
+        <w:rPr>
+          <w:rFonts w:ascii="Times New Roman" w:hAnsi="Times New Roman" w:cs="Times New Roman"/>
+          <w:sz w:val="22"/>
+          <w:szCs w:val="22"/>
+        </w:rPr>
+        <w:t>to get result</w:t>
+      </w:r>
+      <w:r>
+        <w:rPr>
+          <w:rFonts w:ascii="Times New Roman" w:hAnsi="Times New Roman" w:cs="Times New Roman"/>
+          <w:sz w:val="22"/>
+          <w:szCs w:val="22"/>
+        </w:rPr>
+        <w:t>s</w:t>
+      </w:r>
+      <w:r>
+        <w:rPr>
+          <w:rFonts w:ascii="Times New Roman" w:hAnsi="Times New Roman" w:cs="Times New Roman"/>
+          <w:sz w:val="22"/>
+          <w:szCs w:val="22"/>
+        </w:rPr>
+        <w:t xml:space="preserve"> of who will be the possible winner of US 2020 Elections.</w:t>
+      </w:r>
+    </w:p>
+    <w:p>
+      <w:pPr>
+        <w:pStyle w:val="ListParagraph"/>
+        <w:ind w:left="1440"/>
+        <w:jc w:val="both"/>
+        <w:rPr>
+          <w:rFonts w:ascii="Times New Roman" w:hAnsi="Times New Roman" w:cs="Times New Roman"/>
+        </w:rPr>
+      </w:pPr>
+    </w:p>
+    <w:p>
+      <w:pPr>
+        <w:jc w:val="both"/>
+        <w:rPr>
+          <w:rFonts w:ascii="Times New Roman" w:hAnsi="Times New Roman" w:cs="Times New Roman"/>
+          <w:b/>
+          <w:bCs/>
+          <w:sz w:val="28"/>
+          <w:szCs w:val="28"/>
+        </w:rPr>
+      </w:pPr>
+      <w:r>
+        <w:rPr>
+          <w:rFonts w:ascii="Times New Roman" w:hAnsi="Times New Roman" w:cs="Times New Roman"/>
+          <w:b/>
+          <w:bCs/>
+          <w:sz w:val="28"/>
+          <w:szCs w:val="28"/>
+        </w:rPr>
+        <w:t>Problem Statement:</w:t>
+      </w:r>
+    </w:p>
+    <w:p>
+      <w:pPr>
+        <w:pStyle w:val="ListParagraph"/>
+        <w:ind w:left="1440"/>
+        <w:jc w:val="both"/>
         <w:rPr>
           <w:rFonts w:ascii="Times New Roman" w:hAnsi="Times New Roman" w:cs="Times New Roman"/>
           <w:b/>
@@ -69,9 +274,129 @@
           <w:szCs w:val="28"/>
           <w:u w:val="single"/>
         </w:rPr>
-        <w:t>Introductio</w:t>
-      </w:r>
-      <w:r>
+      </w:pPr>
+    </w:p>
+    <w:p>
+      <w:pPr>
+        <w:pStyle w:val="ListParagraph"/>
+        <w:numPr>
+          <w:ilvl w:val="0"/>
+          <w:numId w:val="2"/>
+        </w:numPr>
+        <w:spacing w:line="360" w:lineRule="auto"/>
+        <w:ind w:right="480"/>
+        <w:rPr>
+          <w:rFonts w:ascii="Times New Roman" w:eastAsia="Times New Roman" w:hAnsi="Times New Roman" w:cs="Times New Roman"/>
+          <w:color w:val="000000"/>
+        </w:rPr>
+      </w:pPr>
+      <w:r>
+        <w:rPr>
+          <w:rFonts w:ascii="Times New Roman" w:eastAsia="Times New Roman" w:hAnsi="Times New Roman" w:cs="Times New Roman"/>
+          <w:color w:val="000000"/>
+        </w:rPr>
+        <w:t>I</w:t>
+      </w:r>
+      <w:r>
+        <w:rPr>
+          <w:rFonts w:ascii="Times New Roman" w:eastAsia="Times New Roman" w:hAnsi="Times New Roman" w:cs="Times New Roman"/>
+          <w:color w:val="000000"/>
+        </w:rPr>
+        <w:t>s Trump liked more or Biden?</w:t>
+      </w:r>
+    </w:p>
+    <w:p>
+      <w:pPr>
+        <w:pStyle w:val="ListParagraph"/>
+        <w:numPr>
+          <w:ilvl w:val="0"/>
+          <w:numId w:val="2"/>
+        </w:numPr>
+        <w:spacing w:line="360" w:lineRule="auto"/>
+        <w:ind w:right="480"/>
+        <w:rPr>
+          <w:rFonts w:ascii="Times New Roman" w:eastAsia="Times New Roman" w:hAnsi="Times New Roman" w:cs="Times New Roman"/>
+          <w:color w:val="000000"/>
+        </w:rPr>
+      </w:pPr>
+      <w:r>
+        <w:rPr>
+          <w:rFonts w:ascii="Times New Roman" w:eastAsia="Times New Roman" w:hAnsi="Times New Roman" w:cs="Times New Roman"/>
+          <w:color w:val="000000"/>
+        </w:rPr>
+        <w:t>Trump vs Biden Tweet count in India?</w:t>
+      </w:r>
+    </w:p>
+    <w:p>
+      <w:pPr>
+        <w:pStyle w:val="ListParagraph"/>
+        <w:numPr>
+          <w:ilvl w:val="0"/>
+          <w:numId w:val="2"/>
+        </w:numPr>
+        <w:spacing w:line="360" w:lineRule="auto"/>
+        <w:ind w:right="480"/>
+        <w:rPr>
+          <w:rFonts w:ascii="Times New Roman" w:eastAsia="Times New Roman" w:hAnsi="Times New Roman" w:cs="Times New Roman"/>
+          <w:color w:val="000000"/>
+        </w:rPr>
+      </w:pPr>
+      <w:r>
+        <w:rPr>
+          <w:rFonts w:ascii="Times New Roman" w:eastAsia="Times New Roman" w:hAnsi="Times New Roman" w:cs="Times New Roman"/>
+          <w:color w:val="000000"/>
+        </w:rPr>
+        <w:t>Trump or Biden, who has more positive tweets?</w:t>
+      </w:r>
+    </w:p>
+    <w:p>
+      <w:pPr>
+        <w:pStyle w:val="ListParagraph"/>
+        <w:spacing w:line="360" w:lineRule="auto"/>
+        <w:ind w:right="480"/>
+        <w:rPr>
+          <w:rFonts w:ascii="Times New Roman" w:eastAsia="Times New Roman" w:hAnsi="Times New Roman" w:cs="Times New Roman"/>
+          <w:color w:val="000000"/>
+        </w:rPr>
+      </w:pPr>
+    </w:p>
+    <w:p>
+      <w:pPr>
+        <w:jc w:val="both"/>
+        <w:rPr>
+          <w:rFonts w:ascii="Times New Roman" w:hAnsi="Times New Roman" w:cs="Times New Roman"/>
+          <w:b/>
+          <w:bCs/>
+          <w:sz w:val="28"/>
+          <w:szCs w:val="28"/>
+        </w:rPr>
+      </w:pPr>
+      <w:r>
+        <w:rPr>
+          <w:rFonts w:ascii="Times New Roman" w:hAnsi="Times New Roman" w:cs="Times New Roman"/>
+          <w:b/>
+          <w:bCs/>
+          <w:sz w:val="28"/>
+          <w:szCs w:val="28"/>
+        </w:rPr>
+        <w:t>Related Work</w:t>
+      </w:r>
+      <w:r>
+        <w:rPr>
+          <w:rFonts w:ascii="Times New Roman" w:hAnsi="Times New Roman" w:cs="Times New Roman"/>
+          <w:b/>
+          <w:bCs/>
+          <w:sz w:val="28"/>
+          <w:szCs w:val="28"/>
+        </w:rPr>
+        <w:t>:</w:t>
+      </w:r>
+    </w:p>
+    <w:p>
+      <w:pPr>
+        <w:pStyle w:val="ListParagraph"/>
+        <w:ind w:left="1440"/>
+        <w:jc w:val="both"/>
         <w:rPr>
           <w:rFonts w:ascii="Times New Roman" w:hAnsi="Times New Roman" w:cs="Times New Roman"/>
           <w:b/>
@@ -80,7 +405,64 @@
           <w:szCs w:val="28"/>
           <w:u w:val="single"/>
         </w:rPr>
-        <w:t>n:</w:t>
+      </w:pPr>
+    </w:p>
+    <w:p>
+      <w:pPr>
+        <w:pStyle w:val="ListParagraph"/>
+        <w:ind w:left="1440"/>
+        <w:jc w:val="both"/>
+        <w:rPr>
+          <w:rFonts w:ascii="Times New Roman" w:hAnsi="Times New Roman" w:cs="Times New Roman"/>
+        </w:rPr>
+      </w:pPr>
+      <w:r>
+        <w:rPr>
+          <w:rFonts w:ascii="Times New Roman" w:hAnsi="Times New Roman" w:cs="Times New Roman"/>
+        </w:rPr>
+        <w:t xml:space="preserve"> </w:t>
+      </w:r>
+    </w:p>
+    <w:p>
+      <w:pPr>
+        <w:pStyle w:val="ListParagraph"/>
+        <w:ind w:left="1440"/>
+        <w:jc w:val="both"/>
+        <w:rPr>
+          <w:rFonts w:ascii="Times New Roman" w:hAnsi="Times New Roman" w:cs="Times New Roman"/>
+        </w:rPr>
+      </w:pPr>
+    </w:p>
+    <w:p>
+      <w:pPr>
+        <w:jc w:val="both"/>
+        <w:rPr>
+          <w:rFonts w:ascii="Times New Roman" w:hAnsi="Times New Roman" w:cs="Times New Roman"/>
+          <w:b/>
+          <w:bCs/>
+          <w:sz w:val="28"/>
+          <w:szCs w:val="28"/>
+        </w:rPr>
+      </w:pPr>
+      <w:r>
+        <w:rPr>
+          <w:rFonts w:ascii="Times New Roman" w:hAnsi="Times New Roman" w:cs="Times New Roman"/>
+          <w:b/>
+          <w:bCs/>
+          <w:sz w:val="28"/>
+          <w:szCs w:val="28"/>
+        </w:rPr>
+        <w:t>Methods</w:t>
+      </w:r>
+      <w:r>
+        <w:rPr>
+          <w:rFonts w:ascii="Times New Roman" w:hAnsi="Times New Roman" w:cs="Times New Roman"/>
+          <w:b/>
+          <w:bCs/>
+          <w:sz w:val="28"/>
+          <w:szCs w:val="28"/>
+        </w:rPr>
+        <w:t>:</w:t>
       </w:r>
     </w:p>
     <w:p>
@@ -100,85 +482,26 @@
     </w:p>
     <w:p>
       <w:pPr>
-        <w:pStyle w:val="ListParagraph"/>
-        <w:spacing w:line="360" w:lineRule="auto"/>
-        <w:ind w:left="1440"/>
-        <w:jc w:val="both"/>
-        <w:rPr>
-          <w:rFonts w:ascii="Times New Roman" w:hAnsi="Times New Roman" w:cs="Times New Roman"/>
-        </w:rPr>
-      </w:pPr>
-      <w:r>
-        <w:rPr>
-          <w:rFonts w:ascii="Times New Roman" w:hAnsi="Times New Roman" w:cs="Times New Roman"/>
-        </w:rPr>
-        <w:t xml:space="preserve">Recently, US </w:t>
-      </w:r>
-      <w:r>
-        <w:rPr>
-          <w:rFonts w:ascii="Times New Roman" w:hAnsi="Times New Roman" w:cs="Times New Roman"/>
-        </w:rPr>
-        <w:t xml:space="preserve">2020 </w:t>
-      </w:r>
-      <w:r>
-        <w:rPr>
-          <w:rFonts w:ascii="Times New Roman" w:hAnsi="Times New Roman" w:cs="Times New Roman"/>
-        </w:rPr>
-        <w:t>Elections</w:t>
-      </w:r>
-      <w:r>
-        <w:rPr>
-          <w:rFonts w:ascii="Times New Roman" w:hAnsi="Times New Roman" w:cs="Times New Roman"/>
-        </w:rPr>
-        <w:t xml:space="preserve"> were </w:t>
-      </w:r>
-      <w:r>
-        <w:rPr>
-          <w:rFonts w:ascii="Times New Roman" w:hAnsi="Times New Roman" w:cs="Times New Roman"/>
-        </w:rPr>
-        <w:t>held,</w:t>
-      </w:r>
-      <w:r>
-        <w:rPr>
-          <w:rFonts w:ascii="Times New Roman" w:hAnsi="Times New Roman" w:cs="Times New Roman"/>
-        </w:rPr>
-        <w:t xml:space="preserve"> and the main contestants were Joe Biden from Democratic party and Donald Trump from Republican Party. I wanted to do </w:t>
-      </w:r>
-      <w:r>
-        <w:rPr>
-          <w:rFonts w:ascii="Times New Roman" w:hAnsi="Times New Roman" w:cs="Times New Roman"/>
-        </w:rPr>
-        <w:t>an</w:t>
-      </w:r>
-      <w:r>
-        <w:rPr>
-          <w:rFonts w:ascii="Times New Roman" w:hAnsi="Times New Roman" w:cs="Times New Roman"/>
-        </w:rPr>
-        <w:t xml:space="preserve"> </w:t>
-      </w:r>
-      <w:r>
-        <w:rPr>
-          <w:rFonts w:ascii="Times New Roman" w:hAnsi="Times New Roman" w:cs="Times New Roman"/>
-        </w:rPr>
-        <w:t>Analysis</w:t>
-      </w:r>
-      <w:r>
-        <w:rPr>
-          <w:rFonts w:ascii="Times New Roman" w:hAnsi="Times New Roman" w:cs="Times New Roman"/>
-        </w:rPr>
-        <w:t xml:space="preserve"> on </w:t>
-      </w:r>
-      <w:r>
-        <w:rPr>
-          <w:rFonts w:ascii="Times New Roman" w:hAnsi="Times New Roman" w:cs="Times New Roman"/>
-        </w:rPr>
-        <w:t xml:space="preserve">Twitter data </w:t>
-      </w:r>
-      <w:r>
-        <w:rPr>
-          <w:rFonts w:ascii="Times New Roman" w:hAnsi="Times New Roman" w:cs="Times New Roman"/>
-        </w:rPr>
-        <w:t>to get result of who will be the possible winner of US 2020 Elections.</w:t>
+        <w:jc w:val="both"/>
+        <w:rPr>
+          <w:rFonts w:ascii="Times New Roman" w:hAnsi="Times New Roman" w:cs="Times New Roman"/>
+          <w:sz w:val="28"/>
+          <w:szCs w:val="28"/>
+        </w:rPr>
+      </w:pPr>
+      <w:r>
+        <w:rPr>
+          <w:rFonts w:ascii="Times New Roman" w:hAnsi="Times New Roman" w:cs="Times New Roman"/>
+        </w:rPr>
+        <w:t>Tools used</w:t>
+      </w:r>
+      <w:r>
+        <w:rPr>
+          <w:rFonts w:ascii="Times New Roman" w:hAnsi="Times New Roman" w:cs="Times New Roman"/>
+          <w:sz w:val="28"/>
+          <w:szCs w:val="28"/>
+        </w:rPr>
+        <w:t xml:space="preserve"> - </w:t>
       </w:r>
     </w:p>
     <w:p>
@@ -188,418 +511,101 @@
         <w:jc w:val="both"/>
         <w:rPr>
           <w:rFonts w:ascii="Times New Roman" w:hAnsi="Times New Roman" w:cs="Times New Roman"/>
-        </w:rPr>
-      </w:pPr>
-    </w:p>
-    <w:p>
-      <w:pPr>
-        <w:pStyle w:val="ListParagraph"/>
-        <w:numPr>
-          <w:ilvl w:val="1"/>
-          <w:numId w:val="1"/>
-        </w:numPr>
-        <w:jc w:val="both"/>
-        <w:rPr>
-          <w:rFonts w:ascii="Times New Roman" w:hAnsi="Times New Roman" w:cs="Times New Roman"/>
-          <w:b/>
-          <w:bCs/>
           <w:sz w:val="28"/>
           <w:szCs w:val="28"/>
           <w:u w:val="single"/>
         </w:rPr>
       </w:pPr>
-      <w:r>
-        <w:rPr>
-          <w:rFonts w:ascii="Times New Roman" w:hAnsi="Times New Roman" w:cs="Times New Roman"/>
-          <w:b/>
-          <w:bCs/>
-          <w:sz w:val="28"/>
-          <w:szCs w:val="28"/>
-          <w:u w:val="single"/>
-        </w:rPr>
-        <w:t>Problem Statement:</w:t>
-      </w:r>
-    </w:p>
-    <w:p>
-      <w:pPr>
-        <w:pStyle w:val="ListParagraph"/>
-        <w:ind w:left="1440"/>
-        <w:jc w:val="both"/>
-        <w:rPr>
-          <w:rFonts w:ascii="Times New Roman" w:hAnsi="Times New Roman" w:cs="Times New Roman"/>
-          <w:b/>
-          <w:bCs/>
-          <w:sz w:val="28"/>
-          <w:szCs w:val="28"/>
-          <w:u w:val="single"/>
-        </w:rPr>
-      </w:pPr>
-    </w:p>
-    <w:p>
-      <w:pPr>
-        <w:numPr>
-          <w:ilvl w:val="0"/>
-          <w:numId w:val="2"/>
-        </w:numPr>
-        <w:spacing w:line="360" w:lineRule="auto"/>
-        <w:ind w:left="1200" w:right="480"/>
-        <w:rPr>
-          <w:rFonts w:ascii="Times New Roman" w:eastAsia="Times New Roman" w:hAnsi="Times New Roman" w:cs="Times New Roman"/>
-          <w:color w:val="000000"/>
-          <w:sz w:val="22"/>
-          <w:szCs w:val="22"/>
-        </w:rPr>
-      </w:pPr>
-      <w:r>
-        <w:rPr>
-          <w:rFonts w:ascii="Times New Roman" w:eastAsia="Times New Roman" w:hAnsi="Times New Roman" w:cs="Times New Roman"/>
-          <w:color w:val="000000"/>
-          <w:sz w:val="22"/>
-          <w:szCs w:val="22"/>
-        </w:rPr>
-        <w:t>I</w:t>
-      </w:r>
-      <w:r>
-        <w:rPr>
-          <w:rFonts w:ascii="Times New Roman" w:eastAsia="Times New Roman" w:hAnsi="Times New Roman" w:cs="Times New Roman"/>
-          <w:color w:val="000000"/>
-          <w:sz w:val="22"/>
-          <w:szCs w:val="22"/>
-        </w:rPr>
-        <w:t>s Trump liked more or Biden?</w:t>
-      </w:r>
-    </w:p>
-    <w:p>
-      <w:pPr>
-        <w:numPr>
-          <w:ilvl w:val="0"/>
-          <w:numId w:val="2"/>
-        </w:numPr>
-        <w:spacing w:line="360" w:lineRule="auto"/>
-        <w:ind w:left="1200" w:right="480"/>
-        <w:rPr>
-          <w:rFonts w:ascii="Times New Roman" w:eastAsia="Times New Roman" w:hAnsi="Times New Roman" w:cs="Times New Roman"/>
-          <w:color w:val="000000"/>
-          <w:sz w:val="22"/>
-          <w:szCs w:val="22"/>
-        </w:rPr>
-      </w:pPr>
-      <w:r>
-        <w:rPr>
-          <w:rFonts w:ascii="Times New Roman" w:eastAsia="Times New Roman" w:hAnsi="Times New Roman" w:cs="Times New Roman"/>
-          <w:color w:val="000000"/>
-          <w:sz w:val="22"/>
-          <w:szCs w:val="22"/>
-        </w:rPr>
-        <w:t>Trump vs Biden Tweet count in India?</w:t>
-      </w:r>
-    </w:p>
-    <w:p>
-      <w:pPr>
-        <w:numPr>
-          <w:ilvl w:val="0"/>
-          <w:numId w:val="2"/>
-        </w:numPr>
-        <w:spacing w:line="360" w:lineRule="auto"/>
-        <w:ind w:left="1200" w:right="480"/>
-        <w:rPr>
-          <w:rFonts w:ascii="Times New Roman" w:eastAsia="Times New Roman" w:hAnsi="Times New Roman" w:cs="Times New Roman"/>
-          <w:color w:val="000000"/>
-          <w:sz w:val="22"/>
-          <w:szCs w:val="22"/>
-        </w:rPr>
-      </w:pPr>
-      <w:r>
-        <w:rPr>
-          <w:rFonts w:ascii="Times New Roman" w:eastAsia="Times New Roman" w:hAnsi="Times New Roman" w:cs="Times New Roman"/>
-          <w:color w:val="000000"/>
-          <w:sz w:val="22"/>
-          <w:szCs w:val="22"/>
-        </w:rPr>
-        <w:t>Trump or Biden, who has more positive tweets?</w:t>
-      </w:r>
-    </w:p>
-    <w:p>
-      <w:pPr>
-        <w:pStyle w:val="ListParagraph"/>
-        <w:ind w:left="1440"/>
-        <w:jc w:val="both"/>
-        <w:rPr>
-          <w:rFonts w:ascii="Times New Roman" w:hAnsi="Times New Roman" w:cs="Times New Roman"/>
-        </w:rPr>
-      </w:pPr>
-    </w:p>
-    <w:p>
-      <w:pPr>
-        <w:pStyle w:val="ListParagraph"/>
-        <w:ind w:left="1440"/>
-        <w:jc w:val="both"/>
-        <w:rPr>
-          <w:rFonts w:ascii="Times New Roman" w:hAnsi="Times New Roman" w:cs="Times New Roman"/>
-        </w:rPr>
-      </w:pPr>
-    </w:p>
-    <w:p>
-      <w:pPr>
-        <w:pStyle w:val="ListParagraph"/>
-        <w:numPr>
-          <w:ilvl w:val="1"/>
-          <w:numId w:val="1"/>
-        </w:numPr>
-        <w:jc w:val="both"/>
-        <w:rPr>
-          <w:rFonts w:ascii="Times New Roman" w:hAnsi="Times New Roman" w:cs="Times New Roman"/>
-          <w:b/>
-          <w:bCs/>
-          <w:sz w:val="28"/>
-          <w:szCs w:val="28"/>
-          <w:u w:val="single"/>
-        </w:rPr>
-      </w:pPr>
-      <w:r>
-        <w:rPr>
-          <w:rFonts w:ascii="Times New Roman" w:hAnsi="Times New Roman" w:cs="Times New Roman"/>
-          <w:b/>
-          <w:bCs/>
-          <w:sz w:val="28"/>
-          <w:szCs w:val="28"/>
-          <w:u w:val="single"/>
-        </w:rPr>
-        <w:t>Related Work</w:t>
-      </w:r>
-      <w:r>
-        <w:rPr>
-          <w:rFonts w:ascii="Times New Roman" w:hAnsi="Times New Roman" w:cs="Times New Roman"/>
-          <w:b/>
-          <w:bCs/>
-          <w:sz w:val="28"/>
-          <w:szCs w:val="28"/>
-          <w:u w:val="single"/>
-        </w:rPr>
-        <w:t>:</w:t>
-      </w:r>
-    </w:p>
-    <w:p>
-      <w:pPr>
-        <w:pStyle w:val="ListParagraph"/>
-        <w:ind w:left="1440"/>
-        <w:jc w:val="both"/>
-        <w:rPr>
-          <w:rFonts w:ascii="Times New Roman" w:hAnsi="Times New Roman" w:cs="Times New Roman"/>
-          <w:b/>
-          <w:bCs/>
-          <w:sz w:val="28"/>
-          <w:szCs w:val="28"/>
-          <w:u w:val="single"/>
-        </w:rPr>
-      </w:pPr>
-    </w:p>
-    <w:p>
-      <w:pPr>
-        <w:pStyle w:val="ListParagraph"/>
-        <w:ind w:left="1440"/>
-        <w:jc w:val="both"/>
-        <w:rPr>
-          <w:rFonts w:ascii="Times New Roman" w:hAnsi="Times New Roman" w:cs="Times New Roman"/>
-        </w:rPr>
-      </w:pPr>
-      <w:r>
-        <w:rPr>
-          <w:rFonts w:ascii="Times New Roman" w:hAnsi="Times New Roman" w:cs="Times New Roman"/>
-        </w:rPr>
-        <w:t xml:space="preserve"> </w:t>
-      </w:r>
-    </w:p>
-    <w:p>
-      <w:pPr>
-        <w:pStyle w:val="ListParagraph"/>
-        <w:ind w:left="1440"/>
-        <w:jc w:val="both"/>
-        <w:rPr>
-          <w:rFonts w:ascii="Times New Roman" w:hAnsi="Times New Roman" w:cs="Times New Roman"/>
-        </w:rPr>
-      </w:pPr>
-    </w:p>
-    <w:p>
-      <w:pPr>
-        <w:pStyle w:val="ListParagraph"/>
-        <w:numPr>
-          <w:ilvl w:val="1"/>
-          <w:numId w:val="1"/>
-        </w:numPr>
-        <w:jc w:val="both"/>
-        <w:rPr>
-          <w:rFonts w:ascii="Times New Roman" w:hAnsi="Times New Roman" w:cs="Times New Roman"/>
-          <w:b/>
-          <w:bCs/>
-          <w:sz w:val="28"/>
-          <w:szCs w:val="28"/>
-          <w:u w:val="single"/>
-        </w:rPr>
-      </w:pPr>
-      <w:r>
-        <w:rPr>
-          <w:rFonts w:ascii="Times New Roman" w:hAnsi="Times New Roman" w:cs="Times New Roman"/>
-          <w:b/>
-          <w:bCs/>
-          <w:sz w:val="28"/>
-          <w:szCs w:val="28"/>
-          <w:u w:val="single"/>
-        </w:rPr>
-        <w:t>Methods</w:t>
-      </w:r>
-      <w:r>
-        <w:rPr>
-          <w:rFonts w:ascii="Times New Roman" w:hAnsi="Times New Roman" w:cs="Times New Roman"/>
-          <w:b/>
-          <w:bCs/>
-          <w:sz w:val="28"/>
-          <w:szCs w:val="28"/>
-          <w:u w:val="single"/>
-        </w:rPr>
-        <w:t>:</w:t>
-      </w:r>
-    </w:p>
-    <w:p>
-      <w:pPr>
-        <w:pStyle w:val="ListParagraph"/>
-        <w:ind w:left="1440"/>
-        <w:jc w:val="both"/>
-        <w:rPr>
-          <w:rFonts w:ascii="Times New Roman" w:hAnsi="Times New Roman" w:cs="Times New Roman"/>
-          <w:b/>
-          <w:bCs/>
-          <w:sz w:val="28"/>
-          <w:szCs w:val="28"/>
-          <w:u w:val="single"/>
-        </w:rPr>
-      </w:pPr>
-    </w:p>
-    <w:p>
-      <w:pPr>
-        <w:pStyle w:val="ListParagraph"/>
-        <w:ind w:left="1440"/>
-        <w:jc w:val="both"/>
-        <w:rPr>
-          <w:rFonts w:ascii="Times New Roman" w:hAnsi="Times New Roman" w:cs="Times New Roman"/>
-          <w:sz w:val="28"/>
-          <w:szCs w:val="28"/>
-        </w:rPr>
-      </w:pPr>
-      <w:r>
-        <w:rPr>
-          <w:rFonts w:ascii="Times New Roman" w:hAnsi="Times New Roman" w:cs="Times New Roman"/>
-          <w:sz w:val="24"/>
-          <w:szCs w:val="24"/>
-        </w:rPr>
-        <w:t>Tools used</w:t>
-      </w:r>
-      <w:r>
-        <w:rPr>
-          <w:rFonts w:ascii="Times New Roman" w:hAnsi="Times New Roman" w:cs="Times New Roman"/>
-          <w:sz w:val="28"/>
-          <w:szCs w:val="28"/>
-        </w:rPr>
-        <w:t xml:space="preserve"> </w:t>
-      </w:r>
-      <w:r>
-        <w:rPr>
-          <w:rFonts w:ascii="Times New Roman" w:hAnsi="Times New Roman" w:cs="Times New Roman"/>
-          <w:sz w:val="28"/>
-          <w:szCs w:val="28"/>
-        </w:rPr>
-        <w:t>–</w:t>
-      </w:r>
-    </w:p>
-    <w:p>
-      <w:pPr>
-        <w:pStyle w:val="ListParagraph"/>
-        <w:ind w:left="1440"/>
-        <w:jc w:val="both"/>
-        <w:rPr>
-          <w:rFonts w:ascii="Times New Roman" w:hAnsi="Times New Roman" w:cs="Times New Roman"/>
-          <w:sz w:val="28"/>
-          <w:szCs w:val="28"/>
-          <w:u w:val="single"/>
-        </w:rPr>
-      </w:pPr>
-    </w:p>
-    <w:p>
-      <w:pPr>
-        <w:pStyle w:val="ListParagraph"/>
-        <w:numPr>
-          <w:ilvl w:val="2"/>
-          <w:numId w:val="1"/>
-        </w:numPr>
-        <w:spacing w:line="360" w:lineRule="auto"/>
-        <w:jc w:val="both"/>
-        <w:rPr>
-          <w:rFonts w:ascii="Times New Roman" w:hAnsi="Times New Roman" w:cs="Times New Roman"/>
-        </w:rPr>
-      </w:pPr>
-      <w:r>
-        <w:rPr>
-          <w:rFonts w:ascii="Times New Roman" w:hAnsi="Times New Roman" w:cs="Times New Roman"/>
+    </w:p>
+    <w:p>
+      <w:pPr>
+        <w:spacing w:line="360" w:lineRule="auto"/>
+        <w:jc w:val="both"/>
+        <w:rPr>
+          <w:rFonts w:ascii="Times New Roman" w:hAnsi="Times New Roman" w:cs="Times New Roman"/>
+          <w:sz w:val="22"/>
+          <w:szCs w:val="22"/>
+        </w:rPr>
+      </w:pPr>
+      <w:r>
+        <w:rPr>
+          <w:rFonts w:ascii="Times New Roman" w:hAnsi="Times New Roman" w:cs="Times New Roman"/>
+          <w:sz w:val="22"/>
+          <w:szCs w:val="22"/>
         </w:rPr>
         <w:t xml:space="preserve">I worked with Python Programming Language in IDE Google Colab. </w:t>
       </w:r>
       <w:r>
         <w:rPr>
           <w:rFonts w:ascii="Times New Roman" w:hAnsi="Times New Roman" w:cs="Times New Roman"/>
+          <w:sz w:val="22"/>
+          <w:szCs w:val="22"/>
         </w:rPr>
         <w:t>I used Pandas for Reading the Data set and also for Data Transformation, NumPy also for data Transformation. Matplotlib for Data Visualizations.</w:t>
       </w:r>
     </w:p>
     <w:p>
       <w:pPr>
-        <w:jc w:val="both"/>
-        <w:rPr>
-          <w:rFonts w:ascii="Times New Roman" w:hAnsi="Times New Roman" w:cs="Times New Roman"/>
-        </w:rPr>
-      </w:pPr>
-      <w:r>
-        <w:rPr>
-          <w:rFonts w:ascii="Times New Roman" w:hAnsi="Times New Roman" w:cs="Times New Roman"/>
-        </w:rPr>
-        <w:t xml:space="preserve">                        Load Data – </w:t>
-      </w:r>
-    </w:p>
-    <w:p>
-      <w:pPr>
-        <w:jc w:val="both"/>
-        <w:rPr>
-          <w:rFonts w:ascii="Times New Roman" w:hAnsi="Times New Roman" w:cs="Times New Roman"/>
-        </w:rPr>
-      </w:pPr>
-    </w:p>
-    <w:p>
-      <w:pPr>
-        <w:pStyle w:val="ListParagraph"/>
-        <w:numPr>
-          <w:ilvl w:val="2"/>
-          <w:numId w:val="1"/>
-        </w:numPr>
-        <w:spacing w:line="360" w:lineRule="auto"/>
-        <w:jc w:val="both"/>
-        <w:rPr>
-          <w:rFonts w:ascii="Times New Roman" w:hAnsi="Times New Roman" w:cs="Times New Roman"/>
-        </w:rPr>
-      </w:pPr>
-      <w:r>
-        <w:rPr>
-          <w:rFonts w:ascii="Times New Roman" w:hAnsi="Times New Roman" w:cs="Times New Roman"/>
+        <w:spacing w:line="360" w:lineRule="auto"/>
+        <w:jc w:val="both"/>
+        <w:rPr>
+          <w:rFonts w:ascii="Times New Roman" w:hAnsi="Times New Roman" w:cs="Times New Roman"/>
+        </w:rPr>
+      </w:pPr>
+    </w:p>
+    <w:p>
+      <w:pPr>
+        <w:jc w:val="both"/>
+        <w:rPr>
+          <w:rFonts w:ascii="Times New Roman" w:hAnsi="Times New Roman" w:cs="Times New Roman"/>
+        </w:rPr>
+      </w:pPr>
+      <w:r>
+        <w:rPr>
+          <w:rFonts w:ascii="Times New Roman" w:hAnsi="Times New Roman" w:cs="Times New Roman"/>
+        </w:rPr>
+        <w:t xml:space="preserve">Load Data – </w:t>
+      </w:r>
+    </w:p>
+    <w:p>
+      <w:pPr>
+        <w:jc w:val="both"/>
+        <w:rPr>
+          <w:rFonts w:ascii="Times New Roman" w:hAnsi="Times New Roman" w:cs="Times New Roman"/>
+        </w:rPr>
+      </w:pPr>
+    </w:p>
+    <w:p>
+      <w:pPr>
+        <w:spacing w:line="360" w:lineRule="auto"/>
+        <w:jc w:val="both"/>
+        <w:rPr>
+          <w:rFonts w:ascii="Times New Roman" w:hAnsi="Times New Roman" w:cs="Times New Roman"/>
+          <w:sz w:val="22"/>
+          <w:szCs w:val="22"/>
+        </w:rPr>
+      </w:pPr>
+      <w:r>
+        <w:rPr>
+          <w:rFonts w:ascii="Times New Roman" w:hAnsi="Times New Roman" w:cs="Times New Roman"/>
+          <w:sz w:val="22"/>
+          <w:szCs w:val="22"/>
         </w:rPr>
         <w:t xml:space="preserve">First, I loaded the Two data sets “Trump Data”, </w:t>
       </w:r>
       <w:r>
         <w:rPr>
           <w:rFonts w:ascii="Times New Roman" w:hAnsi="Times New Roman" w:cs="Times New Roman"/>
+          <w:sz w:val="22"/>
+          <w:szCs w:val="22"/>
         </w:rPr>
         <w:t>“</w:t>
       </w:r>
       <w:r>
         <w:rPr>
           <w:rFonts w:ascii="Times New Roman" w:hAnsi="Times New Roman" w:cs="Times New Roman"/>
+          <w:sz w:val="22"/>
+          <w:szCs w:val="22"/>
         </w:rPr>
         <w:t>Biden Data” into two different data frames.</w:t>
       </w:r>
@@ -673,79 +679,78 @@
         <w:rPr>
           <w:rFonts w:ascii="Times New Roman" w:hAnsi="Times New Roman" w:cs="Times New Roman"/>
         </w:rPr>
-        <w:t xml:space="preserve">                        Data Transformation –</w:t>
-      </w:r>
-    </w:p>
-    <w:p>
-      <w:pPr>
-        <w:jc w:val="both"/>
-        <w:rPr>
-          <w:rFonts w:ascii="Times New Roman" w:hAnsi="Times New Roman" w:cs="Times New Roman"/>
-        </w:rPr>
-      </w:pPr>
-    </w:p>
-    <w:p>
-      <w:pPr>
-        <w:pStyle w:val="ListParagraph"/>
-        <w:numPr>
-          <w:ilvl w:val="2"/>
-          <w:numId w:val="1"/>
-        </w:numPr>
-        <w:spacing w:line="360" w:lineRule="auto"/>
-        <w:jc w:val="both"/>
-        <w:rPr>
-          <w:rFonts w:ascii="Times New Roman" w:hAnsi="Times New Roman" w:cs="Times New Roman"/>
-        </w:rPr>
-      </w:pPr>
-      <w:r>
-        <w:rPr>
-          <w:rFonts w:ascii="Times New Roman" w:hAnsi="Times New Roman" w:cs="Times New Roman"/>
+        <w:t>Data Transformation –</w:t>
+      </w:r>
+    </w:p>
+    <w:p>
+      <w:pPr>
+        <w:jc w:val="both"/>
+        <w:rPr>
+          <w:rFonts w:ascii="Times New Roman" w:hAnsi="Times New Roman" w:cs="Times New Roman"/>
+        </w:rPr>
+      </w:pPr>
+    </w:p>
+    <w:p>
+      <w:pPr>
+        <w:spacing w:line="360" w:lineRule="auto"/>
+        <w:jc w:val="both"/>
+        <w:rPr>
+          <w:rFonts w:ascii="Times New Roman" w:hAnsi="Times New Roman" w:cs="Times New Roman"/>
+          <w:sz w:val="22"/>
+          <w:szCs w:val="22"/>
+        </w:rPr>
+      </w:pPr>
+      <w:r>
+        <w:rPr>
+          <w:rFonts w:ascii="Times New Roman" w:hAnsi="Times New Roman" w:cs="Times New Roman"/>
+          <w:sz w:val="22"/>
+          <w:szCs w:val="22"/>
         </w:rPr>
         <w:t xml:space="preserve">I </w:t>
       </w:r>
       <w:r>
         <w:rPr>
           <w:rFonts w:ascii="Times New Roman" w:hAnsi="Times New Roman" w:cs="Times New Roman"/>
+          <w:sz w:val="22"/>
+          <w:szCs w:val="22"/>
         </w:rPr>
         <w:t>drop () function to drop few columns in the data set as they were not useful for my analysis.</w:t>
       </w:r>
     </w:p>
     <w:p>
       <w:pPr>
-        <w:pStyle w:val="ListParagraph"/>
-        <w:numPr>
-          <w:ilvl w:val="2"/>
-          <w:numId w:val="1"/>
-        </w:numPr>
-        <w:spacing w:line="360" w:lineRule="auto"/>
-        <w:jc w:val="both"/>
-        <w:rPr>
-          <w:rFonts w:ascii="Times New Roman" w:hAnsi="Times New Roman" w:cs="Times New Roman"/>
-        </w:rPr>
-      </w:pPr>
-      <w:r>
-        <w:rPr>
-          <w:rFonts w:ascii="Times New Roman" w:hAnsi="Times New Roman" w:cs="Times New Roman"/>
+        <w:spacing w:line="360" w:lineRule="auto"/>
+        <w:jc w:val="both"/>
+        <w:rPr>
+          <w:rFonts w:ascii="Times New Roman" w:hAnsi="Times New Roman" w:cs="Times New Roman"/>
+          <w:sz w:val="22"/>
+          <w:szCs w:val="22"/>
+        </w:rPr>
+      </w:pPr>
+      <w:r>
+        <w:rPr>
+          <w:rFonts w:ascii="Times New Roman" w:hAnsi="Times New Roman" w:cs="Times New Roman"/>
+          <w:sz w:val="22"/>
+          <w:szCs w:val="22"/>
         </w:rPr>
         <w:t>I used loc [] method to get only the data of Trump in Trump Dataset and Biden in Biden Data set.</w:t>
       </w:r>
     </w:p>
     <w:p>
       <w:pPr>
-        <w:pStyle w:val="ListParagraph"/>
-        <w:numPr>
-          <w:ilvl w:val="2"/>
-          <w:numId w:val="1"/>
-        </w:numPr>
-        <w:spacing w:line="360" w:lineRule="auto"/>
-        <w:jc w:val="both"/>
-        <w:rPr>
-          <w:rFonts w:ascii="Times New Roman" w:hAnsi="Times New Roman" w:cs="Times New Roman"/>
-        </w:rPr>
-      </w:pPr>
-      <w:r>
-        <w:rPr>
-          <w:rFonts w:ascii="Times New Roman" w:hAnsi="Times New Roman" w:cs="Times New Roman"/>
+        <w:spacing w:line="360" w:lineRule="auto"/>
+        <w:jc w:val="both"/>
+        <w:rPr>
+          <w:rFonts w:ascii="Times New Roman" w:hAnsi="Times New Roman" w:cs="Times New Roman"/>
+          <w:sz w:val="22"/>
+          <w:szCs w:val="22"/>
+        </w:rPr>
+      </w:pPr>
+      <w:r>
+        <w:rPr>
+          <w:rFonts w:ascii="Times New Roman" w:hAnsi="Times New Roman" w:cs="Times New Roman"/>
+          <w:sz w:val="22"/>
+          <w:szCs w:val="22"/>
         </w:rPr>
         <w:t xml:space="preserve">I used </w:t>
       </w:r>
@@ -753,6 +758,8 @@
       <w:r>
         <w:rPr>
           <w:rFonts w:ascii="Times New Roman" w:hAnsi="Times New Roman" w:cs="Times New Roman"/>
+          <w:sz w:val="22"/>
+          <w:szCs w:val="22"/>
         </w:rPr>
         <w:t>Concat</w:t>
       </w:r>
@@ -760,26 +767,27 @@
       <w:r>
         <w:rPr>
           <w:rFonts w:ascii="Times New Roman" w:hAnsi="Times New Roman" w:cs="Times New Roman"/>
+          <w:sz w:val="22"/>
+          <w:szCs w:val="22"/>
         </w:rPr>
         <w:t xml:space="preserve"> () method to mix both the data frames into one data frame.</w:t>
       </w:r>
     </w:p>
     <w:p>
       <w:pPr>
-        <w:pStyle w:val="ListParagraph"/>
-        <w:numPr>
-          <w:ilvl w:val="2"/>
-          <w:numId w:val="1"/>
-        </w:numPr>
-        <w:spacing w:line="360" w:lineRule="auto"/>
-        <w:jc w:val="both"/>
-        <w:rPr>
-          <w:rFonts w:ascii="Times New Roman" w:hAnsi="Times New Roman" w:cs="Times New Roman"/>
-        </w:rPr>
-      </w:pPr>
-      <w:r>
-        <w:rPr>
-          <w:rFonts w:ascii="Times New Roman" w:hAnsi="Times New Roman" w:cs="Times New Roman"/>
+        <w:spacing w:line="360" w:lineRule="auto"/>
+        <w:jc w:val="both"/>
+        <w:rPr>
+          <w:rFonts w:ascii="Times New Roman" w:hAnsi="Times New Roman" w:cs="Times New Roman"/>
+          <w:sz w:val="22"/>
+          <w:szCs w:val="22"/>
+        </w:rPr>
+      </w:pPr>
+      <w:r>
+        <w:rPr>
+          <w:rFonts w:ascii="Times New Roman" w:hAnsi="Times New Roman" w:cs="Times New Roman"/>
+          <w:sz w:val="22"/>
+          <w:szCs w:val="22"/>
         </w:rPr>
         <w:lastRenderedPageBreak/>
         <w:t xml:space="preserve">I used </w:t>
@@ -788,12 +796,16 @@
       <w:r>
         <w:rPr>
           <w:rFonts w:ascii="Times New Roman" w:hAnsi="Times New Roman" w:cs="Times New Roman"/>
+          <w:sz w:val="22"/>
+          <w:szCs w:val="22"/>
         </w:rPr>
         <w:t>S</w:t>
       </w:r>
       <w:r>
         <w:rPr>
           <w:rFonts w:ascii="Times New Roman" w:hAnsi="Times New Roman" w:cs="Times New Roman"/>
+          <w:sz w:val="22"/>
+          <w:szCs w:val="22"/>
         </w:rPr>
         <w:t>ort_values</w:t>
       </w:r>
@@ -801,6 +813,8 @@
       <w:r>
         <w:rPr>
           <w:rFonts w:ascii="Times New Roman" w:hAnsi="Times New Roman" w:cs="Times New Roman"/>
+          <w:sz w:val="22"/>
+          <w:szCs w:val="22"/>
         </w:rPr>
         <w:t xml:space="preserve"> () method to sort the data frame on the column “</w:t>
       </w:r>
@@ -808,6 +822,8 @@
       <w:r>
         <w:rPr>
           <w:rFonts w:ascii="Times New Roman" w:hAnsi="Times New Roman" w:cs="Times New Roman"/>
+          <w:sz w:val="22"/>
+          <w:szCs w:val="22"/>
         </w:rPr>
         <w:t>created_at</w:t>
       </w:r>
@@ -815,6 +831,8 @@
       <w:r>
         <w:rPr>
           <w:rFonts w:ascii="Times New Roman" w:hAnsi="Times New Roman" w:cs="Times New Roman"/>
+          <w:sz w:val="22"/>
+          <w:szCs w:val="22"/>
         </w:rPr>
         <w:t>” in ascending order.</w:t>
       </w:r>
@@ -888,34 +906,33 @@
         <w:rPr>
           <w:rFonts w:ascii="Times New Roman" w:hAnsi="Times New Roman" w:cs="Times New Roman"/>
         </w:rPr>
-        <w:t xml:space="preserve">                        Data Visualization – </w:t>
-      </w:r>
-    </w:p>
-    <w:p>
-      <w:pPr>
-        <w:jc w:val="both"/>
-        <w:rPr>
-          <w:rFonts w:ascii="Times New Roman" w:hAnsi="Times New Roman" w:cs="Times New Roman"/>
-        </w:rPr>
-      </w:pPr>
-    </w:p>
-    <w:p>
-      <w:pPr>
-        <w:pStyle w:val="ListParagraph"/>
-        <w:numPr>
-          <w:ilvl w:val="2"/>
-          <w:numId w:val="1"/>
-        </w:numPr>
-        <w:spacing w:line="360" w:lineRule="auto"/>
-        <w:jc w:val="both"/>
-        <w:rPr>
-          <w:rFonts w:ascii="Times New Roman" w:hAnsi="Times New Roman" w:cs="Times New Roman"/>
+        <w:t xml:space="preserve">Data Visualization – </w:t>
+      </w:r>
+    </w:p>
+    <w:p>
+      <w:pPr>
+        <w:jc w:val="both"/>
+        <w:rPr>
+          <w:rFonts w:ascii="Times New Roman" w:hAnsi="Times New Roman" w:cs="Times New Roman"/>
+        </w:rPr>
+      </w:pPr>
+    </w:p>
+    <w:p>
+      <w:pPr>
+        <w:spacing w:line="360" w:lineRule="auto"/>
+        <w:jc w:val="both"/>
+        <w:rPr>
+          <w:rFonts w:ascii="Times New Roman" w:hAnsi="Times New Roman" w:cs="Times New Roman"/>
+          <w:sz w:val="22"/>
+          <w:szCs w:val="22"/>
         </w:rPr>
       </w:pPr>
       <w:proofErr w:type="spellStart"/>
       <w:r>
         <w:rPr>
           <w:rFonts w:ascii="Times New Roman" w:hAnsi="Times New Roman" w:cs="Times New Roman"/>
+          <w:sz w:val="22"/>
+          <w:szCs w:val="22"/>
         </w:rPr>
         <w:t>Xtick</w:t>
       </w:r>
@@ -923,6 +940,8 @@
       <w:r>
         <w:rPr>
           <w:rFonts w:ascii="Times New Roman" w:hAnsi="Times New Roman" w:cs="Times New Roman"/>
+          <w:sz w:val="22"/>
+          <w:szCs w:val="22"/>
         </w:rPr>
         <w:t xml:space="preserve"> () function is used in bar plot to keep labels in x axis. Here I used </w:t>
       </w:r>
@@ -930,6 +949,8 @@
       <w:r>
         <w:rPr>
           <w:rFonts w:ascii="Times New Roman" w:hAnsi="Times New Roman" w:cs="Times New Roman"/>
+          <w:sz w:val="22"/>
+          <w:szCs w:val="22"/>
         </w:rPr>
         <w:t>Xticks</w:t>
       </w:r>
@@ -937,30 +958,40 @@
       <w:r>
         <w:rPr>
           <w:rFonts w:ascii="Times New Roman" w:hAnsi="Times New Roman" w:cs="Times New Roman"/>
+          <w:sz w:val="22"/>
+          <w:szCs w:val="22"/>
         </w:rPr>
         <w:t xml:space="preserve"> for</w:t>
       </w:r>
       <w:r>
         <w:rPr>
           <w:rFonts w:ascii="Times New Roman" w:hAnsi="Times New Roman" w:cs="Times New Roman"/>
+          <w:sz w:val="22"/>
+          <w:szCs w:val="22"/>
         </w:rPr>
         <w:t xml:space="preserve"> </w:t>
       </w:r>
       <w:r>
         <w:rPr>
           <w:rFonts w:ascii="Times New Roman" w:hAnsi="Times New Roman" w:cs="Times New Roman"/>
+          <w:sz w:val="22"/>
+          <w:szCs w:val="22"/>
         </w:rPr>
         <w:t>labeling Donald Trump and Biden on</w:t>
       </w:r>
       <w:r>
         <w:rPr>
           <w:rFonts w:ascii="Times New Roman" w:hAnsi="Times New Roman" w:cs="Times New Roman"/>
+          <w:sz w:val="22"/>
+          <w:szCs w:val="22"/>
         </w:rPr>
         <w:t xml:space="preserve"> </w:t>
       </w:r>
       <w:r>
         <w:rPr>
           <w:rFonts w:ascii="Times New Roman" w:hAnsi="Times New Roman" w:cs="Times New Roman"/>
+          <w:sz w:val="22"/>
+          <w:szCs w:val="22"/>
         </w:rPr>
         <w:t>x-axis.</w:t>
       </w:r>
@@ -968,46 +999,46 @@
         <w:rPr>
           <w:rFonts w:ascii="Times New Roman" w:eastAsia="Times New Roman" w:hAnsi="Times New Roman" w:cs="Times New Roman"/>
           <w:noProof/>
+          <w:sz w:val="22"/>
+          <w:szCs w:val="22"/>
         </w:rPr>
         <w:t xml:space="preserve"> </w:t>
       </w:r>
     </w:p>
     <w:p>
       <w:pPr>
-        <w:pStyle w:val="ListParagraph"/>
-        <w:numPr>
-          <w:ilvl w:val="2"/>
-          <w:numId w:val="1"/>
-        </w:numPr>
-        <w:spacing w:line="360" w:lineRule="auto"/>
-        <w:jc w:val="both"/>
-        <w:rPr>
-          <w:rFonts w:ascii="Times New Roman" w:hAnsi="Times New Roman" w:cs="Times New Roman"/>
-        </w:rPr>
-      </w:pPr>
-      <w:r>
-        <w:rPr>
-          <w:rFonts w:ascii="Times New Roman" w:hAnsi="Times New Roman" w:cs="Times New Roman"/>
+        <w:spacing w:line="360" w:lineRule="auto"/>
+        <w:jc w:val="both"/>
+        <w:rPr>
+          <w:rFonts w:ascii="Times New Roman" w:hAnsi="Times New Roman" w:cs="Times New Roman"/>
+          <w:sz w:val="22"/>
+          <w:szCs w:val="22"/>
+        </w:rPr>
+      </w:pPr>
+      <w:r>
+        <w:rPr>
+          <w:rFonts w:ascii="Times New Roman" w:hAnsi="Times New Roman" w:cs="Times New Roman"/>
+          <w:sz w:val="22"/>
+          <w:szCs w:val="22"/>
         </w:rPr>
         <w:t>Used Bar plot from Matplotlib for this.</w:t>
       </w:r>
     </w:p>
     <w:p>
       <w:pPr>
-        <w:pStyle w:val="ListParagraph"/>
-        <w:numPr>
-          <w:ilvl w:val="2"/>
-          <w:numId w:val="1"/>
-        </w:numPr>
-        <w:spacing w:line="360" w:lineRule="auto"/>
-        <w:jc w:val="both"/>
-        <w:rPr>
-          <w:rFonts w:ascii="Times New Roman" w:hAnsi="Times New Roman" w:cs="Times New Roman"/>
-        </w:rPr>
-      </w:pPr>
-      <w:r>
-        <w:rPr>
-          <w:rFonts w:ascii="Times New Roman" w:hAnsi="Times New Roman" w:cs="Times New Roman"/>
+        <w:spacing w:line="360" w:lineRule="auto"/>
+        <w:jc w:val="both"/>
+        <w:rPr>
+          <w:rFonts w:ascii="Times New Roman" w:hAnsi="Times New Roman" w:cs="Times New Roman"/>
+          <w:sz w:val="22"/>
+          <w:szCs w:val="22"/>
+        </w:rPr>
+      </w:pPr>
+      <w:r>
+        <w:rPr>
+          <w:rFonts w:ascii="Times New Roman" w:hAnsi="Times New Roman" w:cs="Times New Roman"/>
+          <w:sz w:val="22"/>
+          <w:szCs w:val="22"/>
         </w:rPr>
         <w:t>Here, I used default blue color as we don’t have many variables to compare to.</w:t>
       </w:r>
@@ -1086,8 +1117,8 @@
           <w:noProof/>
         </w:rPr>
         <w:drawing>
-          <wp:inline distT="0" distB="0" distL="0" distR="0" wp14:anchorId="5E91F31B" wp14:editId="20284441">
-            <wp:extent cx="5105400" cy="3302000"/>
+          <wp:inline distT="0" distB="0" distL="0" distR="0" wp14:anchorId="5E91F31B" wp14:editId="5280D258">
+            <wp:extent cx="5105400" cy="2593662"/>
             <wp:effectExtent l="0" t="0" r="0" b="0"/>
             <wp:docPr id="10" name="Picture 10" descr="Chart, bar chart&#10;&#10;Description automatically generated"/>
             <wp:cNvGraphicFramePr>
@@ -1115,7 +1146,7 @@
                   <pic:spPr>
                     <a:xfrm>
                       <a:off x="0" y="0"/>
-                      <a:ext cx="5105400" cy="3302000"/>
+                      <a:ext cx="5126986" cy="2604628"/>
                     </a:xfrm>
                     <a:prstGeom prst="rect">
                       <a:avLst/>
@@ -1131,19 +1162,57 @@
     <w:p>
       <w:pPr>
         <w:pStyle w:val="ListParagraph"/>
-        <w:numPr>
-          <w:ilvl w:val="2"/>
-          <w:numId w:val="1"/>
-        </w:numPr>
-        <w:spacing w:line="360" w:lineRule="auto"/>
-        <w:jc w:val="both"/>
-        <w:rPr>
-          <w:rFonts w:ascii="Times New Roman" w:hAnsi="Times New Roman" w:cs="Times New Roman"/>
-        </w:rPr>
-      </w:pPr>
-      <w:r>
-        <w:rPr>
-          <w:rFonts w:ascii="Times New Roman" w:hAnsi="Times New Roman" w:cs="Times New Roman"/>
+        <w:spacing w:line="360" w:lineRule="auto"/>
+        <w:ind w:left="2340"/>
+        <w:jc w:val="center"/>
+        <w:rPr>
+          <w:rFonts w:ascii="Times New Roman" w:hAnsi="Times New Roman" w:cs="Times New Roman"/>
+        </w:rPr>
+      </w:pPr>
+      <w:r>
+        <w:rPr>
+          <w:rFonts w:ascii="Times New Roman" w:hAnsi="Times New Roman" w:cs="Times New Roman"/>
+        </w:rPr>
+        <w:t>Fig:</w:t>
+      </w:r>
+    </w:p>
+    <w:p>
+      <w:pPr>
+        <w:pStyle w:val="ListParagraph"/>
+        <w:spacing w:line="360" w:lineRule="auto"/>
+        <w:ind w:left="2340"/>
+        <w:jc w:val="center"/>
+        <w:rPr>
+          <w:rFonts w:ascii="Times New Roman" w:hAnsi="Times New Roman" w:cs="Times New Roman"/>
+        </w:rPr>
+      </w:pPr>
+    </w:p>
+    <w:p>
+      <w:pPr>
+        <w:pStyle w:val="ListParagraph"/>
+        <w:spacing w:line="360" w:lineRule="auto"/>
+        <w:ind w:left="2340"/>
+        <w:jc w:val="center"/>
+        <w:rPr>
+          <w:rFonts w:ascii="Times New Roman" w:hAnsi="Times New Roman" w:cs="Times New Roman"/>
+        </w:rPr>
+      </w:pPr>
+    </w:p>
+    <w:p>
+      <w:pPr>
+        <w:spacing w:line="360" w:lineRule="auto"/>
+        <w:jc w:val="both"/>
+        <w:rPr>
+          <w:rFonts w:ascii="Times New Roman" w:hAnsi="Times New Roman" w:cs="Times New Roman"/>
+          <w:sz w:val="22"/>
+          <w:szCs w:val="22"/>
+        </w:rPr>
+      </w:pPr>
+      <w:r>
+        <w:rPr>
+          <w:rFonts w:ascii="Times New Roman" w:hAnsi="Times New Roman" w:cs="Times New Roman"/>
+          <w:sz w:val="22"/>
+          <w:szCs w:val="22"/>
         </w:rPr>
         <w:lastRenderedPageBreak/>
         <w:t>Tweets count of each candidate is visualized through pie chart. Here I defined a function to calculate the pie chart with input of country name.</w:t>
@@ -1267,20 +1336,19 @@
     </w:p>
     <w:p>
       <w:pPr>
-        <w:pStyle w:val="ListParagraph"/>
-        <w:numPr>
-          <w:ilvl w:val="2"/>
-          <w:numId w:val="1"/>
-        </w:numPr>
-        <w:spacing w:line="360" w:lineRule="auto"/>
-        <w:jc w:val="both"/>
-        <w:rPr>
-          <w:rFonts w:ascii="Times New Roman" w:hAnsi="Times New Roman" w:cs="Times New Roman"/>
-        </w:rPr>
-      </w:pPr>
-      <w:r>
-        <w:rPr>
-          <w:rFonts w:ascii="Times New Roman" w:hAnsi="Times New Roman" w:cs="Times New Roman"/>
+        <w:spacing w:line="360" w:lineRule="auto"/>
+        <w:jc w:val="both"/>
+        <w:rPr>
+          <w:rFonts w:ascii="Times New Roman" w:hAnsi="Times New Roman" w:cs="Times New Roman"/>
+          <w:sz w:val="22"/>
+          <w:szCs w:val="22"/>
+        </w:rPr>
+      </w:pPr>
+      <w:r>
+        <w:rPr>
+          <w:rFonts w:ascii="Times New Roman" w:hAnsi="Times New Roman" w:cs="Times New Roman"/>
+          <w:sz w:val="22"/>
+          <w:szCs w:val="22"/>
         </w:rPr>
         <w:t>Orange and Blue colors differentiate each candidate in pie chart.</w:t>
       </w:r>
@@ -1297,49 +1365,54 @@
         <w:rPr>
           <w:rFonts w:ascii="Times New Roman" w:hAnsi="Times New Roman" w:cs="Times New Roman"/>
         </w:rPr>
-        <w:t xml:space="preserve">                   </w:t>
-      </w:r>
-      <w:r>
-        <w:rPr>
-          <w:rFonts w:ascii="Times New Roman" w:hAnsi="Times New Roman" w:cs="Times New Roman"/>
-        </w:rPr>
-        <w:t>Data Cleaning:</w:t>
-      </w:r>
-    </w:p>
-    <w:p>
-      <w:pPr>
-        <w:pStyle w:val="ListParagraph"/>
-        <w:numPr>
-          <w:ilvl w:val="2"/>
-          <w:numId w:val="1"/>
-        </w:numPr>
-        <w:spacing w:line="360" w:lineRule="auto"/>
-        <w:jc w:val="both"/>
-        <w:rPr>
-          <w:rFonts w:ascii="Times New Roman" w:hAnsi="Times New Roman" w:cs="Times New Roman"/>
-        </w:rPr>
-      </w:pPr>
-      <w:r>
-        <w:rPr>
-          <w:rFonts w:ascii="Times New Roman" w:hAnsi="Times New Roman" w:cs="Times New Roman"/>
+        <w:t>Data Cleaning</w:t>
+      </w:r>
+      <w:r>
+        <w:rPr>
+          <w:rFonts w:ascii="Times New Roman" w:hAnsi="Times New Roman" w:cs="Times New Roman"/>
+        </w:rPr>
+        <w:t xml:space="preserve"> - </w:t>
+      </w:r>
+    </w:p>
+    <w:p>
+      <w:pPr>
+        <w:spacing w:line="360" w:lineRule="auto"/>
+        <w:jc w:val="both"/>
+        <w:rPr>
+          <w:rFonts w:ascii="Times New Roman" w:hAnsi="Times New Roman" w:cs="Times New Roman"/>
+          <w:sz w:val="22"/>
+          <w:szCs w:val="22"/>
+        </w:rPr>
+      </w:pPr>
+      <w:r>
+        <w:rPr>
+          <w:rFonts w:ascii="Times New Roman" w:hAnsi="Times New Roman" w:cs="Times New Roman"/>
+          <w:sz w:val="22"/>
+          <w:szCs w:val="22"/>
         </w:rPr>
         <w:t xml:space="preserve">In order to do Sentiment </w:t>
       </w:r>
       <w:r>
         <w:rPr>
           <w:rFonts w:ascii="Times New Roman" w:hAnsi="Times New Roman" w:cs="Times New Roman"/>
+          <w:sz w:val="22"/>
+          <w:szCs w:val="22"/>
         </w:rPr>
         <w:t>Analysis,</w:t>
       </w:r>
       <w:r>
         <w:rPr>
           <w:rFonts w:ascii="Times New Roman" w:hAnsi="Times New Roman" w:cs="Times New Roman"/>
+          <w:sz w:val="22"/>
+          <w:szCs w:val="22"/>
         </w:rPr>
         <w:t xml:space="preserve"> we have to</w:t>
       </w:r>
       <w:r>
         <w:rPr>
           <w:rFonts w:ascii="Times New Roman" w:hAnsi="Times New Roman" w:cs="Times New Roman"/>
+          <w:sz w:val="22"/>
+          <w:szCs w:val="22"/>
         </w:rPr>
         <w:t xml:space="preserve"> remove the noise in the tweets like punctuation, numbers, stop words, spaces and convert them to lower case.</w:t>
       </w:r>
@@ -1408,40 +1481,44 @@
     </w:p>
     <w:p>
       <w:pPr>
-        <w:pStyle w:val="ListParagraph"/>
-        <w:numPr>
-          <w:ilvl w:val="2"/>
-          <w:numId w:val="1"/>
-        </w:numPr>
-        <w:spacing w:line="360" w:lineRule="auto"/>
-        <w:jc w:val="both"/>
-        <w:rPr>
-          <w:rFonts w:ascii="Times New Roman" w:hAnsi="Times New Roman" w:cs="Times New Roman"/>
-        </w:rPr>
-      </w:pPr>
-      <w:r>
-        <w:rPr>
-          <w:rFonts w:ascii="Times New Roman" w:hAnsi="Times New Roman" w:cs="Times New Roman"/>
+        <w:spacing w:line="360" w:lineRule="auto"/>
+        <w:jc w:val="both"/>
+        <w:rPr>
+          <w:rFonts w:ascii="Times New Roman" w:hAnsi="Times New Roman" w:cs="Times New Roman"/>
+          <w:sz w:val="22"/>
+          <w:szCs w:val="22"/>
+        </w:rPr>
+      </w:pPr>
+      <w:r>
+        <w:rPr>
+          <w:rFonts w:ascii="Times New Roman" w:hAnsi="Times New Roman" w:cs="Times New Roman"/>
+          <w:sz w:val="22"/>
+          <w:szCs w:val="22"/>
         </w:rPr>
         <w:t xml:space="preserve">Dropped the Null Values </w:t>
       </w:r>
       <w:r>
         <w:rPr>
           <w:rFonts w:ascii="Times New Roman" w:hAnsi="Times New Roman" w:cs="Times New Roman"/>
+          <w:sz w:val="22"/>
+          <w:szCs w:val="22"/>
         </w:rPr>
         <w:t>using</w:t>
       </w:r>
       <w:r>
         <w:rPr>
           <w:rFonts w:ascii="Times New Roman" w:hAnsi="Times New Roman" w:cs="Times New Roman"/>
+          <w:sz w:val="22"/>
+          <w:szCs w:val="22"/>
         </w:rPr>
         <w:t xml:space="preserve"> function </w:t>
       </w:r>
       <w:proofErr w:type="spellStart"/>
-      <w:proofErr w:type="gramStart"/>
-      <w:r>
-        <w:rPr>
-          <w:rFonts w:ascii="Times New Roman" w:hAnsi="Times New Roman" w:cs="Times New Roman"/>
+      <w:r>
+        <w:rPr>
+          <w:rFonts w:ascii="Times New Roman" w:hAnsi="Times New Roman" w:cs="Times New Roman"/>
+          <w:sz w:val="22"/>
+          <w:szCs w:val="22"/>
         </w:rPr>
         <w:t>dropna</w:t>
       </w:r>
@@ -1449,31 +1526,28 @@
       <w:r>
         <w:rPr>
           <w:rFonts w:ascii="Times New Roman" w:hAnsi="Times New Roman" w:cs="Times New Roman"/>
-        </w:rPr>
-        <w:t>(</w:t>
-      </w:r>
-      <w:proofErr w:type="gramEnd"/>
-      <w:r>
-        <w:rPr>
-          <w:rFonts w:ascii="Times New Roman" w:hAnsi="Times New Roman" w:cs="Times New Roman"/>
-        </w:rPr>
-        <w:t>)</w:t>
-      </w:r>
-    </w:p>
-    <w:p>
-      <w:pPr>
-        <w:spacing w:line="360" w:lineRule="auto"/>
-        <w:jc w:val="both"/>
-        <w:rPr>
-          <w:rFonts w:ascii="Times New Roman" w:hAnsi="Times New Roman" w:cs="Times New Roman"/>
-        </w:rPr>
-      </w:pPr>
-      <w:r>
-        <w:rPr>
-          <w:rFonts w:ascii="Times New Roman" w:hAnsi="Times New Roman" w:cs="Times New Roman"/>
-        </w:rPr>
-        <w:t xml:space="preserve">            </w:t>
-      </w:r>
+          <w:sz w:val="22"/>
+          <w:szCs w:val="22"/>
+        </w:rPr>
+        <w:t xml:space="preserve"> </w:t>
+      </w:r>
+      <w:r>
+        <w:rPr>
+          <w:rFonts w:ascii="Times New Roman" w:hAnsi="Times New Roman" w:cs="Times New Roman"/>
+          <w:sz w:val="22"/>
+          <w:szCs w:val="22"/>
+        </w:rPr>
+        <w:t>()</w:t>
+      </w:r>
+    </w:p>
+    <w:p>
+      <w:pPr>
+        <w:spacing w:line="360" w:lineRule="auto"/>
+        <w:jc w:val="both"/>
+        <w:rPr>
+          <w:rFonts w:ascii="Times New Roman" w:hAnsi="Times New Roman" w:cs="Times New Roman"/>
+        </w:rPr>
+      </w:pPr>
       <w:r>
         <w:rPr>
           <w:rFonts w:ascii="Times New Roman" w:hAnsi="Times New Roman" w:cs="Times New Roman"/>
@@ -1483,42 +1557,64 @@
     </w:p>
     <w:p>
       <w:pPr>
-        <w:pStyle w:val="ListParagraph"/>
-        <w:numPr>
-          <w:ilvl w:val="2"/>
-          <w:numId w:val="1"/>
-        </w:numPr>
-        <w:spacing w:line="360" w:lineRule="auto"/>
-        <w:jc w:val="both"/>
-        <w:rPr>
-          <w:rFonts w:ascii="Times New Roman" w:hAnsi="Times New Roman" w:cs="Times New Roman"/>
-        </w:rPr>
-      </w:pPr>
-      <w:r>
-        <w:rPr>
-          <w:rFonts w:ascii="Times New Roman" w:hAnsi="Times New Roman" w:cs="Times New Roman"/>
+        <w:spacing w:line="360" w:lineRule="auto"/>
+        <w:jc w:val="both"/>
+        <w:rPr>
+          <w:rFonts w:ascii="Times New Roman" w:hAnsi="Times New Roman" w:cs="Times New Roman"/>
+          <w:sz w:val="22"/>
+          <w:szCs w:val="22"/>
+        </w:rPr>
+      </w:pPr>
+      <w:r>
+        <w:rPr>
+          <w:rFonts w:ascii="Times New Roman" w:hAnsi="Times New Roman" w:cs="Times New Roman"/>
+          <w:sz w:val="22"/>
+          <w:szCs w:val="22"/>
         </w:rPr>
         <w:t>I have created functions to calculate the subjectivity score, polarity score and analysis based on score to find the sentiment of the tweets.</w:t>
       </w:r>
-    </w:p>
-    <w:p>
-      <w:pPr>
-        <w:pStyle w:val="ListParagraph"/>
-        <w:numPr>
-          <w:ilvl w:val="2"/>
-          <w:numId w:val="1"/>
-        </w:numPr>
-        <w:spacing w:line="360" w:lineRule="auto"/>
-        <w:jc w:val="both"/>
-        <w:rPr>
-          <w:rFonts w:ascii="Times New Roman" w:hAnsi="Times New Roman" w:cs="Times New Roman"/>
-        </w:rPr>
-      </w:pPr>
-      <w:r>
-        <w:rPr>
-          <w:rFonts w:ascii="Times New Roman" w:hAnsi="Times New Roman" w:cs="Times New Roman"/>
-        </w:rPr>
-        <w:t>Here I had used NLTK, TextBlob for finding the scores.</w:t>
+      <w:r>
+        <w:rPr>
+          <w:rFonts w:ascii="Times New Roman" w:hAnsi="Times New Roman" w:cs="Times New Roman"/>
+          <w:sz w:val="22"/>
+          <w:szCs w:val="22"/>
+        </w:rPr>
+        <w:t xml:space="preserve"> </w:t>
+      </w:r>
+    </w:p>
+    <w:p>
+      <w:pPr>
+        <w:spacing w:line="360" w:lineRule="auto"/>
+        <w:jc w:val="both"/>
+        <w:rPr>
+          <w:rFonts w:ascii="Times New Roman" w:hAnsi="Times New Roman" w:cs="Times New Roman"/>
+          <w:sz w:val="22"/>
+          <w:szCs w:val="22"/>
+        </w:rPr>
+      </w:pPr>
+      <w:r>
+        <w:rPr>
+          <w:rFonts w:ascii="Times New Roman" w:hAnsi="Times New Roman" w:cs="Times New Roman"/>
+          <w:sz w:val="22"/>
+          <w:szCs w:val="22"/>
+        </w:rPr>
+        <w:t>Here I had used NLTK, TextBlob</w:t>
+      </w:r>
+      <w:r>
+        <w:rPr>
+          <w:rFonts w:ascii="Times New Roman" w:hAnsi="Times New Roman" w:cs="Times New Roman"/>
+          <w:sz w:val="22"/>
+          <w:szCs w:val="22"/>
+        </w:rPr>
+        <w:t xml:space="preserve"> Libraries</w:t>
+      </w:r>
+      <w:r>
+        <w:rPr>
+          <w:rFonts w:ascii="Times New Roman" w:hAnsi="Times New Roman" w:cs="Times New Roman"/>
+          <w:sz w:val="22"/>
+          <w:szCs w:val="22"/>
+        </w:rPr>
+        <w:t xml:space="preserve"> for finding the scores.</w:t>
       </w:r>
     </w:p>
     <w:p>
@@ -1586,20 +1682,19 @@
     </w:p>
     <w:p>
       <w:pPr>
-        <w:pStyle w:val="ListParagraph"/>
-        <w:numPr>
-          <w:ilvl w:val="2"/>
-          <w:numId w:val="1"/>
-        </w:numPr>
-        <w:spacing w:line="360" w:lineRule="auto"/>
-        <w:jc w:val="both"/>
-        <w:rPr>
-          <w:rFonts w:ascii="Times New Roman" w:hAnsi="Times New Roman" w:cs="Times New Roman"/>
-        </w:rPr>
-      </w:pPr>
-      <w:r>
-        <w:rPr>
-          <w:rFonts w:ascii="Times New Roman" w:hAnsi="Times New Roman" w:cs="Times New Roman"/>
+        <w:spacing w:line="360" w:lineRule="auto"/>
+        <w:jc w:val="both"/>
+        <w:rPr>
+          <w:rFonts w:ascii="Times New Roman" w:hAnsi="Times New Roman" w:cs="Times New Roman"/>
+          <w:sz w:val="22"/>
+          <w:szCs w:val="22"/>
+        </w:rPr>
+      </w:pPr>
+      <w:r>
+        <w:rPr>
+          <w:rFonts w:ascii="Times New Roman" w:hAnsi="Times New Roman" w:cs="Times New Roman"/>
+          <w:sz w:val="22"/>
+          <w:szCs w:val="22"/>
         </w:rPr>
         <w:t>Imported Counter from Collections library to count the values of each sentiment positive, negative and neutral.</w:t>
       </w:r>
@@ -1668,20 +1763,19 @@
     </w:p>
     <w:p>
       <w:pPr>
-        <w:pStyle w:val="ListParagraph"/>
-        <w:numPr>
-          <w:ilvl w:val="2"/>
-          <w:numId w:val="1"/>
-        </w:numPr>
-        <w:spacing w:line="360" w:lineRule="auto"/>
-        <w:jc w:val="both"/>
-        <w:rPr>
-          <w:rFonts w:ascii="Times New Roman" w:hAnsi="Times New Roman" w:cs="Times New Roman"/>
-        </w:rPr>
-      </w:pPr>
-      <w:r>
-        <w:rPr>
-          <w:rFonts w:ascii="Times New Roman" w:hAnsi="Times New Roman" w:cs="Times New Roman"/>
+        <w:spacing w:line="360" w:lineRule="auto"/>
+        <w:jc w:val="both"/>
+        <w:rPr>
+          <w:rFonts w:ascii="Times New Roman" w:hAnsi="Times New Roman" w:cs="Times New Roman"/>
+          <w:sz w:val="22"/>
+          <w:szCs w:val="22"/>
+        </w:rPr>
+      </w:pPr>
+      <w:r>
+        <w:rPr>
+          <w:rFonts w:ascii="Times New Roman" w:hAnsi="Times New Roman" w:cs="Times New Roman"/>
+          <w:sz w:val="22"/>
+          <w:szCs w:val="22"/>
         </w:rPr>
         <w:t xml:space="preserve">I imported </w:t>
       </w:r>
@@ -1689,6 +1783,8 @@
       <w:r>
         <w:rPr>
           <w:rFonts w:ascii="Times New Roman" w:hAnsi="Times New Roman" w:cs="Times New Roman"/>
+          <w:sz w:val="22"/>
+          <w:szCs w:val="22"/>
         </w:rPr>
         <w:t>graph_objects</w:t>
       </w:r>
@@ -1696,6 +1792,8 @@
       <w:r>
         <w:rPr>
           <w:rFonts w:ascii="Times New Roman" w:hAnsi="Times New Roman" w:cs="Times New Roman"/>
+          <w:sz w:val="22"/>
+          <w:szCs w:val="22"/>
         </w:rPr>
         <w:t xml:space="preserve"> from </w:t>
       </w:r>
@@ -1703,6 +1801,8 @@
       <w:r>
         <w:rPr>
           <w:rFonts w:ascii="Times New Roman" w:hAnsi="Times New Roman" w:cs="Times New Roman"/>
+          <w:sz w:val="22"/>
+          <w:szCs w:val="22"/>
         </w:rPr>
         <w:t>plotly</w:t>
       </w:r>
@@ -1710,12 +1810,16 @@
       <w:r>
         <w:rPr>
           <w:rFonts w:ascii="Times New Roman" w:hAnsi="Times New Roman" w:cs="Times New Roman"/>
+          <w:sz w:val="22"/>
+          <w:szCs w:val="22"/>
         </w:rPr>
         <w:t xml:space="preserve"> library to make a funnel</w:t>
       </w:r>
       <w:r>
         <w:rPr>
           <w:rFonts w:ascii="Times New Roman" w:hAnsi="Times New Roman" w:cs="Times New Roman"/>
+          <w:sz w:val="22"/>
+          <w:szCs w:val="22"/>
         </w:rPr>
         <w:t xml:space="preserve"> area chart.</w:t>
       </w:r>
@@ -1780,27 +1884,26 @@
     </w:p>
     <w:p>
       <w:pPr>
+        <w:spacing w:line="360" w:lineRule="auto"/>
+        <w:jc w:val="both"/>
+        <w:rPr>
+          <w:rFonts w:ascii="Times New Roman" w:hAnsi="Times New Roman" w:cs="Times New Roman"/>
+          <w:sz w:val="22"/>
+          <w:szCs w:val="22"/>
+        </w:rPr>
+      </w:pPr>
+      <w:r>
+        <w:rPr>
+          <w:rFonts w:ascii="Times New Roman" w:hAnsi="Times New Roman" w:cs="Times New Roman"/>
+          <w:sz w:val="22"/>
+          <w:szCs w:val="22"/>
+        </w:rPr>
+        <w:t>Funnel Area is used to show data in different stages.</w:t>
+      </w:r>
+    </w:p>
+    <w:p>
+      <w:pPr>
         <w:pStyle w:val="ListParagraph"/>
-        <w:numPr>
-          <w:ilvl w:val="2"/>
-          <w:numId w:val="1"/>
-        </w:numPr>
-        <w:spacing w:line="360" w:lineRule="auto"/>
-        <w:jc w:val="both"/>
-        <w:rPr>
-          <w:rFonts w:ascii="Times New Roman" w:hAnsi="Times New Roman" w:cs="Times New Roman"/>
-        </w:rPr>
-      </w:pPr>
-      <w:r>
-        <w:rPr>
-          <w:rFonts w:ascii="Times New Roman" w:hAnsi="Times New Roman" w:cs="Times New Roman"/>
-        </w:rPr>
-        <w:t>Funnel Area is used to show data in different stages.</w:t>
-      </w:r>
-    </w:p>
-    <w:p>
-      <w:pPr>
-        <w:pStyle w:val="ListParagraph"/>
         <w:spacing w:line="360" w:lineRule="auto"/>
         <w:ind w:left="2340"/>
         <w:jc w:val="both"/>
@@ -1814,9 +1917,9 @@
           <w:noProof/>
         </w:rPr>
         <w:drawing>
-          <wp:inline distT="0" distB="0" distL="0" distR="0" wp14:anchorId="47956C78" wp14:editId="10515FF3">
-            <wp:extent cx="5098474" cy="2401570"/>
-            <wp:effectExtent l="0" t="0" r="0" b="0"/>
+          <wp:inline distT="0" distB="0" distL="0" distR="0" wp14:anchorId="47956C78" wp14:editId="1E173C7D">
+            <wp:extent cx="4524375" cy="2079092"/>
+            <wp:effectExtent l="0" t="0" r="0" b="3810"/>
             <wp:docPr id="17" name="Picture 17" descr="Chart, funnel chart&#10;&#10;Description automatically generated"/>
             <wp:cNvGraphicFramePr>
               <a:graphicFrameLocks xmlns:a="http://schemas.openxmlformats.org/drawingml/2006/main" noChangeAspect="1"/>
@@ -1843,7 +1946,7 @@
                   <pic:spPr>
                     <a:xfrm>
                       <a:off x="0" y="0"/>
-                      <a:ext cx="5144609" cy="2423301"/>
+                      <a:ext cx="4605592" cy="2116414"/>
                     </a:xfrm>
                     <a:prstGeom prst="rect">
                       <a:avLst/>
@@ -1867,6 +1970,23 @@
         <w:pStyle w:val="ListParagraph"/>
         <w:spacing w:line="360" w:lineRule="auto"/>
         <w:ind w:left="2340"/>
+        <w:jc w:val="center"/>
+        <w:rPr>
+          <w:rFonts w:ascii="Times New Roman" w:hAnsi="Times New Roman" w:cs="Times New Roman"/>
+        </w:rPr>
+      </w:pPr>
+      <w:r>
+        <w:rPr>
+          <w:rFonts w:ascii="Times New Roman" w:hAnsi="Times New Roman" w:cs="Times New Roman"/>
+        </w:rPr>
+        <w:t>Fig:</w:t>
+      </w:r>
+    </w:p>
+    <w:p>
+      <w:pPr>
+        <w:pStyle w:val="ListParagraph"/>
+        <w:spacing w:line="360" w:lineRule="auto"/>
+        <w:ind w:left="2340"/>
         <w:jc w:val="both"/>
         <w:rPr>
           <w:rFonts w:ascii="Times New Roman" w:hAnsi="Times New Roman" w:cs="Times New Roman"/>
@@ -1879,9 +1999,9 @@
         </w:rPr>
         <w:lastRenderedPageBreak/>
         <w:drawing>
-          <wp:inline distT="0" distB="0" distL="0" distR="0" wp14:anchorId="6AC3077D" wp14:editId="18889ED9">
-            <wp:extent cx="5117389" cy="2515136"/>
-            <wp:effectExtent l="0" t="0" r="1270" b="0"/>
+          <wp:inline distT="0" distB="0" distL="0" distR="0" wp14:anchorId="6AC3077D" wp14:editId="6F211FA7">
+            <wp:extent cx="5116298" cy="2276340"/>
+            <wp:effectExtent l="0" t="0" r="1905" b="0"/>
             <wp:docPr id="18" name="Picture 18" descr="Chart, funnel chart&#10;&#10;Description automatically generated"/>
             <wp:cNvGraphicFramePr>
               <a:graphicFrameLocks xmlns:a="http://schemas.openxmlformats.org/drawingml/2006/main" noChangeAspect="1"/>
@@ -1908,7 +2028,7 @@
                   <pic:spPr>
                     <a:xfrm>
                       <a:off x="0" y="0"/>
-                      <a:ext cx="5184123" cy="2547935"/>
+                      <a:ext cx="5191070" cy="2309607"/>
                     </a:xfrm>
                     <a:prstGeom prst="rect">
                       <a:avLst/>
@@ -1924,47 +2044,92 @@
     <w:p>
       <w:pPr>
         <w:pStyle w:val="ListParagraph"/>
-        <w:numPr>
-          <w:ilvl w:val="2"/>
-          <w:numId w:val="1"/>
-        </w:numPr>
-        <w:spacing w:line="360" w:lineRule="auto"/>
-        <w:jc w:val="both"/>
-        <w:rPr>
-          <w:rFonts w:ascii="Times New Roman" w:hAnsi="Times New Roman" w:cs="Times New Roman"/>
-        </w:rPr>
-      </w:pPr>
-      <w:r>
-        <w:rPr>
-          <w:rFonts w:ascii="Times New Roman" w:hAnsi="Times New Roman" w:cs="Times New Roman"/>
+        <w:spacing w:line="360" w:lineRule="auto"/>
+        <w:ind w:left="2340"/>
+        <w:jc w:val="center"/>
+        <w:rPr>
+          <w:rFonts w:ascii="Times New Roman" w:hAnsi="Times New Roman" w:cs="Times New Roman"/>
+        </w:rPr>
+      </w:pPr>
+      <w:r>
+        <w:rPr>
+          <w:rFonts w:ascii="Times New Roman" w:hAnsi="Times New Roman" w:cs="Times New Roman"/>
+        </w:rPr>
+        <w:t>Fig:</w:t>
+      </w:r>
+    </w:p>
+    <w:p>
+      <w:pPr>
+        <w:spacing w:line="360" w:lineRule="auto"/>
+        <w:jc w:val="both"/>
+        <w:rPr>
+          <w:rFonts w:ascii="Times New Roman" w:hAnsi="Times New Roman" w:cs="Times New Roman"/>
+          <w:sz w:val="22"/>
+          <w:szCs w:val="22"/>
+        </w:rPr>
+      </w:pPr>
+      <w:r>
+        <w:rPr>
+          <w:rFonts w:ascii="Times New Roman" w:hAnsi="Times New Roman" w:cs="Times New Roman"/>
+          <w:sz w:val="22"/>
+          <w:szCs w:val="22"/>
         </w:rPr>
         <w:t xml:space="preserve">We can clearly see from the chart that </w:t>
       </w:r>
       <w:r>
         <w:rPr>
           <w:rFonts w:ascii="Times New Roman" w:hAnsi="Times New Roman" w:cs="Times New Roman"/>
+          <w:sz w:val="22"/>
+          <w:szCs w:val="22"/>
         </w:rPr>
         <w:t>Trump has 39.8%, Joe Biden has 45.5% positive tweets.</w:t>
       </w:r>
     </w:p>
     <w:p>
       <w:pPr>
+        <w:spacing w:line="360" w:lineRule="auto"/>
+        <w:jc w:val="both"/>
+        <w:rPr>
+          <w:rFonts w:ascii="Times New Roman" w:hAnsi="Times New Roman" w:cs="Times New Roman"/>
+        </w:rPr>
+      </w:pPr>
+    </w:p>
+    <w:p>
+      <w:pPr>
+        <w:jc w:val="both"/>
+        <w:rPr>
+          <w:rFonts w:ascii="Times New Roman" w:hAnsi="Times New Roman" w:cs="Times New Roman"/>
+          <w:b/>
+          <w:bCs/>
+          <w:sz w:val="28"/>
+          <w:szCs w:val="28"/>
+        </w:rPr>
+      </w:pPr>
+      <w:r>
+        <w:rPr>
+          <w:rFonts w:ascii="Times New Roman" w:hAnsi="Times New Roman" w:cs="Times New Roman"/>
+          <w:b/>
+          <w:bCs/>
+          <w:sz w:val="28"/>
+          <w:szCs w:val="28"/>
+        </w:rPr>
+        <w:t>Results</w:t>
+      </w:r>
+      <w:r>
+        <w:rPr>
+          <w:rFonts w:ascii="Times New Roman" w:hAnsi="Times New Roman" w:cs="Times New Roman"/>
+          <w:b/>
+          <w:bCs/>
+          <w:sz w:val="28"/>
+          <w:szCs w:val="28"/>
+        </w:rPr>
+        <w:t>:</w:t>
+      </w:r>
+    </w:p>
+    <w:p>
+      <w:pPr>
         <w:pStyle w:val="ListParagraph"/>
-        <w:spacing w:line="360" w:lineRule="auto"/>
-        <w:ind w:left="2340"/>
-        <w:jc w:val="both"/>
-        <w:rPr>
-          <w:rFonts w:ascii="Times New Roman" w:hAnsi="Times New Roman" w:cs="Times New Roman"/>
-        </w:rPr>
-      </w:pPr>
-    </w:p>
-    <w:p>
-      <w:pPr>
-        <w:pStyle w:val="ListParagraph"/>
-        <w:numPr>
-          <w:ilvl w:val="1"/>
-          <w:numId w:val="1"/>
-        </w:numPr>
+        <w:ind w:left="1440"/>
         <w:jc w:val="both"/>
         <w:rPr>
           <w:rFonts w:ascii="Times New Roman" w:hAnsi="Times New Roman" w:cs="Times New Roman"/>
@@ -1975,7 +2140,81 @@
           <w:u w:val="single"/>
         </w:rPr>
       </w:pPr>
-      <w:r>
+    </w:p>
+    <w:p>
+      <w:pPr>
+        <w:spacing w:line="360" w:lineRule="auto"/>
+        <w:jc w:val="both"/>
+        <w:rPr>
+          <w:rFonts w:ascii="Times New Roman" w:hAnsi="Times New Roman" w:cs="Times New Roman"/>
+          <w:sz w:val="22"/>
+          <w:szCs w:val="22"/>
+        </w:rPr>
+      </w:pPr>
+      <w:r>
+        <w:rPr>
+          <w:rFonts w:ascii="Times New Roman" w:hAnsi="Times New Roman" w:cs="Times New Roman"/>
+          <w:sz w:val="22"/>
+          <w:szCs w:val="22"/>
+        </w:rPr>
+        <w:t>From the sentiment analysis, we found out that Joe Biden has more chance of winning the US 2020 Election</w:t>
+      </w:r>
+      <w:r>
+        <w:rPr>
+          <w:rFonts w:ascii="Times New Roman" w:hAnsi="Times New Roman" w:cs="Times New Roman"/>
+          <w:sz w:val="22"/>
+          <w:szCs w:val="22"/>
+        </w:rPr>
+        <w:t xml:space="preserve"> even though the data had more likes for Donald Trump.</w:t>
+      </w:r>
+    </w:p>
+    <w:p>
+      <w:pPr>
+        <w:pStyle w:val="ListParagraph"/>
+        <w:ind w:left="2340"/>
+        <w:jc w:val="both"/>
+        <w:rPr>
+          <w:rFonts w:ascii="Times New Roman" w:hAnsi="Times New Roman" w:cs="Times New Roman"/>
+        </w:rPr>
+      </w:pPr>
+    </w:p>
+    <w:p>
+      <w:pPr>
+        <w:jc w:val="both"/>
+        <w:rPr>
+          <w:rFonts w:ascii="Times New Roman" w:hAnsi="Times New Roman" w:cs="Times New Roman"/>
+          <w:b/>
+          <w:bCs/>
+          <w:sz w:val="28"/>
+          <w:szCs w:val="28"/>
+        </w:rPr>
+      </w:pPr>
+      <w:r>
+        <w:rPr>
+          <w:rFonts w:ascii="Times New Roman" w:hAnsi="Times New Roman" w:cs="Times New Roman"/>
+          <w:b/>
+          <w:bCs/>
+          <w:sz w:val="28"/>
+          <w:szCs w:val="28"/>
+        </w:rPr>
+        <w:t>Discussion</w:t>
+      </w:r>
+      <w:r>
+        <w:rPr>
+          <w:rFonts w:ascii="Times New Roman" w:hAnsi="Times New Roman" w:cs="Times New Roman"/>
+          <w:b/>
+          <w:bCs/>
+          <w:sz w:val="28"/>
+          <w:szCs w:val="28"/>
+        </w:rPr>
+        <w:t>:</w:t>
+      </w:r>
+    </w:p>
+    <w:p>
+      <w:pPr>
+        <w:pStyle w:val="ListParagraph"/>
+        <w:ind w:left="1440"/>
+        <w:jc w:val="both"/>
         <w:rPr>
           <w:rFonts w:ascii="Times New Roman" w:hAnsi="Times New Roman" w:cs="Times New Roman"/>
           <w:b/>
@@ -1984,273 +2223,234 @@
           <w:szCs w:val="28"/>
           <w:u w:val="single"/>
         </w:rPr>
-        <w:t>Results</w:t>
-      </w:r>
-      <w:r>
+      </w:pPr>
+    </w:p>
+    <w:p>
+      <w:pPr>
+        <w:spacing w:line="360" w:lineRule="auto"/>
+        <w:jc w:val="both"/>
+        <w:rPr>
+          <w:rFonts w:ascii="Times New Roman" w:hAnsi="Times New Roman" w:cs="Times New Roman"/>
+          <w:sz w:val="22"/>
+          <w:szCs w:val="22"/>
+        </w:rPr>
+      </w:pPr>
+      <w:r>
+        <w:rPr>
+          <w:rFonts w:ascii="Times New Roman" w:hAnsi="Times New Roman" w:cs="Times New Roman"/>
+          <w:sz w:val="22"/>
+          <w:szCs w:val="22"/>
+        </w:rPr>
+        <w:t>From the Visualizations people can infer that Donald Trump has more likes than his counterpart from the bar chart</w:t>
+      </w:r>
+      <w:r>
+        <w:rPr>
+          <w:rFonts w:ascii="Times New Roman" w:hAnsi="Times New Roman" w:cs="Times New Roman"/>
+          <w:sz w:val="22"/>
+          <w:szCs w:val="22"/>
+        </w:rPr>
+        <w:t>.</w:t>
+      </w:r>
+      <w:r>
+        <w:rPr>
+          <w:rFonts w:ascii="Times New Roman" w:hAnsi="Times New Roman" w:cs="Times New Roman"/>
+          <w:sz w:val="22"/>
+          <w:szCs w:val="22"/>
+        </w:rPr>
+        <w:t xml:space="preserve"> The Pie chart</w:t>
+      </w:r>
+      <w:r>
+        <w:rPr>
+          <w:rFonts w:ascii="Times New Roman" w:hAnsi="Times New Roman" w:cs="Times New Roman"/>
+          <w:sz w:val="22"/>
+          <w:szCs w:val="22"/>
+        </w:rPr>
+        <w:t xml:space="preserve"> tell</w:t>
+      </w:r>
+      <w:r>
+        <w:rPr>
+          <w:rFonts w:ascii="Times New Roman" w:hAnsi="Times New Roman" w:cs="Times New Roman"/>
+          <w:sz w:val="22"/>
+          <w:szCs w:val="22"/>
+        </w:rPr>
+        <w:t>s</w:t>
+      </w:r>
+      <w:r>
+        <w:rPr>
+          <w:rFonts w:ascii="Times New Roman" w:hAnsi="Times New Roman" w:cs="Times New Roman"/>
+          <w:sz w:val="22"/>
+          <w:szCs w:val="22"/>
+        </w:rPr>
+        <w:t xml:space="preserve"> that In India, there was </w:t>
+      </w:r>
+      <w:r>
+        <w:rPr>
+          <w:rFonts w:ascii="Times New Roman" w:hAnsi="Times New Roman" w:cs="Times New Roman"/>
+          <w:sz w:val="22"/>
+          <w:szCs w:val="22"/>
+        </w:rPr>
+        <w:t>more discussion about Joe Biden than Donald Trump.</w:t>
+      </w:r>
+      <w:r>
+        <w:rPr>
+          <w:rFonts w:ascii="Times New Roman" w:hAnsi="Times New Roman" w:cs="Times New Roman"/>
+          <w:sz w:val="22"/>
+          <w:szCs w:val="22"/>
+        </w:rPr>
+        <w:t xml:space="preserve"> </w:t>
+      </w:r>
+      <w:r>
+        <w:rPr>
+          <w:rFonts w:ascii="Times New Roman" w:hAnsi="Times New Roman" w:cs="Times New Roman"/>
+          <w:sz w:val="22"/>
+          <w:szCs w:val="22"/>
+        </w:rPr>
+        <w:t xml:space="preserve">From Sentiment Analysis, </w:t>
+      </w:r>
+      <w:r>
+        <w:rPr>
+          <w:rFonts w:ascii="Times New Roman" w:hAnsi="Times New Roman" w:cs="Times New Roman"/>
+          <w:sz w:val="22"/>
+          <w:szCs w:val="22"/>
+        </w:rPr>
+        <w:t>through f</w:t>
+      </w:r>
+      <w:r>
+        <w:rPr>
+          <w:rFonts w:ascii="Times New Roman" w:hAnsi="Times New Roman" w:cs="Times New Roman"/>
+          <w:sz w:val="22"/>
+          <w:szCs w:val="22"/>
+        </w:rPr>
+        <w:t xml:space="preserve">unnel </w:t>
+      </w:r>
+      <w:r>
+        <w:rPr>
+          <w:rFonts w:ascii="Times New Roman" w:hAnsi="Times New Roman" w:cs="Times New Roman"/>
+          <w:sz w:val="22"/>
+          <w:szCs w:val="22"/>
+        </w:rPr>
+        <w:t>a</w:t>
+      </w:r>
+      <w:r>
+        <w:rPr>
+          <w:rFonts w:ascii="Times New Roman" w:hAnsi="Times New Roman" w:cs="Times New Roman"/>
+          <w:sz w:val="22"/>
+          <w:szCs w:val="22"/>
+        </w:rPr>
+        <w:t xml:space="preserve">rea graph chart we found that Donald Trump has </w:t>
+      </w:r>
+      <w:r>
+        <w:rPr>
+          <w:rFonts w:ascii="Times New Roman" w:hAnsi="Times New Roman" w:cs="Times New Roman"/>
+          <w:sz w:val="22"/>
+          <w:szCs w:val="22"/>
+        </w:rPr>
+        <w:t>fewer</w:t>
+      </w:r>
+      <w:r>
+        <w:rPr>
+          <w:rFonts w:ascii="Times New Roman" w:hAnsi="Times New Roman" w:cs="Times New Roman"/>
+          <w:sz w:val="22"/>
+          <w:szCs w:val="22"/>
+        </w:rPr>
+        <w:t xml:space="preserve"> positive </w:t>
+      </w:r>
+      <w:r>
+        <w:rPr>
+          <w:rFonts w:ascii="Times New Roman" w:hAnsi="Times New Roman" w:cs="Times New Roman"/>
+          <w:sz w:val="22"/>
+          <w:szCs w:val="22"/>
+        </w:rPr>
+        <w:t>s</w:t>
+      </w:r>
+      <w:r>
+        <w:rPr>
+          <w:rFonts w:ascii="Times New Roman" w:hAnsi="Times New Roman" w:cs="Times New Roman"/>
+          <w:sz w:val="22"/>
+          <w:szCs w:val="22"/>
+        </w:rPr>
+        <w:t>entiments and more negative sentiments</w:t>
+      </w:r>
+      <w:r>
+        <w:rPr>
+          <w:rFonts w:ascii="Times New Roman" w:hAnsi="Times New Roman" w:cs="Times New Roman"/>
+          <w:sz w:val="22"/>
+          <w:szCs w:val="22"/>
+        </w:rPr>
+        <w:t xml:space="preserve"> in the tweets</w:t>
+      </w:r>
+      <w:r>
+        <w:rPr>
+          <w:rFonts w:ascii="Times New Roman" w:hAnsi="Times New Roman" w:cs="Times New Roman"/>
+          <w:sz w:val="22"/>
+          <w:szCs w:val="22"/>
+        </w:rPr>
+        <w:t xml:space="preserve"> than Joe Biden.</w:t>
+      </w:r>
+    </w:p>
+    <w:p>
+      <w:pPr>
+        <w:pStyle w:val="ListParagraph"/>
+        <w:ind w:left="2340"/>
+        <w:jc w:val="both"/>
+        <w:rPr>
+          <w:rFonts w:ascii="Times New Roman" w:hAnsi="Times New Roman" w:cs="Times New Roman"/>
+        </w:rPr>
+      </w:pPr>
+    </w:p>
+    <w:p>
+      <w:pPr>
+        <w:jc w:val="both"/>
         <w:rPr>
           <w:rFonts w:ascii="Times New Roman" w:hAnsi="Times New Roman" w:cs="Times New Roman"/>
           <w:b/>
           <w:bCs/>
           <w:sz w:val="28"/>
           <w:szCs w:val="28"/>
-          <w:u w:val="single"/>
-        </w:rPr>
-        <w:t>:</w:t>
-      </w:r>
-    </w:p>
-    <w:p>
-      <w:pPr>
-        <w:pStyle w:val="ListParagraph"/>
-        <w:ind w:left="1440"/>
-        <w:jc w:val="both"/>
+        </w:rPr>
+      </w:pPr>
+      <w:r>
         <w:rPr>
           <w:rFonts w:ascii="Times New Roman" w:hAnsi="Times New Roman" w:cs="Times New Roman"/>
           <w:b/>
           <w:bCs/>
           <w:sz w:val="28"/>
           <w:szCs w:val="28"/>
-          <w:u w:val="single"/>
-        </w:rPr>
-      </w:pPr>
-    </w:p>
-    <w:p>
-      <w:pPr>
-        <w:pStyle w:val="ListParagraph"/>
-        <w:numPr>
-          <w:ilvl w:val="2"/>
-          <w:numId w:val="1"/>
-        </w:numPr>
-        <w:jc w:val="both"/>
-        <w:rPr>
-          <w:rFonts w:ascii="Times New Roman" w:hAnsi="Times New Roman" w:cs="Times New Roman"/>
-        </w:rPr>
-      </w:pPr>
-      <w:r>
-        <w:rPr>
-          <w:rFonts w:ascii="Times New Roman" w:hAnsi="Times New Roman" w:cs="Times New Roman"/>
-        </w:rPr>
-        <w:t>From the sentiment analysis, we found out that Joe Biden has more chance of winning the US 2020 Election</w:t>
-      </w:r>
-      <w:r>
-        <w:rPr>
-          <w:rFonts w:ascii="Times New Roman" w:hAnsi="Times New Roman" w:cs="Times New Roman"/>
-        </w:rPr>
-        <w:t xml:space="preserve"> even though the data had more likes for Donald Trump.</w:t>
-      </w:r>
-    </w:p>
-    <w:p>
-      <w:pPr>
-        <w:pStyle w:val="ListParagraph"/>
-        <w:ind w:left="2340"/>
-        <w:jc w:val="both"/>
-        <w:rPr>
-          <w:rFonts w:ascii="Times New Roman" w:hAnsi="Times New Roman" w:cs="Times New Roman"/>
-        </w:rPr>
-      </w:pPr>
-    </w:p>
-    <w:p>
-      <w:pPr>
-        <w:pStyle w:val="ListParagraph"/>
-        <w:numPr>
-          <w:ilvl w:val="1"/>
-          <w:numId w:val="1"/>
-        </w:numPr>
-        <w:jc w:val="both"/>
+        </w:rPr>
+        <w:t>Future Work</w:t>
+      </w:r>
+      <w:r>
         <w:rPr>
           <w:rFonts w:ascii="Times New Roman" w:hAnsi="Times New Roman" w:cs="Times New Roman"/>
           <w:b/>
           <w:bCs/>
           <w:sz w:val="28"/>
           <w:szCs w:val="28"/>
-          <w:u w:val="single"/>
-        </w:rPr>
-      </w:pPr>
-      <w:r>
+        </w:rPr>
+        <w:t>:</w:t>
+      </w:r>
+    </w:p>
+    <w:p>
+      <w:pPr>
+        <w:jc w:val="both"/>
         <w:rPr>
           <w:rFonts w:ascii="Times New Roman" w:hAnsi="Times New Roman" w:cs="Times New Roman"/>
           <w:b/>
           <w:bCs/>
-          <w:sz w:val="28"/>
-          <w:szCs w:val="28"/>
           <w:u w:val="single"/>
         </w:rPr>
-        <w:t>Discussion</w:t>
-      </w:r>
-      <w:r>
+      </w:pPr>
+    </w:p>
+    <w:p>
+      <w:pPr>
         <w:rPr>
           <w:rFonts w:ascii="Times New Roman" w:hAnsi="Times New Roman" w:cs="Times New Roman"/>
           <w:b/>
           <w:bCs/>
-          <w:sz w:val="28"/>
-          <w:szCs w:val="28"/>
+          <w:sz w:val="22"/>
+          <w:szCs w:val="22"/>
           <w:u w:val="single"/>
         </w:rPr>
-        <w:t>:</w:t>
-      </w:r>
-    </w:p>
-    <w:p>
-      <w:pPr>
-        <w:pStyle w:val="ListParagraph"/>
-        <w:ind w:left="1440"/>
-        <w:jc w:val="both"/>
-        <w:rPr>
-          <w:rFonts w:ascii="Times New Roman" w:hAnsi="Times New Roman" w:cs="Times New Roman"/>
-          <w:b/>
-          <w:bCs/>
-          <w:sz w:val="28"/>
-          <w:szCs w:val="28"/>
-          <w:u w:val="single"/>
-        </w:rPr>
-      </w:pPr>
-    </w:p>
-    <w:p>
-      <w:pPr>
-        <w:pStyle w:val="ListParagraph"/>
-        <w:numPr>
-          <w:ilvl w:val="2"/>
-          <w:numId w:val="1"/>
-        </w:numPr>
-        <w:jc w:val="both"/>
-        <w:rPr>
-          <w:rFonts w:ascii="Times New Roman" w:hAnsi="Times New Roman" w:cs="Times New Roman"/>
-        </w:rPr>
-      </w:pPr>
-      <w:r>
-        <w:rPr>
-          <w:rFonts w:ascii="Times New Roman" w:hAnsi="Times New Roman" w:cs="Times New Roman"/>
-        </w:rPr>
-        <w:t>From the Visualizations people can infer that Donald Trump has more likes than his counterpart from the bar chart</w:t>
-      </w:r>
-      <w:r>
-        <w:rPr>
-          <w:rFonts w:ascii="Times New Roman" w:hAnsi="Times New Roman" w:cs="Times New Roman"/>
-        </w:rPr>
-        <w:t>.</w:t>
-      </w:r>
-    </w:p>
-    <w:p>
-      <w:pPr>
-        <w:pStyle w:val="ListParagraph"/>
-        <w:numPr>
-          <w:ilvl w:val="2"/>
-          <w:numId w:val="1"/>
-        </w:numPr>
-        <w:jc w:val="both"/>
-        <w:rPr>
-          <w:rFonts w:ascii="Times New Roman" w:hAnsi="Times New Roman" w:cs="Times New Roman"/>
-        </w:rPr>
-      </w:pPr>
-      <w:r>
-        <w:rPr>
-          <w:rFonts w:ascii="Times New Roman" w:hAnsi="Times New Roman" w:cs="Times New Roman"/>
-        </w:rPr>
-        <w:t xml:space="preserve"> From the Pie chart we can tell that In India, there was </w:t>
-      </w:r>
-      <w:r>
-        <w:rPr>
-          <w:rFonts w:ascii="Times New Roman" w:hAnsi="Times New Roman" w:cs="Times New Roman"/>
-        </w:rPr>
-        <w:t>more discussion about Joe Biden than Donald Trump.</w:t>
-      </w:r>
-    </w:p>
-    <w:p>
-      <w:pPr>
-        <w:pStyle w:val="ListParagraph"/>
-        <w:numPr>
-          <w:ilvl w:val="2"/>
-          <w:numId w:val="1"/>
-        </w:numPr>
-        <w:jc w:val="both"/>
-        <w:rPr>
-          <w:rFonts w:ascii="Times New Roman" w:hAnsi="Times New Roman" w:cs="Times New Roman"/>
-        </w:rPr>
-      </w:pPr>
-      <w:r>
-        <w:rPr>
-          <w:rFonts w:ascii="Times New Roman" w:hAnsi="Times New Roman" w:cs="Times New Roman"/>
-        </w:rPr>
-        <w:t xml:space="preserve">From Sentiment Analysis, Funnel Area graph chart we found that Donald Trump has less positive </w:t>
-      </w:r>
-    </w:p>
-    <w:p>
-      <w:pPr>
-        <w:pStyle w:val="ListParagraph"/>
-        <w:ind w:left="2340"/>
-        <w:jc w:val="both"/>
-        <w:rPr>
-          <w:rFonts w:ascii="Times New Roman" w:hAnsi="Times New Roman" w:cs="Times New Roman"/>
-        </w:rPr>
-      </w:pPr>
-      <w:r>
-        <w:rPr>
-          <w:rFonts w:ascii="Times New Roman" w:hAnsi="Times New Roman" w:cs="Times New Roman"/>
-        </w:rPr>
-        <w:t>Sentiments and more negative sentiments than Joe Biden.</w:t>
-      </w:r>
-    </w:p>
-    <w:p>
-      <w:pPr>
-        <w:pStyle w:val="ListParagraph"/>
-        <w:ind w:left="2340"/>
-        <w:jc w:val="both"/>
-        <w:rPr>
-          <w:rFonts w:ascii="Times New Roman" w:hAnsi="Times New Roman" w:cs="Times New Roman"/>
-        </w:rPr>
-      </w:pPr>
-    </w:p>
-    <w:p>
-      <w:pPr>
-        <w:pStyle w:val="ListParagraph"/>
-        <w:numPr>
-          <w:ilvl w:val="1"/>
-          <w:numId w:val="1"/>
-        </w:numPr>
-        <w:jc w:val="both"/>
-        <w:rPr>
-          <w:rFonts w:ascii="Times New Roman" w:hAnsi="Times New Roman" w:cs="Times New Roman"/>
-          <w:b/>
-          <w:bCs/>
-          <w:sz w:val="28"/>
-          <w:szCs w:val="28"/>
-          <w:u w:val="single"/>
-        </w:rPr>
-      </w:pPr>
-      <w:r>
-        <w:rPr>
-          <w:rFonts w:ascii="Times New Roman" w:hAnsi="Times New Roman" w:cs="Times New Roman"/>
-          <w:b/>
-          <w:bCs/>
-          <w:sz w:val="28"/>
-          <w:szCs w:val="28"/>
-          <w:u w:val="single"/>
-        </w:rPr>
-        <w:t>Future Work</w:t>
-      </w:r>
-      <w:r>
-        <w:rPr>
-          <w:rFonts w:ascii="Times New Roman" w:hAnsi="Times New Roman" w:cs="Times New Roman"/>
-          <w:b/>
-          <w:bCs/>
-          <w:sz w:val="28"/>
-          <w:szCs w:val="28"/>
-          <w:u w:val="single"/>
-        </w:rPr>
-        <w:t>:</w:t>
-      </w:r>
-    </w:p>
-    <w:p>
-      <w:pPr>
-        <w:pStyle w:val="ListParagraph"/>
-        <w:ind w:left="1440"/>
-        <w:jc w:val="both"/>
-        <w:rPr>
-          <w:rFonts w:ascii="Times New Roman" w:hAnsi="Times New Roman" w:cs="Times New Roman"/>
-          <w:b/>
-          <w:bCs/>
-          <w:sz w:val="28"/>
-          <w:szCs w:val="28"/>
-          <w:u w:val="single"/>
-        </w:rPr>
       </w:pPr>
     </w:p>
     <w:p>
@@ -2262,32 +2462,12 @@
     </w:p>
     <w:p>
       <w:pPr>
-        <w:rPr>
-          <w:rFonts w:ascii="Times New Roman" w:eastAsia="Times New Roman" w:hAnsi="Times New Roman" w:cs="Times New Roman"/>
-        </w:rPr>
-      </w:pPr>
-    </w:p>
-    <w:p>
-      <w:pPr>
-        <w:rPr>
-          <w:rFonts w:ascii="Times New Roman" w:eastAsia="Times New Roman" w:hAnsi="Times New Roman" w:cs="Times New Roman"/>
-        </w:rPr>
-      </w:pPr>
-    </w:p>
-    <w:p>
-      <w:pPr>
-        <w:pStyle w:val="ListParagraph"/>
-        <w:numPr>
-          <w:ilvl w:val="1"/>
-          <w:numId w:val="1"/>
-        </w:numPr>
         <w:rPr>
           <w:rFonts w:ascii="Times New Roman" w:eastAsia="Times New Roman" w:hAnsi="Times New Roman" w:cs="Times New Roman"/>
           <w:b/>
           <w:bCs/>
           <w:sz w:val="28"/>
           <w:szCs w:val="28"/>
-          <w:u w:val="single"/>
         </w:rPr>
       </w:pPr>
       <w:r>
@@ -2297,7 +2477,6 @@
           <w:bCs/>
           <w:sz w:val="28"/>
           <w:szCs w:val="28"/>
-          <w:u w:val="single"/>
         </w:rPr>
         <w:t>References:</w:t>
       </w:r>
@@ -2446,7 +2625,7 @@
   <w:abstractNum w:abstractNumId="0" w15:restartNumberingAfterBreak="0">
     <w:nsid w:val="05C760F8"/>
     <w:multiLevelType w:val="multilevel"/>
-    <w:tmpl w:val="48C878AA"/>
+    <w:tmpl w:val="8610B894"/>
     <w:lvl w:ilvl="0">
       <w:start w:val="1"/>
       <w:numFmt w:val="decimal"/>
@@ -2458,6 +2637,9 @@
         </w:tabs>
         <w:ind w:left="720" w:hanging="360"/>
       </w:pPr>
+      <w:rPr>
+        <w:rFonts w:ascii="Times New Roman" w:eastAsia="Times New Roman" w:hAnsi="Times New Roman" w:cs="Times New Roman"/>
+      </w:rPr>
     </w:lvl>
     <w:lvl w:ilvl="1">
       <w:start w:val="1"/>

--- a/Data-Visualization/Final Project/Final_Report_INFO_5709.docx
+++ b/Data-Visualization/Final Project/Final_Report_INFO_5709.docx
@@ -1371,7 +1371,19 @@
         <w:rPr>
           <w:rFonts w:ascii="Times New Roman" w:hAnsi="Times New Roman" w:cs="Times New Roman"/>
         </w:rPr>
-        <w:t xml:space="preserve"> - </w:t>
+        <w:t xml:space="preserve"> </w:t>
+      </w:r>
+      <w:r>
+        <w:rPr>
+          <w:rFonts w:ascii="Times New Roman" w:hAnsi="Times New Roman" w:cs="Times New Roman"/>
+        </w:rPr>
+        <w:t>–</w:t>
+      </w:r>
+      <w:r>
+        <w:rPr>
+          <w:rFonts w:ascii="Times New Roman" w:hAnsi="Times New Roman" w:cs="Times New Roman"/>
+        </w:rPr>
+        <w:t xml:space="preserve"> </w:t>
       </w:r>
     </w:p>
     <w:p>
@@ -2443,15 +2455,39 @@
     </w:p>
     <w:p>
       <w:pPr>
-        <w:rPr>
-          <w:rFonts w:ascii="Times New Roman" w:hAnsi="Times New Roman" w:cs="Times New Roman"/>
-          <w:b/>
-          <w:bCs/>
-          <w:sz w:val="22"/>
-          <w:szCs w:val="22"/>
-          <w:u w:val="single"/>
-        </w:rPr>
-      </w:pPr>
+        <w:spacing w:line="360" w:lineRule="auto"/>
+        <w:rPr>
+          <w:rFonts w:ascii="Times New Roman" w:hAnsi="Times New Roman" w:cs="Times New Roman"/>
+          <w:sz w:val="22"/>
+          <w:szCs w:val="22"/>
+        </w:rPr>
+      </w:pPr>
+      <w:r>
+        <w:rPr>
+          <w:rFonts w:ascii="Times New Roman" w:hAnsi="Times New Roman" w:cs="Times New Roman"/>
+          <w:sz w:val="22"/>
+          <w:szCs w:val="22"/>
+        </w:rPr>
+        <w:t xml:space="preserve">We should have ideally same number of tweets from all the states, well that is </w:t>
+      </w:r>
+      <w:proofErr w:type="gramStart"/>
+      <w:r>
+        <w:rPr>
+          <w:rFonts w:ascii="Times New Roman" w:hAnsi="Times New Roman" w:cs="Times New Roman"/>
+          <w:sz w:val="22"/>
+          <w:szCs w:val="22"/>
+        </w:rPr>
+        <w:t>quiet</w:t>
+      </w:r>
+      <w:proofErr w:type="gramEnd"/>
+      <w:r>
+        <w:rPr>
+          <w:rFonts w:ascii="Times New Roman" w:hAnsi="Times New Roman" w:cs="Times New Roman"/>
+          <w:sz w:val="22"/>
+          <w:szCs w:val="22"/>
+        </w:rPr>
+        <w:t xml:space="preserve"> impossible to have that but we can try by Distributing the data Uniformly. We can also use Supervised and Un Supervised Machine Learning Algorithms predict the sentiments with better accuracies.</w:t>
+      </w:r>
     </w:p>
     <w:p>
       <w:pPr>

--- a/Data-Visualization/Final Project/Final_Report_INFO_5709.docx
+++ b/Data-Visualization/Final Project/Final_Report_INFO_5709.docx
@@ -394,6 +394,149 @@
     </w:p>
     <w:p>
       <w:pPr>
+        <w:jc w:val="both"/>
+        <w:rPr>
+          <w:rFonts w:ascii="Times New Roman" w:hAnsi="Times New Roman" w:cs="Times New Roman"/>
+        </w:rPr>
+      </w:pPr>
+    </w:p>
+    <w:p>
+      <w:pPr>
+        <w:spacing w:line="360" w:lineRule="auto"/>
+        <w:rPr>
+          <w:rFonts w:ascii="Times New Roman" w:eastAsia="Times New Roman" w:hAnsi="Times New Roman" w:cs="Times New Roman"/>
+          <w:sz w:val="22"/>
+          <w:szCs w:val="22"/>
+        </w:rPr>
+      </w:pPr>
+      <w:r>
+        <w:rPr>
+          <w:rFonts w:ascii="Times New Roman" w:hAnsi="Times New Roman" w:cs="Times New Roman"/>
+        </w:rPr>
+        <w:t xml:space="preserve"> </w:t>
+      </w:r>
+      <w:r>
+        <w:rPr>
+          <w:rFonts w:ascii="Times New Roman" w:hAnsi="Times New Roman" w:cs="Times New Roman"/>
+          <w:sz w:val="22"/>
+          <w:szCs w:val="22"/>
+        </w:rPr>
+        <w:t xml:space="preserve">In last decade, there was a steady increase in data mining and finding out the opinions in text data very much. This particular opinion data from Twitter is used for stock market prediction and also for </w:t>
+      </w:r>
+      <w:r>
+        <w:rPr>
+          <w:rFonts w:ascii="Times New Roman" w:hAnsi="Times New Roman" w:cs="Times New Roman"/>
+          <w:sz w:val="22"/>
+          <w:szCs w:val="22"/>
+        </w:rPr>
+        <w:t>analyzing</w:t>
+      </w:r>
+      <w:r>
+        <w:rPr>
+          <w:rFonts w:ascii="Times New Roman" w:hAnsi="Times New Roman" w:cs="Times New Roman"/>
+          <w:sz w:val="22"/>
+          <w:szCs w:val="22"/>
+        </w:rPr>
+        <w:t xml:space="preserve"> Social movements across United states </w:t>
+      </w:r>
+      <w:r>
+        <w:rPr>
+          <w:rFonts w:ascii="Times New Roman" w:hAnsi="Times New Roman" w:cs="Times New Roman"/>
+          <w:sz w:val="22"/>
+          <w:szCs w:val="22"/>
+        </w:rPr>
+        <w:t>and many other countries.</w:t>
+      </w:r>
+      <w:r>
+        <w:rPr>
+          <w:sz w:val="22"/>
+          <w:szCs w:val="22"/>
+        </w:rPr>
+        <w:t xml:space="preserve"> </w:t>
+      </w:r>
+      <w:r>
+        <w:rPr>
+          <w:rFonts w:ascii="Times New Roman" w:eastAsia="Times New Roman" w:hAnsi="Times New Roman" w:cs="Times New Roman"/>
+          <w:sz w:val="22"/>
+          <w:szCs w:val="22"/>
+        </w:rPr>
+        <w:t>Tumasjan (2010) found tweet volume about the political parties to be a good predictor for the outcome of the 2009 German election, while Choy et al. (2011) failed to predict with Twitter sentiment the ranking of the four candidates in Singapore’s 2011 presidential election.</w:t>
+      </w:r>
+      <w:r>
+        <w:rPr>
+          <w:rFonts w:ascii="Times New Roman" w:eastAsia="Times New Roman" w:hAnsi="Times New Roman" w:cs="Times New Roman"/>
+          <w:sz w:val="22"/>
+          <w:szCs w:val="22"/>
+        </w:rPr>
+        <w:t xml:space="preserve"> Now, I am using data from Kaggle, which is very apt for this project and would like to get good results from this data for deep</w:t>
+      </w:r>
+      <w:r>
+        <w:rPr>
+          <w:rFonts w:ascii="Times New Roman" w:eastAsia="Times New Roman" w:hAnsi="Times New Roman" w:cs="Times New Roman"/>
+          <w:sz w:val="22"/>
+          <w:szCs w:val="22"/>
+        </w:rPr>
+        <w:t xml:space="preserve"> understanding of the cultural and political practices at work through the use of Twitter</w:t>
+      </w:r>
+      <w:r>
+        <w:rPr>
+          <w:rFonts w:ascii="Times New Roman" w:eastAsia="Times New Roman" w:hAnsi="Times New Roman" w:cs="Times New Roman"/>
+          <w:sz w:val="22"/>
+          <w:szCs w:val="22"/>
+        </w:rPr>
+        <w:t xml:space="preserve"> data</w:t>
+      </w:r>
+      <w:r>
+        <w:rPr>
+          <w:rFonts w:ascii="Times New Roman" w:eastAsia="Times New Roman" w:hAnsi="Times New Roman" w:cs="Times New Roman"/>
+          <w:sz w:val="22"/>
+          <w:szCs w:val="22"/>
+        </w:rPr>
+        <w:t>.</w:t>
+      </w:r>
+    </w:p>
+    <w:p>
+      <w:pPr>
+        <w:jc w:val="both"/>
+        <w:rPr>
+          <w:rFonts w:ascii="Times New Roman" w:hAnsi="Times New Roman" w:cs="Times New Roman"/>
+        </w:rPr>
+      </w:pPr>
+    </w:p>
+    <w:p>
+      <w:pPr>
+        <w:jc w:val="both"/>
+        <w:rPr>
+          <w:rFonts w:ascii="Times New Roman" w:hAnsi="Times New Roman" w:cs="Times New Roman"/>
+          <w:b/>
+          <w:bCs/>
+          <w:sz w:val="28"/>
+          <w:szCs w:val="28"/>
+        </w:rPr>
+      </w:pPr>
+      <w:r>
+        <w:rPr>
+          <w:rFonts w:ascii="Times New Roman" w:hAnsi="Times New Roman" w:cs="Times New Roman"/>
+          <w:b/>
+          <w:bCs/>
+          <w:sz w:val="28"/>
+          <w:szCs w:val="28"/>
+        </w:rPr>
+        <w:t>Methods</w:t>
+      </w:r>
+      <w:r>
+        <w:rPr>
+          <w:rFonts w:ascii="Times New Roman" w:hAnsi="Times New Roman" w:cs="Times New Roman"/>
+          <w:b/>
+          <w:bCs/>
+          <w:sz w:val="28"/>
+          <w:szCs w:val="28"/>
+        </w:rPr>
+        <w:t>:</w:t>
+      </w:r>
+    </w:p>
+    <w:p>
+      <w:pPr>
         <w:pStyle w:val="ListParagraph"/>
         <w:ind w:left="1440"/>
         <w:jc w:val="both"/>
@@ -409,71 +552,35 @@
     </w:p>
     <w:p>
       <w:pPr>
+        <w:jc w:val="both"/>
+        <w:rPr>
+          <w:rFonts w:ascii="Times New Roman" w:hAnsi="Times New Roman" w:cs="Times New Roman"/>
+          <w:sz w:val="28"/>
+          <w:szCs w:val="28"/>
+        </w:rPr>
+      </w:pPr>
+      <w:r>
+        <w:rPr>
+          <w:rFonts w:ascii="Times New Roman" w:hAnsi="Times New Roman" w:cs="Times New Roman"/>
+        </w:rPr>
+        <w:t>Tools used</w:t>
+      </w:r>
+      <w:r>
+        <w:rPr>
+          <w:rFonts w:ascii="Times New Roman" w:hAnsi="Times New Roman" w:cs="Times New Roman"/>
+          <w:sz w:val="28"/>
+          <w:szCs w:val="28"/>
+        </w:rPr>
+        <w:t xml:space="preserve"> - </w:t>
+      </w:r>
+    </w:p>
+    <w:p>
+      <w:pPr>
         <w:pStyle w:val="ListParagraph"/>
         <w:ind w:left="1440"/>
         <w:jc w:val="both"/>
         <w:rPr>
           <w:rFonts w:ascii="Times New Roman" w:hAnsi="Times New Roman" w:cs="Times New Roman"/>
-        </w:rPr>
-      </w:pPr>
-      <w:r>
-        <w:rPr>
-          <w:rFonts w:ascii="Times New Roman" w:hAnsi="Times New Roman" w:cs="Times New Roman"/>
-        </w:rPr>
-        <w:t xml:space="preserve"> </w:t>
-      </w:r>
-    </w:p>
-    <w:p>
-      <w:pPr>
-        <w:pStyle w:val="ListParagraph"/>
-        <w:ind w:left="1440"/>
-        <w:jc w:val="both"/>
-        <w:rPr>
-          <w:rFonts w:ascii="Times New Roman" w:hAnsi="Times New Roman" w:cs="Times New Roman"/>
-        </w:rPr>
-      </w:pPr>
-    </w:p>
-    <w:p>
-      <w:pPr>
-        <w:jc w:val="both"/>
-        <w:rPr>
-          <w:rFonts w:ascii="Times New Roman" w:hAnsi="Times New Roman" w:cs="Times New Roman"/>
-          <w:b/>
-          <w:bCs/>
-          <w:sz w:val="28"/>
-          <w:szCs w:val="28"/>
-        </w:rPr>
-      </w:pPr>
-      <w:r>
-        <w:rPr>
-          <w:rFonts w:ascii="Times New Roman" w:hAnsi="Times New Roman" w:cs="Times New Roman"/>
-          <w:b/>
-          <w:bCs/>
-          <w:sz w:val="28"/>
-          <w:szCs w:val="28"/>
-        </w:rPr>
-        <w:t>Methods</w:t>
-      </w:r>
-      <w:r>
-        <w:rPr>
-          <w:rFonts w:ascii="Times New Roman" w:hAnsi="Times New Roman" w:cs="Times New Roman"/>
-          <w:b/>
-          <w:bCs/>
-          <w:sz w:val="28"/>
-          <w:szCs w:val="28"/>
-        </w:rPr>
-        <w:t>:</w:t>
-      </w:r>
-    </w:p>
-    <w:p>
-      <w:pPr>
-        <w:pStyle w:val="ListParagraph"/>
-        <w:ind w:left="1440"/>
-        <w:jc w:val="both"/>
-        <w:rPr>
-          <w:rFonts w:ascii="Times New Roman" w:hAnsi="Times New Roman" w:cs="Times New Roman"/>
-          <w:b/>
-          <w:bCs/>
           <w:sz w:val="28"/>
           <w:szCs w:val="28"/>
           <w:u w:val="single"/>
@@ -482,137 +589,100 @@
     </w:p>
     <w:p>
       <w:pPr>
-        <w:jc w:val="both"/>
-        <w:rPr>
-          <w:rFonts w:ascii="Times New Roman" w:hAnsi="Times New Roman" w:cs="Times New Roman"/>
-          <w:sz w:val="28"/>
-          <w:szCs w:val="28"/>
-        </w:rPr>
-      </w:pPr>
-      <w:r>
-        <w:rPr>
-          <w:rFonts w:ascii="Times New Roman" w:hAnsi="Times New Roman" w:cs="Times New Roman"/>
-        </w:rPr>
-        <w:t>Tools used</w:t>
-      </w:r>
-      <w:r>
-        <w:rPr>
-          <w:rFonts w:ascii="Times New Roman" w:hAnsi="Times New Roman" w:cs="Times New Roman"/>
-          <w:sz w:val="28"/>
-          <w:szCs w:val="28"/>
-        </w:rPr>
-        <w:t xml:space="preserve"> - </w:t>
+        <w:spacing w:line="360" w:lineRule="auto"/>
+        <w:jc w:val="both"/>
+        <w:rPr>
+          <w:rFonts w:ascii="Times New Roman" w:hAnsi="Times New Roman" w:cs="Times New Roman"/>
+          <w:sz w:val="22"/>
+          <w:szCs w:val="22"/>
+        </w:rPr>
+      </w:pPr>
+      <w:r>
+        <w:rPr>
+          <w:rFonts w:ascii="Times New Roman" w:hAnsi="Times New Roman" w:cs="Times New Roman"/>
+          <w:sz w:val="22"/>
+          <w:szCs w:val="22"/>
+        </w:rPr>
+        <w:t xml:space="preserve">I worked with Python Programming Language in IDE Google Colab. </w:t>
+      </w:r>
+      <w:r>
+        <w:rPr>
+          <w:rFonts w:ascii="Times New Roman" w:hAnsi="Times New Roman" w:cs="Times New Roman"/>
+          <w:sz w:val="22"/>
+          <w:szCs w:val="22"/>
+        </w:rPr>
+        <w:t>I used Pandas for Reading the Data set and also for Data Transformation, NumPy also for data Transformation. Matplotlib for Data Visualizations.</w:t>
+      </w:r>
+    </w:p>
+    <w:p>
+      <w:pPr>
+        <w:spacing w:line="360" w:lineRule="auto"/>
+        <w:jc w:val="both"/>
+        <w:rPr>
+          <w:rFonts w:ascii="Times New Roman" w:hAnsi="Times New Roman" w:cs="Times New Roman"/>
+        </w:rPr>
+      </w:pPr>
+    </w:p>
+    <w:p>
+      <w:pPr>
+        <w:jc w:val="both"/>
+        <w:rPr>
+          <w:rFonts w:ascii="Times New Roman" w:hAnsi="Times New Roman" w:cs="Times New Roman"/>
+        </w:rPr>
+      </w:pPr>
+      <w:r>
+        <w:rPr>
+          <w:rFonts w:ascii="Times New Roman" w:hAnsi="Times New Roman" w:cs="Times New Roman"/>
+        </w:rPr>
+        <w:t xml:space="preserve">Load Data – </w:t>
+      </w:r>
+    </w:p>
+    <w:p>
+      <w:pPr>
+        <w:jc w:val="both"/>
+        <w:rPr>
+          <w:rFonts w:ascii="Times New Roman" w:hAnsi="Times New Roman" w:cs="Times New Roman"/>
+        </w:rPr>
+      </w:pPr>
+    </w:p>
+    <w:p>
+      <w:pPr>
+        <w:spacing w:line="360" w:lineRule="auto"/>
+        <w:jc w:val="both"/>
+        <w:rPr>
+          <w:rFonts w:ascii="Times New Roman" w:hAnsi="Times New Roman" w:cs="Times New Roman"/>
+          <w:sz w:val="22"/>
+          <w:szCs w:val="22"/>
+        </w:rPr>
+      </w:pPr>
+      <w:r>
+        <w:rPr>
+          <w:rFonts w:ascii="Times New Roman" w:hAnsi="Times New Roman" w:cs="Times New Roman"/>
+          <w:sz w:val="22"/>
+          <w:szCs w:val="22"/>
+        </w:rPr>
+        <w:t xml:space="preserve">First, I loaded the Two data sets “Trump Data”, </w:t>
+      </w:r>
+      <w:r>
+        <w:rPr>
+          <w:rFonts w:ascii="Times New Roman" w:hAnsi="Times New Roman" w:cs="Times New Roman"/>
+          <w:sz w:val="22"/>
+          <w:szCs w:val="22"/>
+        </w:rPr>
+        <w:t>“</w:t>
+      </w:r>
+      <w:r>
+        <w:rPr>
+          <w:rFonts w:ascii="Times New Roman" w:hAnsi="Times New Roman" w:cs="Times New Roman"/>
+          <w:sz w:val="22"/>
+          <w:szCs w:val="22"/>
+        </w:rPr>
+        <w:t>Biden Data” into two different data frames.</w:t>
       </w:r>
     </w:p>
     <w:p>
       <w:pPr>
         <w:pStyle w:val="ListParagraph"/>
-        <w:ind w:left="1440"/>
-        <w:jc w:val="both"/>
-        <w:rPr>
-          <w:rFonts w:ascii="Times New Roman" w:hAnsi="Times New Roman" w:cs="Times New Roman"/>
-          <w:sz w:val="28"/>
-          <w:szCs w:val="28"/>
-          <w:u w:val="single"/>
-        </w:rPr>
-      </w:pPr>
-    </w:p>
-    <w:p>
-      <w:pPr>
-        <w:spacing w:line="360" w:lineRule="auto"/>
-        <w:jc w:val="both"/>
-        <w:rPr>
-          <w:rFonts w:ascii="Times New Roman" w:hAnsi="Times New Roman" w:cs="Times New Roman"/>
-          <w:sz w:val="22"/>
-          <w:szCs w:val="22"/>
-        </w:rPr>
-      </w:pPr>
-      <w:r>
-        <w:rPr>
-          <w:rFonts w:ascii="Times New Roman" w:hAnsi="Times New Roman" w:cs="Times New Roman"/>
-          <w:sz w:val="22"/>
-          <w:szCs w:val="22"/>
-        </w:rPr>
-        <w:t xml:space="preserve">I worked with Python Programming Language in IDE Google Colab. </w:t>
-      </w:r>
-      <w:r>
-        <w:rPr>
-          <w:rFonts w:ascii="Times New Roman" w:hAnsi="Times New Roman" w:cs="Times New Roman"/>
-          <w:sz w:val="22"/>
-          <w:szCs w:val="22"/>
-        </w:rPr>
-        <w:t>I used Pandas for Reading the Data set and also for Data Transformation, NumPy also for data Transformation. Matplotlib for Data Visualizations.</w:t>
-      </w:r>
-    </w:p>
-    <w:p>
-      <w:pPr>
-        <w:spacing w:line="360" w:lineRule="auto"/>
-        <w:jc w:val="both"/>
-        <w:rPr>
-          <w:rFonts w:ascii="Times New Roman" w:hAnsi="Times New Roman" w:cs="Times New Roman"/>
-        </w:rPr>
-      </w:pPr>
-    </w:p>
-    <w:p>
-      <w:pPr>
-        <w:jc w:val="both"/>
-        <w:rPr>
-          <w:rFonts w:ascii="Times New Roman" w:hAnsi="Times New Roman" w:cs="Times New Roman"/>
-        </w:rPr>
-      </w:pPr>
-      <w:r>
-        <w:rPr>
-          <w:rFonts w:ascii="Times New Roman" w:hAnsi="Times New Roman" w:cs="Times New Roman"/>
-        </w:rPr>
-        <w:t xml:space="preserve">Load Data – </w:t>
-      </w:r>
-    </w:p>
-    <w:p>
-      <w:pPr>
-        <w:jc w:val="both"/>
-        <w:rPr>
-          <w:rFonts w:ascii="Times New Roman" w:hAnsi="Times New Roman" w:cs="Times New Roman"/>
-        </w:rPr>
-      </w:pPr>
-    </w:p>
-    <w:p>
-      <w:pPr>
-        <w:spacing w:line="360" w:lineRule="auto"/>
-        <w:jc w:val="both"/>
-        <w:rPr>
-          <w:rFonts w:ascii="Times New Roman" w:hAnsi="Times New Roman" w:cs="Times New Roman"/>
-          <w:sz w:val="22"/>
-          <w:szCs w:val="22"/>
-        </w:rPr>
-      </w:pPr>
-      <w:r>
-        <w:rPr>
-          <w:rFonts w:ascii="Times New Roman" w:hAnsi="Times New Roman" w:cs="Times New Roman"/>
-          <w:sz w:val="22"/>
-          <w:szCs w:val="22"/>
-        </w:rPr>
-        <w:t xml:space="preserve">First, I loaded the Two data sets “Trump Data”, </w:t>
-      </w:r>
-      <w:r>
-        <w:rPr>
-          <w:rFonts w:ascii="Times New Roman" w:hAnsi="Times New Roman" w:cs="Times New Roman"/>
-          <w:sz w:val="22"/>
-          <w:szCs w:val="22"/>
-        </w:rPr>
-        <w:t>“</w:t>
-      </w:r>
-      <w:r>
-        <w:rPr>
-          <w:rFonts w:ascii="Times New Roman" w:hAnsi="Times New Roman" w:cs="Times New Roman"/>
-          <w:sz w:val="22"/>
-          <w:szCs w:val="22"/>
-        </w:rPr>
-        <w:t>Biden Data” into two different data frames.</w:t>
-      </w:r>
-    </w:p>
-    <w:p>
-      <w:pPr>
-        <w:pStyle w:val="ListParagraph"/>
         <w:spacing w:line="360" w:lineRule="auto"/>
         <w:ind w:left="2340"/>
         <w:jc w:val="both"/>
@@ -625,6 +695,7 @@
           <w:rFonts w:ascii="Times New Roman" w:hAnsi="Times New Roman" w:cs="Times New Roman"/>
           <w:noProof/>
         </w:rPr>
+        <w:lastRenderedPageBreak/>
         <w:drawing>
           <wp:inline distT="0" distB="0" distL="0" distR="0" wp14:anchorId="1A228EA1" wp14:editId="7B551178">
             <wp:extent cx="5306096" cy="358140"/>
@@ -789,7 +860,6 @@
           <w:sz w:val="22"/>
           <w:szCs w:val="22"/>
         </w:rPr>
-        <w:lastRenderedPageBreak/>
         <w:t xml:space="preserve">I used </w:t>
       </w:r>
       <w:proofErr w:type="spellStart"/>
@@ -1116,6 +1186,7 @@
           <w:rFonts w:ascii="Times New Roman" w:eastAsia="Times New Roman" w:hAnsi="Times New Roman" w:cs="Times New Roman"/>
           <w:noProof/>
         </w:rPr>
+        <w:lastRenderedPageBreak/>
         <w:drawing>
           <wp:inline distT="0" distB="0" distL="0" distR="0" wp14:anchorId="5E91F31B" wp14:editId="5280D258">
             <wp:extent cx="5105400" cy="2593662"/>
@@ -1214,7 +1285,6 @@
           <w:sz w:val="22"/>
           <w:szCs w:val="22"/>
         </w:rPr>
-        <w:lastRenderedPageBreak/>
         <w:t>Tweets count of each candidate is visualized through pie chart. Here I defined a function to calculate the pie chart with input of country name.</w:t>
       </w:r>
     </w:p>
@@ -1448,6 +1518,7 @@
           <w:sz w:val="24"/>
           <w:szCs w:val="24"/>
         </w:rPr>
+        <w:lastRenderedPageBreak/>
         <w:drawing>
           <wp:inline distT="0" distB="0" distL="0" distR="0" wp14:anchorId="36F3DF1B" wp14:editId="31F278C1">
             <wp:extent cx="5569585" cy="1558344"/>
@@ -1648,7 +1719,6 @@
           <w:sz w:val="24"/>
           <w:szCs w:val="24"/>
         </w:rPr>
-        <w:lastRenderedPageBreak/>
         <w:drawing>
           <wp:inline distT="0" distB="0" distL="0" distR="0" wp14:anchorId="21C6EAE0" wp14:editId="5DFEF45F">
             <wp:extent cx="4365646" cy="2002155"/>
@@ -1851,6 +1921,7 @@
           <w:rFonts w:ascii="Times New Roman" w:hAnsi="Times New Roman" w:cs="Times New Roman"/>
           <w:noProof/>
         </w:rPr>
+        <w:lastRenderedPageBreak/>
         <w:drawing>
           <wp:inline distT="0" distB="0" distL="0" distR="0" wp14:anchorId="566E2A68" wp14:editId="5AA93B99">
             <wp:extent cx="5447603" cy="1295994"/>
@@ -2009,7 +2080,6 @@
           <w:rFonts w:ascii="Times New Roman" w:hAnsi="Times New Roman" w:cs="Times New Roman"/>
           <w:noProof/>
         </w:rPr>
-        <w:lastRenderedPageBreak/>
         <w:drawing>
           <wp:inline distT="0" distB="0" distL="0" distR="0" wp14:anchorId="6AC3077D" wp14:editId="6F211FA7">
             <wp:extent cx="5116298" cy="2276340"/>
@@ -2528,11 +2598,136 @@
     </w:p>
     <w:p>
       <w:pPr>
+        <w:pStyle w:val="NormalWeb"/>
+        <w:rPr>
+          <w:sz w:val="22"/>
+          <w:szCs w:val="22"/>
+        </w:rPr>
+      </w:pPr>
+      <w:r>
+        <w:rPr>
+          <w:sz w:val="22"/>
+          <w:szCs w:val="22"/>
+        </w:rPr>
+        <w:t xml:space="preserve">Wang, Hao, et al. </w:t>
+      </w:r>
+      <w:r>
+        <w:rPr>
+          <w:i/>
+          <w:iCs/>
+          <w:sz w:val="22"/>
+          <w:szCs w:val="22"/>
+        </w:rPr>
+        <w:t>A System for Real-Time Twitter Sentiment Analysis of 2012 U.S. Presidential Election Cycle</w:t>
+      </w:r>
+      <w:r>
+        <w:rPr>
+          <w:sz w:val="22"/>
+          <w:szCs w:val="22"/>
+        </w:rPr>
+        <w:t xml:space="preserve">. </w:t>
+      </w:r>
+    </w:p>
+    <w:p>
+      <w:pPr>
+        <w:pStyle w:val="NormalWeb"/>
+        <w:spacing w:before="0" w:beforeAutospacing="0" w:after="0" w:afterAutospacing="0" w:line="480" w:lineRule="atLeast"/>
+        <w:ind w:left="720" w:hanging="720"/>
+        <w:rPr>
+          <w:color w:val="000000"/>
+          <w:sz w:val="22"/>
+          <w:szCs w:val="22"/>
+        </w:rPr>
+      </w:pPr>
+      <w:r>
+        <w:rPr>
+          <w:color w:val="000000"/>
+          <w:sz w:val="22"/>
+          <w:szCs w:val="22"/>
+        </w:rPr>
+        <w:t>KA, A. (2020, November 12). Data Visualization: US Election 2020. Retrieved from Medium website:</w:t>
+      </w:r>
+    </w:p>
+    <w:p>
+      <w:pPr>
+        <w:pStyle w:val="NormalWeb"/>
+        <w:spacing w:before="0" w:beforeAutospacing="0" w:after="0" w:afterAutospacing="0" w:line="480" w:lineRule="atLeast"/>
+        <w:ind w:left="720" w:hanging="720"/>
+        <w:rPr>
+          <w:color w:val="000000"/>
+          <w:sz w:val="22"/>
+          <w:szCs w:val="22"/>
+        </w:rPr>
+      </w:pPr>
+      <w:hyperlink r:id="rId19" w:history="1">
+        <w:r>
+          <w:rPr>
+            <w:rStyle w:val="Hyperlink"/>
+            <w:sz w:val="22"/>
+            <w:szCs w:val="22"/>
+          </w:rPr>
+          <w:t>https://medium.com/swlh/data-visualization-us-election-2020-a3d3531b611c</w:t>
+        </w:r>
+      </w:hyperlink>
+    </w:p>
+    <w:p>
+      <w:pPr>
+        <w:pStyle w:val="NormalWeb"/>
+        <w:rPr>
+          <w:rFonts w:ascii="Calibri" w:hAnsi="Calibri"/>
+          <w:color w:val="000000"/>
+          <w:sz w:val="27"/>
+          <w:szCs w:val="27"/>
+        </w:rPr>
+      </w:pPr>
+      <w:r>
+        <w:rPr>
+          <w:rFonts w:ascii="Calibri" w:hAnsi="Calibri"/>
+          <w:color w:val="000000"/>
+          <w:sz w:val="27"/>
+          <w:szCs w:val="27"/>
+        </w:rPr>
+        <w:t>‌</w:t>
+      </w:r>
+    </w:p>
+    <w:p>
+      <w:pPr>
+        <w:pStyle w:val="NormalWeb"/>
+      </w:pPr>
+    </w:p>
+    <w:p>
+      <w:pPr>
+        <w:rPr>
+          <w:rFonts w:ascii="Calibri" w:eastAsia="Times New Roman" w:hAnsi="Calibri" w:cs="Times New Roman"/>
+          <w:color w:val="2C3E50"/>
+          <w:sz w:val="27"/>
+          <w:szCs w:val="27"/>
+          <w:shd w:val="clear" w:color="auto" w:fill="FEF1C4"/>
+        </w:rPr>
+      </w:pPr>
+    </w:p>
+    <w:p>
+      <w:pPr>
+        <w:rPr>
+          <w:rFonts w:ascii="Calibri" w:eastAsia="Times New Roman" w:hAnsi="Calibri" w:cs="Times New Roman"/>
+          <w:color w:val="2C3E50"/>
+          <w:sz w:val="27"/>
+          <w:szCs w:val="27"/>
+          <w:shd w:val="clear" w:color="auto" w:fill="FEF1C4"/>
+        </w:rPr>
+      </w:pPr>
+    </w:p>
+    <w:p>
+      <w:pPr>
+        <w:rPr>
+          <w:rFonts w:ascii="Times New Roman" w:eastAsia="Times New Roman" w:hAnsi="Times New Roman" w:cs="Times New Roman"/>
+        </w:rPr>
+      </w:pPr>
+    </w:p>
+    <w:p>
+      <w:pPr>
         <w:pStyle w:val="ListParagraph"/>
-        <w:numPr>
-          <w:ilvl w:val="1"/>
-          <w:numId w:val="2"/>
-        </w:numPr>
+        <w:ind w:left="1440"/>
         <w:rPr>
           <w:rFonts w:ascii="Times New Roman" w:eastAsia="Times New Roman" w:hAnsi="Times New Roman" w:cs="Times New Roman"/>
           <w:b/>
@@ -2542,15 +2737,6 @@
           <w:u w:val="single"/>
         </w:rPr>
       </w:pPr>
-      <w:hyperlink r:id="rId19" w:history="1">
-        <w:r>
-          <w:rPr>
-            <w:rStyle w:val="Hyperlink"/>
-            <w:rFonts w:ascii="Times New Roman" w:hAnsi="Times New Roman" w:cs="Times New Roman"/>
-          </w:rPr>
-          <w:t>https://medium.com/swlh/data-visualization-us-election-2020-a3d3531b611c</w:t>
-        </w:r>
-      </w:hyperlink>
     </w:p>
     <w:sectPr>
       <w:headerReference w:type="default" r:id="rId20"/>
@@ -3381,6 +3567,20 @@
       <w:shd w:val="clear" w:color="auto" w:fill="E1DFDD"/>
     </w:rPr>
   </w:style>
+  <w:style w:type="paragraph" w:styleId="NormalWeb">
+    <w:name w:val="Normal (Web)"/>
+    <w:basedOn w:val="Normal"/>
+    <w:uiPriority w:val="99"/>
+    <w:semiHidden/>
+    <w:unhideWhenUsed/>
+    <w:rsid w:val="003023BE"/>
+    <w:pPr>
+      <w:spacing w:before="100" w:beforeAutospacing="1" w:after="100" w:afterAutospacing="1"/>
+    </w:pPr>
+    <w:rPr>
+      <w:rFonts w:ascii="Times New Roman" w:eastAsia="Times New Roman" w:hAnsi="Times New Roman" w:cs="Times New Roman"/>
+    </w:rPr>
+  </w:style>
 </w:styles>
 </file>
 

--- a/Data-Visualization/Final Project/Final_Report_INFO_5709.docx
+++ b/Data-Visualization/Final Project/Final_Report_INFO_5709.docx
@@ -93,146 +93,23 @@
     <w:p>
       <w:pPr>
         <w:spacing w:line="360" w:lineRule="auto"/>
-        <w:jc w:val="both"/>
-        <w:rPr>
-          <w:rFonts w:ascii="Times New Roman" w:hAnsi="Times New Roman" w:cs="Times New Roman"/>
-          <w:sz w:val="22"/>
-          <w:szCs w:val="22"/>
-        </w:rPr>
-      </w:pPr>
-      <w:r>
-        <w:rPr>
-          <w:rFonts w:ascii="Times New Roman" w:hAnsi="Times New Roman" w:cs="Times New Roman"/>
-          <w:sz w:val="22"/>
-          <w:szCs w:val="22"/>
-        </w:rPr>
-        <w:t xml:space="preserve">Forecasting the </w:t>
-      </w:r>
-      <w:r>
-        <w:rPr>
-          <w:rFonts w:ascii="Times New Roman" w:hAnsi="Times New Roman" w:cs="Times New Roman"/>
-          <w:sz w:val="22"/>
-          <w:szCs w:val="22"/>
-        </w:rPr>
-        <w:t xml:space="preserve">Presidential Elections has become a trend in Academia. </w:t>
-      </w:r>
-      <w:r>
-        <w:rPr>
-          <w:rFonts w:ascii="Times New Roman" w:hAnsi="Times New Roman" w:cs="Times New Roman"/>
-          <w:sz w:val="22"/>
-          <w:szCs w:val="22"/>
-        </w:rPr>
-        <w:t xml:space="preserve">Recently, </w:t>
-      </w:r>
-      <w:r>
-        <w:rPr>
-          <w:rFonts w:ascii="Times New Roman" w:hAnsi="Times New Roman" w:cs="Times New Roman"/>
-          <w:sz w:val="22"/>
-          <w:szCs w:val="22"/>
-        </w:rPr>
-        <w:t xml:space="preserve">US </w:t>
-      </w:r>
-      <w:r>
-        <w:rPr>
-          <w:rFonts w:ascii="Times New Roman" w:hAnsi="Times New Roman" w:cs="Times New Roman"/>
-          <w:sz w:val="22"/>
-          <w:szCs w:val="22"/>
-        </w:rPr>
-        <w:t xml:space="preserve">2020 </w:t>
-      </w:r>
-      <w:r>
-        <w:rPr>
-          <w:rFonts w:ascii="Times New Roman" w:hAnsi="Times New Roman" w:cs="Times New Roman"/>
-          <w:sz w:val="22"/>
-          <w:szCs w:val="22"/>
-        </w:rPr>
-        <w:t>Elections</w:t>
-      </w:r>
-      <w:r>
-        <w:rPr>
-          <w:rFonts w:ascii="Times New Roman" w:hAnsi="Times New Roman" w:cs="Times New Roman"/>
-          <w:sz w:val="22"/>
-          <w:szCs w:val="22"/>
-        </w:rPr>
-        <w:t xml:space="preserve"> were </w:t>
-      </w:r>
-      <w:r>
-        <w:rPr>
-          <w:rFonts w:ascii="Times New Roman" w:hAnsi="Times New Roman" w:cs="Times New Roman"/>
-          <w:sz w:val="22"/>
-          <w:szCs w:val="22"/>
-        </w:rPr>
-        <w:t>held,</w:t>
-      </w:r>
-      <w:r>
-        <w:rPr>
-          <w:rFonts w:ascii="Times New Roman" w:hAnsi="Times New Roman" w:cs="Times New Roman"/>
-          <w:sz w:val="22"/>
-          <w:szCs w:val="22"/>
-        </w:rPr>
-        <w:t xml:space="preserve"> and the main contestants were Joe Biden from Democratic party and Donald Trump from Republican Party. I wanted to do </w:t>
-      </w:r>
-      <w:r>
-        <w:rPr>
-          <w:rFonts w:ascii="Times New Roman" w:hAnsi="Times New Roman" w:cs="Times New Roman"/>
-          <w:sz w:val="22"/>
-          <w:szCs w:val="22"/>
-        </w:rPr>
-        <w:t xml:space="preserve">Sentiment </w:t>
-      </w:r>
-      <w:r>
-        <w:rPr>
-          <w:rFonts w:ascii="Times New Roman" w:hAnsi="Times New Roman" w:cs="Times New Roman"/>
-          <w:sz w:val="22"/>
-          <w:szCs w:val="22"/>
-        </w:rPr>
-        <w:t>Analysis</w:t>
-      </w:r>
-      <w:r>
-        <w:rPr>
-          <w:rFonts w:ascii="Times New Roman" w:hAnsi="Times New Roman" w:cs="Times New Roman"/>
-          <w:sz w:val="22"/>
-          <w:szCs w:val="22"/>
-        </w:rPr>
-        <w:t xml:space="preserve"> on </w:t>
-      </w:r>
-      <w:r>
-        <w:rPr>
-          <w:rFonts w:ascii="Times New Roman" w:hAnsi="Times New Roman" w:cs="Times New Roman"/>
-          <w:sz w:val="22"/>
-          <w:szCs w:val="22"/>
-        </w:rPr>
-        <w:t xml:space="preserve">Twitter data </w:t>
-      </w:r>
-      <w:r>
-        <w:rPr>
-          <w:rFonts w:ascii="Times New Roman" w:hAnsi="Times New Roman" w:cs="Times New Roman"/>
-          <w:sz w:val="22"/>
-          <w:szCs w:val="22"/>
-        </w:rPr>
-        <w:t>to get result</w:t>
-      </w:r>
-      <w:r>
-        <w:rPr>
-          <w:rFonts w:ascii="Times New Roman" w:hAnsi="Times New Roman" w:cs="Times New Roman"/>
-          <w:sz w:val="22"/>
-          <w:szCs w:val="22"/>
-        </w:rPr>
-        <w:t>s</w:t>
-      </w:r>
-      <w:r>
-        <w:rPr>
-          <w:rFonts w:ascii="Times New Roman" w:hAnsi="Times New Roman" w:cs="Times New Roman"/>
-          <w:sz w:val="22"/>
-          <w:szCs w:val="22"/>
-        </w:rPr>
-        <w:t xml:space="preserve"> of who will be the possible winner of US 2020 Elections.</w:t>
-      </w:r>
-    </w:p>
-    <w:p>
-      <w:pPr>
-        <w:pStyle w:val="ListParagraph"/>
-        <w:ind w:left="1440"/>
+        <w:rPr>
+          <w:rFonts w:ascii="Times New Roman" w:hAnsi="Times New Roman"/>
+          <w:sz w:val="22"/>
+          <w:szCs w:val="22"/>
+        </w:rPr>
+      </w:pPr>
+      <w:r>
+        <w:rPr>
+          <w:rFonts w:ascii="Times New Roman" w:hAnsi="Times New Roman"/>
+          <w:sz w:val="22"/>
+          <w:szCs w:val="22"/>
+        </w:rPr>
+        <w:t>Forecasting the Presidential Elections has become a trend in Academia. Recently, US 2020 Elections were held, and Joe Biden was declared the winner. I wanted to know if this can be predicted from the twitter data before the election results were declared. The main contestants were Joe Biden from Democratic party and Donald Trump from Republican Party. I wanted to do Sentiment Analysis on Twitter data to get results of who will be the possible winner of US 2020 Elections.</w:t>
+      </w:r>
+    </w:p>
+    <w:p>
+      <w:pPr>
         <w:jc w:val="both"/>
         <w:rPr>
           <w:rFonts w:ascii="Times New Roman" w:hAnsi="Times New Roman" w:cs="Times New Roman"/>
@@ -295,14 +172,7 @@
           <w:rFonts w:ascii="Times New Roman" w:eastAsia="Times New Roman" w:hAnsi="Times New Roman" w:cs="Times New Roman"/>
           <w:color w:val="000000"/>
         </w:rPr>
-        <w:t>I</w:t>
-      </w:r>
-      <w:r>
-        <w:rPr>
-          <w:rFonts w:ascii="Times New Roman" w:eastAsia="Times New Roman" w:hAnsi="Times New Roman" w:cs="Times New Roman"/>
-          <w:color w:val="000000"/>
-        </w:rPr>
-        <w:t>s Trump liked more or Biden?</w:t>
+        <w:t>Is Trump liked more or Biden?</w:t>
       </w:r>
     </w:p>
     <w:p>
@@ -403,6 +273,7 @@
     <w:p>
       <w:pPr>
         <w:spacing w:line="360" w:lineRule="auto"/>
+        <w:jc w:val="both"/>
         <w:rPr>
           <w:rFonts w:ascii="Times New Roman" w:eastAsia="Times New Roman" w:hAnsi="Times New Roman" w:cs="Times New Roman"/>
           <w:sz w:val="22"/>
@@ -460,39 +331,7 @@
           <w:sz w:val="22"/>
           <w:szCs w:val="22"/>
         </w:rPr>
-        <w:t>Tumasjan (2010) found tweet volume about the political parties to be a good predictor for the outcome of the 2009 German election, while Choy et al. (2011) failed to predict with Twitter sentiment the ranking of the four candidates in Singapore’s 2011 presidential election.</w:t>
-      </w:r>
-      <w:r>
-        <w:rPr>
-          <w:rFonts w:ascii="Times New Roman" w:eastAsia="Times New Roman" w:hAnsi="Times New Roman" w:cs="Times New Roman"/>
-          <w:sz w:val="22"/>
-          <w:szCs w:val="22"/>
-        </w:rPr>
-        <w:t xml:space="preserve"> Now, I am using data from Kaggle, which is very apt for this project and would like to get good results from this data for deep</w:t>
-      </w:r>
-      <w:r>
-        <w:rPr>
-          <w:rFonts w:ascii="Times New Roman" w:eastAsia="Times New Roman" w:hAnsi="Times New Roman" w:cs="Times New Roman"/>
-          <w:sz w:val="22"/>
-          <w:szCs w:val="22"/>
-        </w:rPr>
-        <w:t xml:space="preserve"> understanding of the cultural and political practices at work through the use of Twitter</w:t>
-      </w:r>
-      <w:r>
-        <w:rPr>
-          <w:rFonts w:ascii="Times New Roman" w:eastAsia="Times New Roman" w:hAnsi="Times New Roman" w:cs="Times New Roman"/>
-          <w:sz w:val="22"/>
-          <w:szCs w:val="22"/>
-        </w:rPr>
-        <w:t xml:space="preserve"> data</w:t>
-      </w:r>
-      <w:r>
-        <w:rPr>
-          <w:rFonts w:ascii="Times New Roman" w:eastAsia="Times New Roman" w:hAnsi="Times New Roman" w:cs="Times New Roman"/>
-          <w:sz w:val="22"/>
-          <w:szCs w:val="22"/>
-        </w:rPr>
-        <w:t>.</w:t>
+        <w:t>Tumasjan (2010) found tweet volume about the political parties to be a good predictor for the outcome of the 2009 German election, while Choy et al. (2011) failed to predict with Twitter sentiment the ranking of the four candidates in Singapore’s 2011 presidential election. Now, I am using data from Kaggle, which is very apt for this project and would like to get good results from this data for deep understanding of the cultural and political practices at work through the use of Twitter data.</w:t>
       </w:r>
     </w:p>
     <w:p>
@@ -576,8 +415,6 @@
     </w:p>
     <w:p>
       <w:pPr>
-        <w:pStyle w:val="ListParagraph"/>
-        <w:ind w:left="1440"/>
         <w:jc w:val="both"/>
         <w:rPr>
           <w:rFonts w:ascii="Times New Roman" w:hAnsi="Times New Roman" w:cs="Times New Roman"/>
@@ -682,17 +519,14 @@
     </w:p>
     <w:p>
       <w:pPr>
-        <w:pStyle w:val="ListParagraph"/>
-        <w:spacing w:line="360" w:lineRule="auto"/>
-        <w:ind w:left="2340"/>
-        <w:jc w:val="both"/>
-        <w:rPr>
-          <w:rFonts w:ascii="Times New Roman" w:hAnsi="Times New Roman" w:cs="Times New Roman"/>
-        </w:rPr>
-      </w:pPr>
-      <w:r>
-        <w:rPr>
-          <w:rFonts w:ascii="Times New Roman" w:hAnsi="Times New Roman" w:cs="Times New Roman"/>
+        <w:spacing w:line="360" w:lineRule="auto"/>
+        <w:jc w:val="both"/>
+        <w:rPr>
+          <w:rFonts w:ascii="Times New Roman" w:hAnsi="Times New Roman" w:cs="Times New Roman"/>
+        </w:rPr>
+      </w:pPr>
+      <w:r>
+        <w:rPr>
           <w:noProof/>
         </w:rPr>
         <w:lastRenderedPageBreak/>
@@ -909,17 +743,14 @@
     </w:p>
     <w:p>
       <w:pPr>
-        <w:pStyle w:val="ListParagraph"/>
-        <w:spacing w:line="360" w:lineRule="auto"/>
-        <w:ind w:left="2340"/>
-        <w:jc w:val="both"/>
-        <w:rPr>
-          <w:rFonts w:ascii="Times New Roman" w:hAnsi="Times New Roman" w:cs="Times New Roman"/>
-        </w:rPr>
-      </w:pPr>
-      <w:r>
-        <w:rPr>
-          <w:rFonts w:ascii="Times New Roman" w:hAnsi="Times New Roman" w:cs="Times New Roman"/>
+        <w:spacing w:line="360" w:lineRule="auto"/>
+        <w:jc w:val="both"/>
+        <w:rPr>
+          <w:rFonts w:ascii="Times New Roman" w:hAnsi="Times New Roman" w:cs="Times New Roman"/>
+        </w:rPr>
+      </w:pPr>
+      <w:r>
+        <w:rPr>
           <w:noProof/>
         </w:rPr>
         <w:drawing>
@@ -967,6 +798,15 @@
     </w:p>
     <w:p>
       <w:pPr>
+        <w:spacing w:line="360" w:lineRule="auto"/>
+        <w:jc w:val="both"/>
+        <w:rPr>
+          <w:rFonts w:ascii="Times New Roman" w:hAnsi="Times New Roman" w:cs="Times New Roman"/>
+        </w:rPr>
+      </w:pPr>
+    </w:p>
+    <w:p>
+      <w:pPr>
         <w:jc w:val="both"/>
         <w:rPr>
           <w:rFonts w:ascii="Times New Roman" w:hAnsi="Times New Roman" w:cs="Times New Roman"/>
@@ -1115,12 +955,12 @@
     </w:p>
     <w:p>
       <w:pPr>
-        <w:pStyle w:val="ListParagraph"/>
-        <w:spacing w:line="360" w:lineRule="auto"/>
-        <w:ind w:left="2340"/>
-        <w:jc w:val="both"/>
-        <w:rPr>
-          <w:rFonts w:ascii="Times New Roman" w:hAnsi="Times New Roman" w:cs="Times New Roman"/>
+        <w:spacing w:line="360" w:lineRule="auto"/>
+        <w:jc w:val="both"/>
+        <w:rPr>
+          <w:rFonts w:ascii="Times New Roman" w:hAnsi="Times New Roman" w:cs="Times New Roman"/>
+          <w:sz w:val="22"/>
+          <w:szCs w:val="22"/>
         </w:rPr>
       </w:pPr>
       <w:r>
@@ -1129,7 +969,7 @@
           <w:noProof/>
         </w:rPr>
         <w:drawing>
-          <wp:inline distT="0" distB="0" distL="0" distR="0" wp14:anchorId="3BEE122C" wp14:editId="79659577">
+          <wp:inline distT="0" distB="0" distL="0" distR="0" wp14:anchorId="26D6FB77" wp14:editId="2079BB3B">
             <wp:extent cx="5505718" cy="1545590"/>
             <wp:effectExtent l="0" t="0" r="6350" b="3810"/>
             <wp:docPr id="21" name="Picture 21" descr="Graphical user interface, text, application&#10;&#10;Description automatically generated"/>
@@ -1186,11 +1026,10 @@
           <w:rFonts w:ascii="Times New Roman" w:eastAsia="Times New Roman" w:hAnsi="Times New Roman" w:cs="Times New Roman"/>
           <w:noProof/>
         </w:rPr>
-        <w:lastRenderedPageBreak/>
         <w:drawing>
-          <wp:inline distT="0" distB="0" distL="0" distR="0" wp14:anchorId="5E91F31B" wp14:editId="5280D258">
-            <wp:extent cx="5105400" cy="2593662"/>
-            <wp:effectExtent l="0" t="0" r="0" b="0"/>
+          <wp:inline distT="0" distB="0" distL="0" distR="0" wp14:anchorId="31C9CBDA" wp14:editId="259E43A9">
+            <wp:extent cx="4530725" cy="1770448"/>
+            <wp:effectExtent l="0" t="0" r="3175" b="0"/>
             <wp:docPr id="10" name="Picture 10" descr="Chart, bar chart&#10;&#10;Description automatically generated"/>
             <wp:cNvGraphicFramePr>
               <a:graphicFrameLocks xmlns:a="http://schemas.openxmlformats.org/drawingml/2006/main" noChangeAspect="1"/>
@@ -1217,7 +1056,7 @@
                   <pic:spPr>
                     <a:xfrm>
                       <a:off x="0" y="0"/>
-                      <a:ext cx="5126986" cy="2604628"/>
+                      <a:ext cx="4574753" cy="1787653"/>
                     </a:xfrm>
                     <a:prstGeom prst="rect">
                       <a:avLst/>
@@ -1244,63 +1083,39 @@
         <w:rPr>
           <w:rFonts w:ascii="Times New Roman" w:hAnsi="Times New Roman" w:cs="Times New Roman"/>
         </w:rPr>
-        <w:t>Fig:</w:t>
-      </w:r>
-    </w:p>
-    <w:p>
-      <w:pPr>
-        <w:pStyle w:val="ListParagraph"/>
-        <w:spacing w:line="360" w:lineRule="auto"/>
-        <w:ind w:left="2340"/>
-        <w:jc w:val="center"/>
-        <w:rPr>
-          <w:rFonts w:ascii="Times New Roman" w:hAnsi="Times New Roman" w:cs="Times New Roman"/>
-        </w:rPr>
-      </w:pPr>
-    </w:p>
-    <w:p>
-      <w:pPr>
-        <w:pStyle w:val="ListParagraph"/>
-        <w:spacing w:line="360" w:lineRule="auto"/>
-        <w:ind w:left="2340"/>
-        <w:jc w:val="center"/>
-        <w:rPr>
-          <w:rFonts w:ascii="Times New Roman" w:hAnsi="Times New Roman" w:cs="Times New Roman"/>
-        </w:rPr>
-      </w:pPr>
-    </w:p>
-    <w:p>
-      <w:pPr>
-        <w:spacing w:line="360" w:lineRule="auto"/>
-        <w:jc w:val="both"/>
-        <w:rPr>
-          <w:rFonts w:ascii="Times New Roman" w:hAnsi="Times New Roman" w:cs="Times New Roman"/>
-          <w:sz w:val="22"/>
-          <w:szCs w:val="22"/>
-        </w:rPr>
-      </w:pPr>
-      <w:r>
-        <w:rPr>
-          <w:rFonts w:ascii="Times New Roman" w:hAnsi="Times New Roman" w:cs="Times New Roman"/>
-          <w:sz w:val="22"/>
-          <w:szCs w:val="22"/>
-        </w:rPr>
+        <w:t>Figure: Number of Likes between Donald Trump and Joe Biden</w:t>
+      </w:r>
+    </w:p>
+    <w:p>
+      <w:pPr>
+        <w:spacing w:line="360" w:lineRule="auto"/>
+        <w:jc w:val="both"/>
+        <w:rPr>
+          <w:rFonts w:ascii="Times New Roman" w:hAnsi="Times New Roman" w:cs="Times New Roman"/>
+          <w:sz w:val="22"/>
+          <w:szCs w:val="22"/>
+        </w:rPr>
+      </w:pPr>
+      <w:r>
+        <w:rPr>
+          <w:rFonts w:ascii="Times New Roman" w:hAnsi="Times New Roman" w:cs="Times New Roman"/>
+          <w:sz w:val="22"/>
+          <w:szCs w:val="22"/>
+        </w:rPr>
+        <w:lastRenderedPageBreak/>
         <w:t>Tweets count of each candidate is visualized through pie chart. Here I defined a function to calculate the pie chart with input of country name.</w:t>
       </w:r>
     </w:p>
     <w:p>
       <w:pPr>
-        <w:pStyle w:val="ListParagraph"/>
-        <w:spacing w:line="360" w:lineRule="auto"/>
-        <w:ind w:left="2340"/>
-        <w:jc w:val="both"/>
-        <w:rPr>
-          <w:rFonts w:ascii="Times New Roman" w:hAnsi="Times New Roman" w:cs="Times New Roman"/>
-        </w:rPr>
-      </w:pPr>
-      <w:r>
-        <w:rPr>
-          <w:rFonts w:ascii="Times New Roman" w:hAnsi="Times New Roman" w:cs="Times New Roman"/>
+        <w:spacing w:line="360" w:lineRule="auto"/>
+        <w:jc w:val="both"/>
+        <w:rPr>
+          <w:rFonts w:ascii="Times New Roman" w:hAnsi="Times New Roman" w:cs="Times New Roman"/>
+        </w:rPr>
+      </w:pPr>
+      <w:r>
+        <w:rPr>
           <w:noProof/>
         </w:rPr>
         <w:drawing>
@@ -1362,9 +1177,9 @@
           <w:noProof/>
         </w:rPr>
         <w:drawing>
-          <wp:inline distT="0" distB="0" distL="0" distR="0" wp14:anchorId="66E6B9E9" wp14:editId="70B5D241">
-            <wp:extent cx="2482702" cy="2259965"/>
-            <wp:effectExtent l="0" t="0" r="0" b="635"/>
+          <wp:inline distT="0" distB="0" distL="0" distR="0" wp14:anchorId="66E6B9E9" wp14:editId="6FC95DF5">
+            <wp:extent cx="2481167" cy="2258568"/>
+            <wp:effectExtent l="0" t="0" r="0" b="2540"/>
             <wp:docPr id="9" name="Picture 9" descr="Chart, pie chart&#10;&#10;Description automatically generated"/>
             <wp:cNvGraphicFramePr>
               <a:graphicFrameLocks xmlns:a="http://schemas.openxmlformats.org/drawingml/2006/main" noChangeAspect="1"/>
@@ -1391,7 +1206,7 @@
                   <pic:spPr>
                     <a:xfrm>
                       <a:off x="0" y="0"/>
-                      <a:ext cx="2499626" cy="2275371"/>
+                      <a:ext cx="2481167" cy="2258568"/>
                     </a:xfrm>
                     <a:prstGeom prst="rect">
                       <a:avLst/>
@@ -1406,6 +1221,23 @@
     </w:p>
     <w:p>
       <w:pPr>
+        <w:pStyle w:val="ListParagraph"/>
+        <w:spacing w:line="360" w:lineRule="auto"/>
+        <w:ind w:left="2340"/>
+        <w:jc w:val="center"/>
+        <w:rPr>
+          <w:rFonts w:ascii="Times New Roman" w:hAnsi="Times New Roman" w:cs="Times New Roman"/>
+        </w:rPr>
+      </w:pPr>
+      <w:r>
+        <w:rPr>
+          <w:rFonts w:ascii="Times New Roman" w:hAnsi="Times New Roman" w:cs="Times New Roman"/>
+        </w:rPr>
+        <w:t>Figure: Number of Tweets count in India of Donald Trump and Joe Biden</w:t>
+      </w:r>
+    </w:p>
+    <w:p>
+      <w:pPr>
         <w:spacing w:line="360" w:lineRule="auto"/>
         <w:jc w:val="both"/>
         <w:rPr>
@@ -1429,6 +1261,17 @@
         <w:jc w:val="both"/>
         <w:rPr>
           <w:rFonts w:ascii="Times New Roman" w:hAnsi="Times New Roman" w:cs="Times New Roman"/>
+          <w:sz w:val="22"/>
+          <w:szCs w:val="22"/>
+        </w:rPr>
+      </w:pPr>
+    </w:p>
+    <w:p>
+      <w:pPr>
+        <w:spacing w:line="360" w:lineRule="auto"/>
+        <w:jc w:val="both"/>
+        <w:rPr>
+          <w:rFonts w:ascii="Times New Roman" w:hAnsi="Times New Roman" w:cs="Times New Roman"/>
         </w:rPr>
       </w:pPr>
       <w:r>
@@ -1462,6 +1305,15 @@
         <w:jc w:val="both"/>
         <w:rPr>
           <w:rFonts w:ascii="Times New Roman" w:hAnsi="Times New Roman" w:cs="Times New Roman"/>
+        </w:rPr>
+      </w:pPr>
+    </w:p>
+    <w:p>
+      <w:pPr>
+        <w:spacing w:line="360" w:lineRule="auto"/>
+        <w:jc w:val="both"/>
+        <w:rPr>
+          <w:rFonts w:ascii="Times New Roman" w:hAnsi="Times New Roman" w:cs="Times New Roman"/>
           <w:sz w:val="22"/>
           <w:szCs w:val="22"/>
         </w:rPr>
@@ -1488,37 +1340,21 @@
           <w:sz w:val="22"/>
           <w:szCs w:val="22"/>
         </w:rPr>
-        <w:t xml:space="preserve"> we have to</w:t>
-      </w:r>
-      <w:r>
-        <w:rPr>
-          <w:rFonts w:ascii="Times New Roman" w:hAnsi="Times New Roman" w:cs="Times New Roman"/>
-          <w:sz w:val="22"/>
-          <w:szCs w:val="22"/>
-        </w:rPr>
-        <w:t xml:space="preserve"> remove the noise in the tweets like punctuation, numbers, stop words, spaces and convert them to lower case.</w:t>
-      </w:r>
-    </w:p>
-    <w:p>
-      <w:pPr>
-        <w:pStyle w:val="ListParagraph"/>
-        <w:spacing w:line="360" w:lineRule="auto"/>
-        <w:ind w:left="2340"/>
-        <w:jc w:val="both"/>
-        <w:rPr>
-          <w:rFonts w:ascii="Times New Roman" w:hAnsi="Times New Roman" w:cs="Times New Roman"/>
-          <w:sz w:val="24"/>
-          <w:szCs w:val="24"/>
-        </w:rPr>
-      </w:pPr>
-      <w:r>
-        <w:rPr>
-          <w:rFonts w:ascii="Times New Roman" w:hAnsi="Times New Roman" w:cs="Times New Roman"/>
+        <w:t xml:space="preserve"> we have to remove the noise in the tweets like punctuation, numbers, stop words, spaces and convert them to lower case.</w:t>
+      </w:r>
+    </w:p>
+    <w:p>
+      <w:pPr>
+        <w:spacing w:line="360" w:lineRule="auto"/>
+        <w:jc w:val="both"/>
+        <w:rPr>
+          <w:rFonts w:ascii="Times New Roman" w:hAnsi="Times New Roman" w:cs="Times New Roman"/>
+        </w:rPr>
+      </w:pPr>
+      <w:r>
+        <w:rPr>
           <w:noProof/>
-          <w:sz w:val="24"/>
-          <w:szCs w:val="24"/>
-        </w:rPr>
-        <w:lastRenderedPageBreak/>
+        </w:rPr>
         <w:drawing>
           <wp:inline distT="0" distB="0" distL="0" distR="0" wp14:anchorId="36F3DF1B" wp14:editId="31F278C1">
             <wp:extent cx="5569585" cy="1558344"/>
@@ -1629,6 +1465,17 @@
         <w:jc w:val="both"/>
         <w:rPr>
           <w:rFonts w:ascii="Times New Roman" w:hAnsi="Times New Roman" w:cs="Times New Roman"/>
+          <w:sz w:val="22"/>
+          <w:szCs w:val="22"/>
+        </w:rPr>
+      </w:pPr>
+    </w:p>
+    <w:p>
+      <w:pPr>
+        <w:spacing w:line="360" w:lineRule="auto"/>
+        <w:jc w:val="both"/>
+        <w:rPr>
+          <w:rFonts w:ascii="Times New Roman" w:hAnsi="Times New Roman" w:cs="Times New Roman"/>
         </w:rPr>
       </w:pPr>
       <w:r>
@@ -1644,6 +1491,15 @@
         <w:jc w:val="both"/>
         <w:rPr>
           <w:rFonts w:ascii="Times New Roman" w:hAnsi="Times New Roman" w:cs="Times New Roman"/>
+        </w:rPr>
+      </w:pPr>
+    </w:p>
+    <w:p>
+      <w:pPr>
+        <w:spacing w:line="360" w:lineRule="auto"/>
+        <w:jc w:val="both"/>
+        <w:rPr>
+          <w:rFonts w:ascii="Times New Roman" w:hAnsi="Times New Roman" w:cs="Times New Roman"/>
           <w:sz w:val="22"/>
           <w:szCs w:val="22"/>
         </w:rPr>
@@ -1681,6 +1537,7 @@
           <w:sz w:val="22"/>
           <w:szCs w:val="22"/>
         </w:rPr>
+        <w:lastRenderedPageBreak/>
         <w:t>Here I had used NLTK, TextBlob</w:t>
       </w:r>
       <w:r>
@@ -1702,22 +1559,15 @@
     </w:p>
     <w:p>
       <w:pPr>
-        <w:pStyle w:val="ListParagraph"/>
-        <w:spacing w:line="360" w:lineRule="auto"/>
-        <w:ind w:left="2340"/>
-        <w:jc w:val="both"/>
-        <w:rPr>
-          <w:rFonts w:ascii="Times New Roman" w:hAnsi="Times New Roman" w:cs="Times New Roman"/>
-          <w:sz w:val="24"/>
-          <w:szCs w:val="24"/>
-        </w:rPr>
-      </w:pPr>
-      <w:r>
-        <w:rPr>
-          <w:rFonts w:ascii="Times New Roman" w:hAnsi="Times New Roman" w:cs="Times New Roman"/>
+        <w:spacing w:line="360" w:lineRule="auto"/>
+        <w:jc w:val="both"/>
+        <w:rPr>
+          <w:rFonts w:ascii="Times New Roman" w:hAnsi="Times New Roman" w:cs="Times New Roman"/>
+        </w:rPr>
+      </w:pPr>
+      <w:r>
+        <w:rPr>
           <w:noProof/>
-          <w:sz w:val="24"/>
-          <w:szCs w:val="24"/>
         </w:rPr>
         <w:drawing>
           <wp:inline distT="0" distB="0" distL="0" distR="0" wp14:anchorId="21C6EAE0" wp14:editId="5DFEF45F">
@@ -1783,22 +1633,15 @@
     </w:p>
     <w:p>
       <w:pPr>
-        <w:pStyle w:val="ListParagraph"/>
-        <w:spacing w:line="360" w:lineRule="auto"/>
-        <w:ind w:left="2340"/>
-        <w:jc w:val="both"/>
-        <w:rPr>
-          <w:rFonts w:ascii="Times New Roman" w:hAnsi="Times New Roman" w:cs="Times New Roman"/>
-          <w:sz w:val="24"/>
-          <w:szCs w:val="24"/>
-        </w:rPr>
-      </w:pPr>
-      <w:r>
-        <w:rPr>
-          <w:rFonts w:ascii="Times New Roman" w:hAnsi="Times New Roman" w:cs="Times New Roman"/>
+        <w:spacing w:line="360" w:lineRule="auto"/>
+        <w:jc w:val="both"/>
+        <w:rPr>
+          <w:rFonts w:ascii="Times New Roman" w:hAnsi="Times New Roman" w:cs="Times New Roman"/>
+        </w:rPr>
+      </w:pPr>
+      <w:r>
+        <w:rPr>
           <w:noProof/>
-          <w:sz w:val="24"/>
-          <w:szCs w:val="24"/>
         </w:rPr>
         <w:drawing>
           <wp:inline distT="0" distB="0" distL="0" distR="0" wp14:anchorId="2909D0C8" wp14:editId="368C9B33">
@@ -1908,20 +1751,16 @@
     </w:p>
     <w:p>
       <w:pPr>
-        <w:pStyle w:val="ListParagraph"/>
-        <w:spacing w:line="360" w:lineRule="auto"/>
-        <w:ind w:left="2340"/>
-        <w:jc w:val="both"/>
-        <w:rPr>
-          <w:rFonts w:ascii="Times New Roman" w:hAnsi="Times New Roman" w:cs="Times New Roman"/>
-        </w:rPr>
-      </w:pPr>
-      <w:r>
-        <w:rPr>
-          <w:rFonts w:ascii="Times New Roman" w:hAnsi="Times New Roman" w:cs="Times New Roman"/>
+        <w:spacing w:line="360" w:lineRule="auto"/>
+        <w:jc w:val="both"/>
+        <w:rPr>
+          <w:rFonts w:ascii="Times New Roman" w:hAnsi="Times New Roman" w:cs="Times New Roman"/>
+        </w:rPr>
+      </w:pPr>
+      <w:r>
+        <w:rPr>
           <w:noProof/>
         </w:rPr>
-        <w:lastRenderedPageBreak/>
         <w:drawing>
           <wp:inline distT="0" distB="0" distL="0" distR="0" wp14:anchorId="566E2A68" wp14:editId="5AA93B99">
             <wp:extent cx="5447603" cy="1295994"/>
@@ -2062,7 +1901,13 @@
         <w:rPr>
           <w:rFonts w:ascii="Times New Roman" w:hAnsi="Times New Roman" w:cs="Times New Roman"/>
         </w:rPr>
-        <w:t>Fig:</w:t>
+        <w:t>Fig</w:t>
+      </w:r>
+      <w:r>
+        <w:rPr>
+          <w:rFonts w:ascii="Times New Roman" w:hAnsi="Times New Roman" w:cs="Times New Roman"/>
+        </w:rPr>
+        <w:t>ure: Funnel Area Graph to represent sentiments in tweets of Donald Trump</w:t>
       </w:r>
     </w:p>
     <w:p>
@@ -2080,6 +1925,7 @@
           <w:rFonts w:ascii="Times New Roman" w:hAnsi="Times New Roman" w:cs="Times New Roman"/>
           <w:noProof/>
         </w:rPr>
+        <w:lastRenderedPageBreak/>
         <w:drawing>
           <wp:inline distT="0" distB="0" distL="0" distR="0" wp14:anchorId="6AC3077D" wp14:editId="6F211FA7">
             <wp:extent cx="5116298" cy="2276340"/>
@@ -2137,34 +1983,44 @@
         <w:rPr>
           <w:rFonts w:ascii="Times New Roman" w:hAnsi="Times New Roman" w:cs="Times New Roman"/>
         </w:rPr>
-        <w:t>Fig:</w:t>
-      </w:r>
-    </w:p>
-    <w:p>
-      <w:pPr>
-        <w:spacing w:line="360" w:lineRule="auto"/>
-        <w:jc w:val="both"/>
-        <w:rPr>
-          <w:rFonts w:ascii="Times New Roman" w:hAnsi="Times New Roman" w:cs="Times New Roman"/>
-          <w:sz w:val="22"/>
-          <w:szCs w:val="22"/>
-        </w:rPr>
-      </w:pPr>
-      <w:r>
-        <w:rPr>
-          <w:rFonts w:ascii="Times New Roman" w:hAnsi="Times New Roman" w:cs="Times New Roman"/>
-          <w:sz w:val="22"/>
-          <w:szCs w:val="22"/>
-        </w:rPr>
-        <w:t xml:space="preserve">We can clearly see from the chart that </w:t>
-      </w:r>
-      <w:r>
-        <w:rPr>
-          <w:rFonts w:ascii="Times New Roman" w:hAnsi="Times New Roman" w:cs="Times New Roman"/>
-          <w:sz w:val="22"/>
-          <w:szCs w:val="22"/>
-        </w:rPr>
-        <w:t>Trump has 39.8%, Joe Biden has 45.5% positive tweets.</w:t>
+        <w:t>Fig</w:t>
+      </w:r>
+      <w:r>
+        <w:rPr>
+          <w:rFonts w:ascii="Times New Roman" w:hAnsi="Times New Roman" w:cs="Times New Roman"/>
+        </w:rPr>
+        <w:t xml:space="preserve">ure: </w:t>
+      </w:r>
+      <w:r>
+        <w:rPr>
+          <w:rFonts w:ascii="Times New Roman" w:hAnsi="Times New Roman" w:cs="Times New Roman"/>
+        </w:rPr>
+        <w:t xml:space="preserve">Funnel Area Graph to represent sentiments in tweets of </w:t>
+      </w:r>
+      <w:r>
+        <w:rPr>
+          <w:rFonts w:ascii="Times New Roman" w:hAnsi="Times New Roman" w:cs="Times New Roman"/>
+        </w:rPr>
+        <w:t>Joe Biden</w:t>
+      </w:r>
+    </w:p>
+    <w:p>
+      <w:pPr>
+        <w:spacing w:line="360" w:lineRule="auto"/>
+        <w:jc w:val="both"/>
+        <w:rPr>
+          <w:rFonts w:ascii="Times New Roman" w:hAnsi="Times New Roman" w:cs="Times New Roman"/>
+          <w:sz w:val="22"/>
+          <w:szCs w:val="22"/>
+        </w:rPr>
+      </w:pPr>
+      <w:r>
+        <w:rPr>
+          <w:rFonts w:ascii="Times New Roman" w:hAnsi="Times New Roman" w:cs="Times New Roman"/>
+          <w:sz w:val="22"/>
+          <w:szCs w:val="22"/>
+        </w:rPr>
+        <w:t>We can clearly see from the chart that Trump has 39.8%, Joe Biden has 45.5% positive tweets.</w:t>
       </w:r>
     </w:p>
     <w:p>
@@ -2252,11 +2108,12 @@
     </w:p>
     <w:p>
       <w:pPr>
-        <w:pStyle w:val="ListParagraph"/>
-        <w:ind w:left="2340"/>
-        <w:jc w:val="both"/>
-        <w:rPr>
-          <w:rFonts w:ascii="Times New Roman" w:hAnsi="Times New Roman" w:cs="Times New Roman"/>
+        <w:spacing w:line="360" w:lineRule="auto"/>
+        <w:jc w:val="both"/>
+        <w:rPr>
+          <w:rFonts w:ascii="Times New Roman" w:hAnsi="Times New Roman" w:cs="Times New Roman"/>
+          <w:sz w:val="22"/>
+          <w:szCs w:val="22"/>
         </w:rPr>
       </w:pPr>
     </w:p>
@@ -2526,6 +2383,7 @@
     <w:p>
       <w:pPr>
         <w:spacing w:line="360" w:lineRule="auto"/>
+        <w:jc w:val="both"/>
         <w:rPr>
           <w:rFonts w:ascii="Times New Roman" w:hAnsi="Times New Roman" w:cs="Times New Roman"/>
           <w:sz w:val="22"/>
@@ -2540,24 +2398,73 @@
         </w:rPr>
         <w:t xml:space="preserve">We should have ideally same number of tweets from all the states, well that is </w:t>
       </w:r>
-      <w:proofErr w:type="gramStart"/>
-      <w:r>
-        <w:rPr>
-          <w:rFonts w:ascii="Times New Roman" w:hAnsi="Times New Roman" w:cs="Times New Roman"/>
-          <w:sz w:val="22"/>
-          <w:szCs w:val="22"/>
-        </w:rPr>
-        <w:t>quiet</w:t>
-      </w:r>
-      <w:proofErr w:type="gramEnd"/>
-      <w:r>
-        <w:rPr>
-          <w:rFonts w:ascii="Times New Roman" w:hAnsi="Times New Roman" w:cs="Times New Roman"/>
-          <w:sz w:val="22"/>
-          <w:szCs w:val="22"/>
-        </w:rPr>
-        <w:t xml:space="preserve"> impossible to have that but we can try by Distributing the data Uniformly. We can also use Supervised and Un Supervised Machine Learning Algorithms predict the sentiments with better accuracies.</w:t>
-      </w:r>
+      <w:r>
+        <w:rPr>
+          <w:rFonts w:ascii="Times New Roman" w:hAnsi="Times New Roman" w:cs="Times New Roman"/>
+          <w:sz w:val="22"/>
+          <w:szCs w:val="22"/>
+        </w:rPr>
+        <w:t>quite</w:t>
+      </w:r>
+      <w:r>
+        <w:rPr>
+          <w:rFonts w:ascii="Times New Roman" w:hAnsi="Times New Roman" w:cs="Times New Roman"/>
+          <w:sz w:val="22"/>
+          <w:szCs w:val="22"/>
+        </w:rPr>
+        <w:t xml:space="preserve"> impossible to have that</w:t>
+      </w:r>
+      <w:r>
+        <w:rPr>
+          <w:rFonts w:ascii="Times New Roman" w:hAnsi="Times New Roman" w:cs="Times New Roman"/>
+          <w:sz w:val="22"/>
+          <w:szCs w:val="22"/>
+        </w:rPr>
+        <w:t>,</w:t>
+      </w:r>
+      <w:r>
+        <w:rPr>
+          <w:rFonts w:ascii="Times New Roman" w:hAnsi="Times New Roman" w:cs="Times New Roman"/>
+          <w:sz w:val="22"/>
+          <w:szCs w:val="22"/>
+        </w:rPr>
+        <w:t xml:space="preserve"> but we can try by Distributing the data Uniformly. We can also use Supervised and Un Supervised Machine Learning Algorithms predict the sentiments with better accuracies.</w:t>
+      </w:r>
+    </w:p>
+    <w:p>
+      <w:pPr>
+        <w:rPr>
+          <w:rFonts w:ascii="Times New Roman" w:eastAsia="Times New Roman" w:hAnsi="Times New Roman" w:cs="Times New Roman"/>
+        </w:rPr>
+      </w:pPr>
+    </w:p>
+    <w:p>
+      <w:pPr>
+        <w:rPr>
+          <w:rFonts w:ascii="Times New Roman" w:eastAsia="Times New Roman" w:hAnsi="Times New Roman" w:cs="Times New Roman"/>
+        </w:rPr>
+      </w:pPr>
+    </w:p>
+    <w:p>
+      <w:pPr>
+        <w:rPr>
+          <w:rFonts w:ascii="Times New Roman" w:eastAsia="Times New Roman" w:hAnsi="Times New Roman" w:cs="Times New Roman"/>
+        </w:rPr>
+      </w:pPr>
+    </w:p>
+    <w:p>
+      <w:pPr>
+        <w:rPr>
+          <w:rFonts w:ascii="Times New Roman" w:eastAsia="Times New Roman" w:hAnsi="Times New Roman" w:cs="Times New Roman"/>
+        </w:rPr>
+      </w:pPr>
+    </w:p>
+    <w:p>
+      <w:pPr>
+        <w:rPr>
+          <w:rFonts w:ascii="Times New Roman" w:eastAsia="Times New Roman" w:hAnsi="Times New Roman" w:cs="Times New Roman"/>
+        </w:rPr>
+      </w:pPr>
     </w:p>
     <w:p>
       <w:pPr>
@@ -2584,17 +2491,9 @@
           <w:sz w:val="28"/>
           <w:szCs w:val="28"/>
         </w:rPr>
+        <w:lastRenderedPageBreak/>
         <w:t>References:</w:t>
       </w:r>
-    </w:p>
-    <w:p>
-      <w:pPr>
-        <w:pStyle w:val="ListParagraph"/>
-        <w:ind w:left="1440"/>
-        <w:rPr>
-          <w:rFonts w:ascii="Times New Roman" w:hAnsi="Times New Roman" w:cs="Times New Roman"/>
-        </w:rPr>
-      </w:pPr>
     </w:p>
     <w:p>
       <w:pPr>
@@ -3462,7 +3361,6 @@
   <w:style w:type="character" w:default="1" w:styleId="DefaultParagraphFont">
     <w:name w:val="Default Paragraph Font"/>
     <w:uiPriority w:val="1"/>
-    <w:semiHidden/>
     <w:unhideWhenUsed/>
   </w:style>
   <w:style w:type="table" w:default="1" w:styleId="TableNormal">

--- a/Data-Visualization/Final Project/Final_Report_INFO_5709.docx
+++ b/Data-Visualization/Final Project/Final_Report_INFO_5709.docx
@@ -2529,13 +2529,84 @@
     </w:p>
     <w:p>
       <w:pPr>
-        <w:pStyle w:val="NormalWeb"/>
-        <w:spacing w:before="0" w:beforeAutospacing="0" w:after="0" w:afterAutospacing="0" w:line="480" w:lineRule="atLeast"/>
+        <w:spacing w:line="480" w:lineRule="atLeast"/>
         <w:ind w:left="720" w:hanging="720"/>
         <w:rPr>
+          <w:rFonts w:ascii="Times New Roman" w:eastAsia="Times New Roman" w:hAnsi="Times New Roman" w:cs="Times New Roman"/>
           <w:color w:val="000000"/>
           <w:sz w:val="22"/>
           <w:szCs w:val="22"/>
+        </w:rPr>
+      </w:pPr>
+      <w:proofErr w:type="spellStart"/>
+      <w:r>
+        <w:rPr>
+          <w:rFonts w:ascii="Times New Roman" w:eastAsia="Times New Roman" w:hAnsi="Times New Roman" w:cs="Times New Roman"/>
+          <w:color w:val="000000"/>
+          <w:sz w:val="22"/>
+          <w:szCs w:val="22"/>
+        </w:rPr>
+        <w:t>Gukanesh</w:t>
+      </w:r>
+      <w:proofErr w:type="spellEnd"/>
+      <w:r>
+        <w:rPr>
+          <w:rFonts w:ascii="Times New Roman" w:eastAsia="Times New Roman" w:hAnsi="Times New Roman" w:cs="Times New Roman"/>
+          <w:color w:val="000000"/>
+          <w:sz w:val="22"/>
+          <w:szCs w:val="22"/>
+        </w:rPr>
+        <w:t>, A. V., Kumar, G. K., &amp; Saranya, K. K. R. K. | N. (2018). Twitter Data Analytics – Sentiment Analysis of An Election. </w:t>
+      </w:r>
+      <w:r>
+        <w:rPr>
+          <w:rFonts w:ascii="Times New Roman" w:eastAsia="Times New Roman" w:hAnsi="Times New Roman" w:cs="Times New Roman"/>
+          <w:i/>
+          <w:iCs/>
+          <w:color w:val="000000"/>
+          <w:sz w:val="22"/>
+          <w:szCs w:val="22"/>
+        </w:rPr>
+        <w:t>International Journal of Trend in Scientific Research and Development</w:t>
+      </w:r>
+      <w:r>
+        <w:rPr>
+          <w:rFonts w:ascii="Times New Roman" w:eastAsia="Times New Roman" w:hAnsi="Times New Roman" w:cs="Times New Roman"/>
+          <w:color w:val="000000"/>
+          <w:sz w:val="22"/>
+          <w:szCs w:val="22"/>
+        </w:rPr>
+        <w:t>, </w:t>
+      </w:r>
+      <w:r>
+        <w:rPr>
+          <w:rFonts w:ascii="Times New Roman" w:eastAsia="Times New Roman" w:hAnsi="Times New Roman" w:cs="Times New Roman"/>
+          <w:i/>
+          <w:iCs/>
+          <w:color w:val="000000"/>
+          <w:sz w:val="22"/>
+          <w:szCs w:val="22"/>
+        </w:rPr>
+        <w:t>Volume-2</w:t>
+      </w:r>
+      <w:r>
+        <w:rPr>
+          <w:rFonts w:ascii="Times New Roman" w:eastAsia="Times New Roman" w:hAnsi="Times New Roman" w:cs="Times New Roman"/>
+          <w:color w:val="000000"/>
+          <w:sz w:val="22"/>
+          <w:szCs w:val="22"/>
+        </w:rPr>
+        <w:t>(Issue-3), 1600–1603. https://doi.org/10.31142/ijtsrd11457</w:t>
+      </w:r>
+    </w:p>
+    <w:p>
+      <w:pPr>
+        <w:spacing w:before="100" w:beforeAutospacing="1" w:after="100" w:afterAutospacing="1"/>
+        <w:rPr>
+          <w:rFonts w:ascii="Calibri" w:eastAsia="Times New Roman" w:hAnsi="Calibri" w:cs="Times New Roman"/>
+          <w:color w:val="000000"/>
+          <w:sz w:val="27"/>
+          <w:szCs w:val="27"/>
         </w:rPr>
       </w:pPr>
       <w:r>
@@ -2565,7 +2636,23 @@
             <w:sz w:val="22"/>
             <w:szCs w:val="22"/>
           </w:rPr>
-          <w:t>https://medium.com/swlh/data-visualization-us-election-2020-a3d3531b611c</w:t>
+          <w:t>https://medium.com/swlh/data-vi</w:t>
+        </w:r>
+        <w:r>
+          <w:rPr>
+            <w:rStyle w:val="Hyperlink"/>
+            <w:sz w:val="22"/>
+            <w:szCs w:val="22"/>
+          </w:rPr>
+          <w:t>s</w:t>
+        </w:r>
+        <w:r>
+          <w:rPr>
+            <w:rStyle w:val="Hyperlink"/>
+            <w:sz w:val="22"/>
+            <w:szCs w:val="22"/>
+          </w:rPr>
+          <w:t>ualization-us-election-2020-a3d3531b611c</w:t>
         </w:r>
       </w:hyperlink>
     </w:p>
@@ -3479,6 +3566,18 @@
       <w:rFonts w:ascii="Times New Roman" w:eastAsia="Times New Roman" w:hAnsi="Times New Roman" w:cs="Times New Roman"/>
     </w:rPr>
   </w:style>
+  <w:style w:type="character" w:styleId="FollowedHyperlink">
+    <w:name w:val="FollowedHyperlink"/>
+    <w:basedOn w:val="DefaultParagraphFont"/>
+    <w:uiPriority w:val="99"/>
+    <w:semiHidden/>
+    <w:unhideWhenUsed/>
+    <w:rsid w:val="005432F0"/>
+    <w:rPr>
+      <w:color w:val="954F72" w:themeColor="followedHyperlink"/>
+      <w:u w:val="single"/>
+    </w:rPr>
+  </w:style>
 </w:styles>
 </file>
 

--- a/Data-Visualization/Final Project/Final_Report_INFO_5709.docx
+++ b/Data-Visualization/Final Project/Final_Report_INFO_5709.docx
@@ -158,7 +158,7 @@
         <w:pStyle w:val="ListParagraph"/>
         <w:numPr>
           <w:ilvl w:val="0"/>
-          <w:numId w:val="2"/>
+          <w:numId w:val="3"/>
         </w:numPr>
         <w:spacing w:line="360" w:lineRule="auto"/>
         <w:ind w:right="480"/>
@@ -180,7 +180,7 @@
         <w:pStyle w:val="ListParagraph"/>
         <w:numPr>
           <w:ilvl w:val="0"/>
-          <w:numId w:val="2"/>
+          <w:numId w:val="3"/>
         </w:numPr>
         <w:spacing w:line="360" w:lineRule="auto"/>
         <w:ind w:right="480"/>
@@ -194,7 +194,7 @@
           <w:rFonts w:ascii="Times New Roman" w:eastAsia="Times New Roman" w:hAnsi="Times New Roman" w:cs="Times New Roman"/>
           <w:color w:val="000000"/>
         </w:rPr>
-        <w:t>Trump vs Biden Tweet count in India?</w:t>
+        <w:t>Is Trump or Biden, who is more popular in India?</w:t>
       </w:r>
     </w:p>
     <w:p>
@@ -202,7 +202,7 @@
         <w:pStyle w:val="ListParagraph"/>
         <w:numPr>
           <w:ilvl w:val="0"/>
-          <w:numId w:val="2"/>
+          <w:numId w:val="3"/>
         </w:numPr>
         <w:spacing w:line="360" w:lineRule="auto"/>
         <w:ind w:right="480"/>
@@ -216,7 +216,7 @@
           <w:rFonts w:ascii="Times New Roman" w:eastAsia="Times New Roman" w:hAnsi="Times New Roman" w:cs="Times New Roman"/>
           <w:color w:val="000000"/>
         </w:rPr>
-        <w:t>Trump or Biden, who has more positive tweets?</w:t>
+        <w:t>How are the sentiments for each leader among the people?</w:t>
       </w:r>
     </w:p>
     <w:p>
@@ -1989,19 +1989,7 @@
         <w:rPr>
           <w:rFonts w:ascii="Times New Roman" w:hAnsi="Times New Roman" w:cs="Times New Roman"/>
         </w:rPr>
-        <w:t xml:space="preserve">ure: </w:t>
-      </w:r>
-      <w:r>
-        <w:rPr>
-          <w:rFonts w:ascii="Times New Roman" w:hAnsi="Times New Roman" w:cs="Times New Roman"/>
-        </w:rPr>
-        <w:t xml:space="preserve">Funnel Area Graph to represent sentiments in tweets of </w:t>
-      </w:r>
-      <w:r>
-        <w:rPr>
-          <w:rFonts w:ascii="Times New Roman" w:hAnsi="Times New Roman" w:cs="Times New Roman"/>
-        </w:rPr>
-        <w:t>Joe Biden</w:t>
+        <w:t>ure: Funnel Area Graph to represent sentiments in tweets of Joe Biden</w:t>
       </w:r>
     </w:p>
     <w:p>
@@ -2636,23 +2624,7 @@
             <w:sz w:val="22"/>
             <w:szCs w:val="22"/>
           </w:rPr>
-          <w:t>https://medium.com/swlh/data-vi</w:t>
-        </w:r>
-        <w:r>
-          <w:rPr>
-            <w:rStyle w:val="Hyperlink"/>
-            <w:sz w:val="22"/>
-            <w:szCs w:val="22"/>
-          </w:rPr>
-          <w:t>s</w:t>
-        </w:r>
-        <w:r>
-          <w:rPr>
-            <w:rStyle w:val="Hyperlink"/>
-            <w:sz w:val="22"/>
-            <w:szCs w:val="22"/>
-          </w:rPr>
-          <w:t>ualization-us-election-2020-a3d3531b611c</w:t>
+          <w:t>https://medium.com/swlh/data-visualization-us-election-2020-a3d3531b611c</w:t>
         </w:r>
       </w:hyperlink>
     </w:p>
@@ -2950,6 +2922,146 @@
     </w:lvl>
   </w:abstractNum>
   <w:abstractNum w:abstractNumId="1" w15:restartNumberingAfterBreak="0">
+    <w:nsid w:val="08EB553E"/>
+    <w:multiLevelType w:val="hybridMultilevel"/>
+    <w:tmpl w:val="F1782236"/>
+    <w:lvl w:ilvl="0" w:tplc="D7265E64">
+      <w:start w:val="1"/>
+      <w:numFmt w:val="bullet"/>
+      <w:lvlText w:val="•"/>
+      <w:lvlJc w:val="left"/>
+      <w:pPr>
+        <w:tabs>
+          <w:tab w:val="num" w:pos="720"/>
+        </w:tabs>
+        <w:ind w:left="720" w:hanging="360"/>
+      </w:pPr>
+      <w:rPr>
+        <w:rFonts w:ascii="Arial" w:hAnsi="Arial" w:hint="default"/>
+      </w:rPr>
+    </w:lvl>
+    <w:lvl w:ilvl="1" w:tplc="81A4128E" w:tentative="1">
+      <w:start w:val="1"/>
+      <w:numFmt w:val="bullet"/>
+      <w:lvlText w:val="•"/>
+      <w:lvlJc w:val="left"/>
+      <w:pPr>
+        <w:tabs>
+          <w:tab w:val="num" w:pos="1440"/>
+        </w:tabs>
+        <w:ind w:left="1440" w:hanging="360"/>
+      </w:pPr>
+      <w:rPr>
+        <w:rFonts w:ascii="Arial" w:hAnsi="Arial" w:hint="default"/>
+      </w:rPr>
+    </w:lvl>
+    <w:lvl w:ilvl="2" w:tplc="32B6DDF6" w:tentative="1">
+      <w:start w:val="1"/>
+      <w:numFmt w:val="bullet"/>
+      <w:lvlText w:val="•"/>
+      <w:lvlJc w:val="left"/>
+      <w:pPr>
+        <w:tabs>
+          <w:tab w:val="num" w:pos="2160"/>
+        </w:tabs>
+        <w:ind w:left="2160" w:hanging="360"/>
+      </w:pPr>
+      <w:rPr>
+        <w:rFonts w:ascii="Arial" w:hAnsi="Arial" w:hint="default"/>
+      </w:rPr>
+    </w:lvl>
+    <w:lvl w:ilvl="3" w:tplc="AD38CF18" w:tentative="1">
+      <w:start w:val="1"/>
+      <w:numFmt w:val="bullet"/>
+      <w:lvlText w:val="•"/>
+      <w:lvlJc w:val="left"/>
+      <w:pPr>
+        <w:tabs>
+          <w:tab w:val="num" w:pos="2880"/>
+        </w:tabs>
+        <w:ind w:left="2880" w:hanging="360"/>
+      </w:pPr>
+      <w:rPr>
+        <w:rFonts w:ascii="Arial" w:hAnsi="Arial" w:hint="default"/>
+      </w:rPr>
+    </w:lvl>
+    <w:lvl w:ilvl="4" w:tplc="5B1A73AE" w:tentative="1">
+      <w:start w:val="1"/>
+      <w:numFmt w:val="bullet"/>
+      <w:lvlText w:val="•"/>
+      <w:lvlJc w:val="left"/>
+      <w:pPr>
+        <w:tabs>
+          <w:tab w:val="num" w:pos="3600"/>
+        </w:tabs>
+        <w:ind w:left="3600" w:hanging="360"/>
+      </w:pPr>
+      <w:rPr>
+        <w:rFonts w:ascii="Arial" w:hAnsi="Arial" w:hint="default"/>
+      </w:rPr>
+    </w:lvl>
+    <w:lvl w:ilvl="5" w:tplc="56C07252" w:tentative="1">
+      <w:start w:val="1"/>
+      <w:numFmt w:val="bullet"/>
+      <w:lvlText w:val="•"/>
+      <w:lvlJc w:val="left"/>
+      <w:pPr>
+        <w:tabs>
+          <w:tab w:val="num" w:pos="4320"/>
+        </w:tabs>
+        <w:ind w:left="4320" w:hanging="360"/>
+      </w:pPr>
+      <w:rPr>
+        <w:rFonts w:ascii="Arial" w:hAnsi="Arial" w:hint="default"/>
+      </w:rPr>
+    </w:lvl>
+    <w:lvl w:ilvl="6" w:tplc="41A24B6C" w:tentative="1">
+      <w:start w:val="1"/>
+      <w:numFmt w:val="bullet"/>
+      <w:lvlText w:val="•"/>
+      <w:lvlJc w:val="left"/>
+      <w:pPr>
+        <w:tabs>
+          <w:tab w:val="num" w:pos="5040"/>
+        </w:tabs>
+        <w:ind w:left="5040" w:hanging="360"/>
+      </w:pPr>
+      <w:rPr>
+        <w:rFonts w:ascii="Arial" w:hAnsi="Arial" w:hint="default"/>
+      </w:rPr>
+    </w:lvl>
+    <w:lvl w:ilvl="7" w:tplc="EEDE4B92" w:tentative="1">
+      <w:start w:val="1"/>
+      <w:numFmt w:val="bullet"/>
+      <w:lvlText w:val="•"/>
+      <w:lvlJc w:val="left"/>
+      <w:pPr>
+        <w:tabs>
+          <w:tab w:val="num" w:pos="5760"/>
+        </w:tabs>
+        <w:ind w:left="5760" w:hanging="360"/>
+      </w:pPr>
+      <w:rPr>
+        <w:rFonts w:ascii="Arial" w:hAnsi="Arial" w:hint="default"/>
+      </w:rPr>
+    </w:lvl>
+    <w:lvl w:ilvl="8" w:tplc="789ED31A" w:tentative="1">
+      <w:start w:val="1"/>
+      <w:numFmt w:val="bullet"/>
+      <w:lvlText w:val="•"/>
+      <w:lvlJc w:val="left"/>
+      <w:pPr>
+        <w:tabs>
+          <w:tab w:val="num" w:pos="6480"/>
+        </w:tabs>
+        <w:ind w:left="6480" w:hanging="360"/>
+      </w:pPr>
+      <w:rPr>
+        <w:rFonts w:ascii="Arial" w:hAnsi="Arial" w:hint="default"/>
+      </w:rPr>
+    </w:lvl>
+  </w:abstractNum>
+  <w:abstractNum w:abstractNumId="2" w15:restartNumberingAfterBreak="0">
     <w:nsid w:val="40A069C2"/>
     <w:multiLevelType w:val="hybridMultilevel"/>
     <w:tmpl w:val="0F86E060"/>
@@ -3042,10 +3154,13 @@
     </w:lvl>
   </w:abstractNum>
   <w:num w:numId="1">
-    <w:abstractNumId w:val="1"/>
+    <w:abstractNumId w:val="2"/>
   </w:num>
   <w:num w:numId="2">
     <w:abstractNumId w:val="0"/>
+  </w:num>
+  <w:num w:numId="3">
+    <w:abstractNumId w:val="1"/>
   </w:num>
 </w:numbering>
 </file>
@@ -3444,6 +3559,7 @@
   <w:style w:type="paragraph" w:default="1" w:styleId="Normal">
     <w:name w:val="Normal"/>
     <w:qFormat/>
+    <w:rsid w:val="00E173DB"/>
   </w:style>
   <w:style w:type="character" w:default="1" w:styleId="DefaultParagraphFont">
     <w:name w:val="Default Paragraph Font"/>
